--- a/Sprawozdanie 3/Sprawozdanie 3.docx
+++ b/Sprawozdanie 3/Sprawozdanie 3.docx
@@ -76,8 +76,6 @@
               </w:rPr>
               <w:t>17</w:t>
             </w:r>
-            <w:bookmarkStart w:id="0" w:name="_GoBack"/>
-            <w:bookmarkEnd w:id="0"/>
             <w:r>
               <w:rPr>
                 <w:rFonts w:ascii="Times New Roman" w:hAnsi="Times New Roman" w:cs="Times New Roman"/>
@@ -211,8 +209,18 @@
                 <w:b/>
                 <w:sz w:val="28"/>
               </w:rPr>
-              <w:t>Kamil Szczurkowski</w:t>
+              <w:t xml:space="preserve">Kamil </w:t>
             </w:r>
+            <w:proofErr w:type="spellStart"/>
+            <w:r>
+              <w:rPr>
+                <w:rFonts w:ascii="Times New Roman" w:hAnsi="Times New Roman" w:cs="Times New Roman"/>
+                <w:b/>
+                <w:sz w:val="28"/>
+              </w:rPr>
+              <w:t>Szczurkowski</w:t>
+            </w:r>
+            <w:proofErr w:type="spellEnd"/>
           </w:p>
         </w:tc>
         <w:tc>
@@ -421,7 +429,79 @@
           <w:sz w:val="24"/>
           <w:szCs w:val="24"/>
         </w:rPr>
-        <w:t>Wykorzystano narzedzie Matlab do stworzenia wielowarstwowej sieci (newff) oraz algorytmu wstecznej propagacji błędu( traingda) .</w:t>
+        <w:t xml:space="preserve">Wykorzystano </w:t>
+      </w:r>
+      <w:proofErr w:type="spellStart"/>
+      <w:r>
+        <w:rPr>
+          <w:rFonts w:ascii="Times New Roman" w:hAnsi="Times New Roman" w:cs="Times New Roman"/>
+          <w:sz w:val="24"/>
+          <w:szCs w:val="24"/>
+        </w:rPr>
+        <w:t>narzedzie</w:t>
+      </w:r>
+      <w:proofErr w:type="spellEnd"/>
+      <w:r>
+        <w:rPr>
+          <w:rFonts w:ascii="Times New Roman" w:hAnsi="Times New Roman" w:cs="Times New Roman"/>
+          <w:sz w:val="24"/>
+          <w:szCs w:val="24"/>
+        </w:rPr>
+        <w:t xml:space="preserve"> </w:t>
+      </w:r>
+      <w:proofErr w:type="spellStart"/>
+      <w:r>
+        <w:rPr>
+          <w:rFonts w:ascii="Times New Roman" w:hAnsi="Times New Roman" w:cs="Times New Roman"/>
+          <w:sz w:val="24"/>
+          <w:szCs w:val="24"/>
+        </w:rPr>
+        <w:t>Matlab</w:t>
+      </w:r>
+      <w:proofErr w:type="spellEnd"/>
+      <w:r>
+        <w:rPr>
+          <w:rFonts w:ascii="Times New Roman" w:hAnsi="Times New Roman" w:cs="Times New Roman"/>
+          <w:sz w:val="24"/>
+          <w:szCs w:val="24"/>
+        </w:rPr>
+        <w:t xml:space="preserve"> do stworzenia wielowarstwowej sieci (</w:t>
+      </w:r>
+      <w:proofErr w:type="spellStart"/>
+      <w:r>
+        <w:rPr>
+          <w:rFonts w:ascii="Times New Roman" w:hAnsi="Times New Roman" w:cs="Times New Roman"/>
+          <w:sz w:val="24"/>
+          <w:szCs w:val="24"/>
+        </w:rPr>
+        <w:t>newff</w:t>
+      </w:r>
+      <w:proofErr w:type="spellEnd"/>
+      <w:r>
+        <w:rPr>
+          <w:rFonts w:ascii="Times New Roman" w:hAnsi="Times New Roman" w:cs="Times New Roman"/>
+          <w:sz w:val="24"/>
+          <w:szCs w:val="24"/>
+        </w:rPr>
+        <w:t xml:space="preserve">) oraz algorytmu wstecznej propagacji błędu( </w:t>
+      </w:r>
+      <w:proofErr w:type="spellStart"/>
+      <w:r>
+        <w:rPr>
+          <w:rFonts w:ascii="Times New Roman" w:hAnsi="Times New Roman" w:cs="Times New Roman"/>
+          <w:sz w:val="24"/>
+          <w:szCs w:val="24"/>
+        </w:rPr>
+        <w:t>traingda</w:t>
+      </w:r>
+      <w:proofErr w:type="spellEnd"/>
+      <w:r>
+        <w:rPr>
+          <w:rFonts w:ascii="Times New Roman" w:hAnsi="Times New Roman" w:cs="Times New Roman"/>
+          <w:sz w:val="24"/>
+          <w:szCs w:val="24"/>
+        </w:rPr>
+        <w:t>) .</w:t>
       </w:r>
     </w:p>
     <w:p>
@@ -637,6 +717,7 @@
         </w:rPr>
         <w:t xml:space="preserve">, </w:t>
       </w:r>
+      <w:proofErr w:type="spellStart"/>
       <w:r>
         <w:rPr>
           <w:rFonts w:ascii="Times New Roman" w:hAnsi="Times New Roman" w:cs="Times New Roman"/>
@@ -647,6 +728,7 @@
         </w:rPr>
         <w:t>Ai</w:t>
       </w:r>
+      <w:proofErr w:type="spellEnd"/>
       <w:r>
         <w:rPr>
           <w:rFonts w:ascii="Times New Roman" w:hAnsi="Times New Roman" w:cs="Times New Roman"/>
@@ -655,6 +737,7 @@
         </w:rPr>
         <w:t xml:space="preserve">, </w:t>
       </w:r>
+      <w:proofErr w:type="spellStart"/>
       <w:r>
         <w:rPr>
           <w:rFonts w:ascii="Times New Roman" w:hAnsi="Times New Roman" w:cs="Times New Roman"/>
@@ -665,6 +748,7 @@
         </w:rPr>
         <w:t>Pf</w:t>
       </w:r>
+      <w:proofErr w:type="spellEnd"/>
       <w:r>
         <w:rPr>
           <w:rFonts w:ascii="Times New Roman" w:hAnsi="Times New Roman" w:cs="Times New Roman"/>
@@ -673,6 +757,7 @@
         </w:rPr>
         <w:t xml:space="preserve">, </w:t>
       </w:r>
+      <w:proofErr w:type="spellStart"/>
       <w:r>
         <w:rPr>
           <w:rFonts w:ascii="Times New Roman" w:hAnsi="Times New Roman" w:cs="Times New Roman"/>
@@ -681,7 +766,18 @@
           <w:sz w:val="24"/>
           <w:szCs w:val="24"/>
         </w:rPr>
-        <w:t xml:space="preserve">Af </w:t>
+        <w:t>Af</w:t>
+      </w:r>
+      <w:proofErr w:type="spellEnd"/>
+      <w:r>
+        <w:rPr>
+          <w:rFonts w:ascii="Times New Roman" w:hAnsi="Times New Roman" w:cs="Times New Roman"/>
+          <w:i/>
+          <w:iCs/>
+          <w:sz w:val="24"/>
+          <w:szCs w:val="24"/>
+        </w:rPr>
+        <w:t xml:space="preserve"> </w:t>
       </w:r>
       <w:r>
         <w:rPr>
@@ -801,6 +897,7 @@
           <w:szCs w:val="24"/>
         </w:rPr>
       </w:pPr>
+      <w:proofErr w:type="spellStart"/>
       <w:r>
         <w:rPr>
           <w:rFonts w:ascii="Times New Roman" w:hAnsi="Times New Roman" w:cs="Times New Roman"/>
@@ -809,7 +906,18 @@
           <w:sz w:val="24"/>
           <w:szCs w:val="24"/>
         </w:rPr>
-        <w:t xml:space="preserve">newff </w:t>
+        <w:t>newff</w:t>
+      </w:r>
+      <w:proofErr w:type="spellEnd"/>
+      <w:r>
+        <w:rPr>
+          <w:rFonts w:ascii="Times New Roman" w:hAnsi="Times New Roman" w:cs="Times New Roman"/>
+          <w:b/>
+          <w:bCs/>
+          <w:sz w:val="24"/>
+          <w:szCs w:val="24"/>
+        </w:rPr>
+        <w:t xml:space="preserve"> </w:t>
       </w:r>
       <w:r>
         <w:rPr>
@@ -1525,6 +1633,7 @@
           <w:szCs w:val="24"/>
         </w:rPr>
       </w:pPr>
+      <w:proofErr w:type="spellStart"/>
       <w:r>
         <w:rPr>
           <w:rFonts w:ascii="Times New Roman" w:hAnsi="Times New Roman" w:cs="Times New Roman"/>
@@ -1535,6 +1644,7 @@
         </w:rPr>
         <w:t>TFi</w:t>
       </w:r>
+      <w:proofErr w:type="spellEnd"/>
       <w:r>
         <w:rPr>
           <w:rFonts w:ascii="Times New Roman" w:hAnsi="Times New Roman" w:cs="Times New Roman"/>
@@ -1617,7 +1727,25 @@
           <w:sz w:val="24"/>
           <w:szCs w:val="24"/>
         </w:rPr>
-        <w:t>lna = 'tansig' (tangens hiperboliczny); dopuszczalne warto</w:t>
+        <w:t>lna = '</w:t>
+      </w:r>
+      <w:proofErr w:type="spellStart"/>
+      <w:r>
+        <w:rPr>
+          <w:rFonts w:ascii="Times New Roman" w:hAnsi="Times New Roman" w:cs="Times New Roman"/>
+          <w:sz w:val="24"/>
+          <w:szCs w:val="24"/>
+        </w:rPr>
+        <w:t>tansig</w:t>
+      </w:r>
+      <w:proofErr w:type="spellEnd"/>
+      <w:r>
+        <w:rPr>
+          <w:rFonts w:ascii="Times New Roman" w:hAnsi="Times New Roman" w:cs="Times New Roman"/>
+          <w:sz w:val="24"/>
+          <w:szCs w:val="24"/>
+        </w:rPr>
+        <w:t>' (tangens hiperboliczny); dopuszczalne warto</w:t>
       </w:r>
       <w:r>
         <w:rPr>
@@ -1659,7 +1787,61 @@
           <w:sz w:val="24"/>
           <w:szCs w:val="24"/>
         </w:rPr>
-        <w:t>to: ‘tansig’ i ‘logsig’ i ‘purelin’</w:t>
+        <w:t>to: ‘</w:t>
+      </w:r>
+      <w:proofErr w:type="spellStart"/>
+      <w:r>
+        <w:rPr>
+          <w:rFonts w:ascii="Times New Roman" w:hAnsi="Times New Roman" w:cs="Times New Roman"/>
+          <w:sz w:val="24"/>
+          <w:szCs w:val="24"/>
+        </w:rPr>
+        <w:t>tansig</w:t>
+      </w:r>
+      <w:proofErr w:type="spellEnd"/>
+      <w:r>
+        <w:rPr>
+          <w:rFonts w:ascii="Times New Roman" w:hAnsi="Times New Roman" w:cs="Times New Roman"/>
+          <w:sz w:val="24"/>
+          <w:szCs w:val="24"/>
+        </w:rPr>
+        <w:t>’ i ‘</w:t>
+      </w:r>
+      <w:proofErr w:type="spellStart"/>
+      <w:r>
+        <w:rPr>
+          <w:rFonts w:ascii="Times New Roman" w:hAnsi="Times New Roman" w:cs="Times New Roman"/>
+          <w:sz w:val="24"/>
+          <w:szCs w:val="24"/>
+        </w:rPr>
+        <w:t>logsig</w:t>
+      </w:r>
+      <w:proofErr w:type="spellEnd"/>
+      <w:r>
+        <w:rPr>
+          <w:rFonts w:ascii="Times New Roman" w:hAnsi="Times New Roman" w:cs="Times New Roman"/>
+          <w:sz w:val="24"/>
+          <w:szCs w:val="24"/>
+        </w:rPr>
+        <w:t>’ i ‘</w:t>
+      </w:r>
+      <w:proofErr w:type="spellStart"/>
+      <w:r>
+        <w:rPr>
+          <w:rFonts w:ascii="Times New Roman" w:hAnsi="Times New Roman" w:cs="Times New Roman"/>
+          <w:sz w:val="24"/>
+          <w:szCs w:val="24"/>
+        </w:rPr>
+        <w:t>purelin</w:t>
+      </w:r>
+      <w:proofErr w:type="spellEnd"/>
+      <w:r>
+        <w:rPr>
+          <w:rFonts w:ascii="Times New Roman" w:hAnsi="Times New Roman" w:cs="Times New Roman"/>
+          <w:sz w:val="24"/>
+          <w:szCs w:val="24"/>
+        </w:rPr>
+        <w:t>’</w:t>
       </w:r>
     </w:p>
     <w:p>
@@ -1765,7 +1947,43 @@
           <w:sz w:val="24"/>
           <w:szCs w:val="24"/>
         </w:rPr>
-        <w:t>= ‘trainlm’ (metoda Levenberga-Marquardta)</w:t>
+        <w:t>= ‘</w:t>
+      </w:r>
+      <w:proofErr w:type="spellStart"/>
+      <w:r>
+        <w:rPr>
+          <w:rFonts w:ascii="Times New Roman" w:hAnsi="Times New Roman" w:cs="Times New Roman"/>
+          <w:sz w:val="24"/>
+          <w:szCs w:val="24"/>
+        </w:rPr>
+        <w:t>trainlm</w:t>
+      </w:r>
+      <w:proofErr w:type="spellEnd"/>
+      <w:r>
+        <w:rPr>
+          <w:rFonts w:ascii="Times New Roman" w:hAnsi="Times New Roman" w:cs="Times New Roman"/>
+          <w:sz w:val="24"/>
+          <w:szCs w:val="24"/>
+        </w:rPr>
+        <w:t xml:space="preserve">’ (metoda </w:t>
+      </w:r>
+      <w:proofErr w:type="spellStart"/>
+      <w:r>
+        <w:rPr>
+          <w:rFonts w:ascii="Times New Roman" w:hAnsi="Times New Roman" w:cs="Times New Roman"/>
+          <w:sz w:val="24"/>
+          <w:szCs w:val="24"/>
+        </w:rPr>
+        <w:t>Levenberga</w:t>
+      </w:r>
+      <w:proofErr w:type="spellEnd"/>
+      <w:r>
+        <w:rPr>
+          <w:rFonts w:ascii="Times New Roman" w:hAnsi="Times New Roman" w:cs="Times New Roman"/>
+          <w:sz w:val="24"/>
+          <w:szCs w:val="24"/>
+        </w:rPr>
+        <w:t>-Marquardta)</w:t>
       </w:r>
     </w:p>
     <w:p>
@@ -1871,7 +2089,25 @@
           <w:sz w:val="24"/>
           <w:szCs w:val="24"/>
         </w:rPr>
-        <w:t>= ‘learngd’; dopuszczalne</w:t>
+        <w:t>= ‘</w:t>
+      </w:r>
+      <w:proofErr w:type="spellStart"/>
+      <w:r>
+        <w:rPr>
+          <w:rFonts w:ascii="Times New Roman" w:hAnsi="Times New Roman" w:cs="Times New Roman"/>
+          <w:sz w:val="24"/>
+          <w:szCs w:val="24"/>
+        </w:rPr>
+        <w:t>learngd</w:t>
+      </w:r>
+      <w:proofErr w:type="spellEnd"/>
+      <w:r>
+        <w:rPr>
+          <w:rFonts w:ascii="Times New Roman" w:hAnsi="Times New Roman" w:cs="Times New Roman"/>
+          <w:sz w:val="24"/>
+          <w:szCs w:val="24"/>
+        </w:rPr>
+        <w:t>’; dopuszczalne</w:t>
       </w:r>
       <w:r>
         <w:rPr>
@@ -1921,7 +2157,43 @@
           <w:sz w:val="24"/>
           <w:szCs w:val="24"/>
         </w:rPr>
-        <w:t>to: ‘learngd’ (gradient prosty) i ‘learngdm’ (gradient</w:t>
+        <w:t>to: ‘</w:t>
+      </w:r>
+      <w:proofErr w:type="spellStart"/>
+      <w:r>
+        <w:rPr>
+          <w:rFonts w:ascii="Times New Roman" w:hAnsi="Times New Roman" w:cs="Times New Roman"/>
+          <w:sz w:val="24"/>
+          <w:szCs w:val="24"/>
+        </w:rPr>
+        <w:t>learngd</w:t>
+      </w:r>
+      <w:proofErr w:type="spellEnd"/>
+      <w:r>
+        <w:rPr>
+          <w:rFonts w:ascii="Times New Roman" w:hAnsi="Times New Roman" w:cs="Times New Roman"/>
+          <w:sz w:val="24"/>
+          <w:szCs w:val="24"/>
+        </w:rPr>
+        <w:t>’ (gradient prosty) i ‘</w:t>
+      </w:r>
+      <w:proofErr w:type="spellStart"/>
+      <w:r>
+        <w:rPr>
+          <w:rFonts w:ascii="Times New Roman" w:hAnsi="Times New Roman" w:cs="Times New Roman"/>
+          <w:sz w:val="24"/>
+          <w:szCs w:val="24"/>
+        </w:rPr>
+        <w:t>learngdm</w:t>
+      </w:r>
+      <w:proofErr w:type="spellEnd"/>
+      <w:r>
+        <w:rPr>
+          <w:rFonts w:ascii="Times New Roman" w:hAnsi="Times New Roman" w:cs="Times New Roman"/>
+          <w:sz w:val="24"/>
+          <w:szCs w:val="24"/>
+        </w:rPr>
+        <w:t>’ (gradient</w:t>
       </w:r>
       <w:r>
         <w:rPr>
@@ -1937,7 +2209,25 @@
           <w:sz w:val="24"/>
           <w:szCs w:val="24"/>
         </w:rPr>
-        <w:t>prosty z momentum)</w:t>
+        <w:t xml:space="preserve">prosty z </w:t>
+      </w:r>
+      <w:proofErr w:type="spellStart"/>
+      <w:r>
+        <w:rPr>
+          <w:rFonts w:ascii="Times New Roman" w:hAnsi="Times New Roman" w:cs="Times New Roman"/>
+          <w:sz w:val="24"/>
+          <w:szCs w:val="24"/>
+        </w:rPr>
+        <w:t>momentum</w:t>
+      </w:r>
+      <w:proofErr w:type="spellEnd"/>
+      <w:r>
+        <w:rPr>
+          <w:rFonts w:ascii="Times New Roman" w:hAnsi="Times New Roman" w:cs="Times New Roman"/>
+          <w:sz w:val="24"/>
+          <w:szCs w:val="24"/>
+        </w:rPr>
+        <w:t>)</w:t>
       </w:r>
     </w:p>
     <w:p>
@@ -2107,7 +2397,25 @@
           <w:sz w:val="24"/>
           <w:szCs w:val="24"/>
         </w:rPr>
-        <w:t>= ‘mse’ (bł</w:t>
+        <w:t>= ‘</w:t>
+      </w:r>
+      <w:proofErr w:type="spellStart"/>
+      <w:r>
+        <w:rPr>
+          <w:rFonts w:ascii="Times New Roman" w:hAnsi="Times New Roman" w:cs="Times New Roman"/>
+          <w:sz w:val="24"/>
+          <w:szCs w:val="24"/>
+        </w:rPr>
+        <w:t>mse</w:t>
+      </w:r>
+      <w:proofErr w:type="spellEnd"/>
+      <w:r>
+        <w:rPr>
+          <w:rFonts w:ascii="Times New Roman" w:hAnsi="Times New Roman" w:cs="Times New Roman"/>
+          <w:sz w:val="24"/>
+          <w:szCs w:val="24"/>
+        </w:rPr>
+        <w:t>’ (bł</w:t>
       </w:r>
       <w:r>
         <w:rPr>
@@ -2147,7 +2455,16 @@
           <w:sz w:val="24"/>
           <w:szCs w:val="24"/>
         </w:rPr>
-        <w:t>redniokwadratowy); parametr ten mo</w:t>
+        <w:t xml:space="preserve">redniokwadratowy); parametr ten </w:t>
+      </w:r>
+      <w:proofErr w:type="spellStart"/>
+      <w:r>
+        <w:rPr>
+          <w:rFonts w:ascii="Times New Roman" w:hAnsi="Times New Roman" w:cs="Times New Roman"/>
+          <w:sz w:val="24"/>
+          <w:szCs w:val="24"/>
+        </w:rPr>
+        <w:t>mo</w:t>
       </w:r>
       <w:r>
         <w:rPr>
@@ -2163,7 +2480,16 @@
           <w:sz w:val="24"/>
           <w:szCs w:val="24"/>
         </w:rPr>
-        <w:t>e oznacza</w:t>
+        <w:t>e</w:t>
+      </w:r>
+      <w:proofErr w:type="spellEnd"/>
+      <w:r>
+        <w:rPr>
+          <w:rFonts w:ascii="Times New Roman" w:hAnsi="Times New Roman" w:cs="Times New Roman"/>
+          <w:sz w:val="24"/>
+          <w:szCs w:val="24"/>
+        </w:rPr>
+        <w:t xml:space="preserve"> oznacza</w:t>
       </w:r>
       <w:r>
         <w:rPr>
@@ -2189,6 +2515,7 @@
         </w:rPr>
         <w:t xml:space="preserve">ą </w:t>
       </w:r>
+      <w:proofErr w:type="spellStart"/>
       <w:r>
         <w:rPr>
           <w:rFonts w:ascii="Times New Roman" w:hAnsi="Times New Roman" w:cs="Times New Roman"/>
@@ -2221,6 +2548,7 @@
         </w:rPr>
         <w:t>ą</w:t>
       </w:r>
+      <w:proofErr w:type="spellEnd"/>
       <w:r>
         <w:rPr>
           <w:rFonts w:ascii="Times New Roman" w:eastAsia="TimesNewRoman" w:hAnsi="Times New Roman" w:cs="Times New Roman"/>
@@ -2267,7 +2595,25 @@
           <w:sz w:val="24"/>
           <w:szCs w:val="24"/>
         </w:rPr>
-        <w:t>du, np. ‘msereg’ (suma bł</w:t>
+        <w:t>du, np. ‘</w:t>
+      </w:r>
+      <w:proofErr w:type="spellStart"/>
+      <w:r>
+        <w:rPr>
+          <w:rFonts w:ascii="Times New Roman" w:hAnsi="Times New Roman" w:cs="Times New Roman"/>
+          <w:sz w:val="24"/>
+          <w:szCs w:val="24"/>
+        </w:rPr>
+        <w:t>msereg</w:t>
+      </w:r>
+      <w:proofErr w:type="spellEnd"/>
+      <w:r>
+        <w:rPr>
+          <w:rFonts w:ascii="Times New Roman" w:hAnsi="Times New Roman" w:cs="Times New Roman"/>
+          <w:sz w:val="24"/>
+          <w:szCs w:val="24"/>
+        </w:rPr>
+        <w:t>’ (suma bł</w:t>
       </w:r>
       <w:r>
         <w:rPr>
@@ -2315,7 +2661,43 @@
           <w:sz w:val="24"/>
           <w:szCs w:val="24"/>
         </w:rPr>
-        <w:t>wag sieci – metoda regularyzacji wag) lub ‘sse’ (suma kwadratów bł</w:t>
+        <w:t xml:space="preserve">wag sieci – metoda </w:t>
+      </w:r>
+      <w:proofErr w:type="spellStart"/>
+      <w:r>
+        <w:rPr>
+          <w:rFonts w:ascii="Times New Roman" w:hAnsi="Times New Roman" w:cs="Times New Roman"/>
+          <w:sz w:val="24"/>
+          <w:szCs w:val="24"/>
+        </w:rPr>
+        <w:t>regularyzacji</w:t>
+      </w:r>
+      <w:proofErr w:type="spellEnd"/>
+      <w:r>
+        <w:rPr>
+          <w:rFonts w:ascii="Times New Roman" w:hAnsi="Times New Roman" w:cs="Times New Roman"/>
+          <w:sz w:val="24"/>
+          <w:szCs w:val="24"/>
+        </w:rPr>
+        <w:t xml:space="preserve"> wag) lub ‘</w:t>
+      </w:r>
+      <w:proofErr w:type="spellStart"/>
+      <w:r>
+        <w:rPr>
+          <w:rFonts w:ascii="Times New Roman" w:hAnsi="Times New Roman" w:cs="Times New Roman"/>
+          <w:sz w:val="24"/>
+          <w:szCs w:val="24"/>
+        </w:rPr>
+        <w:t>sse</w:t>
+      </w:r>
+      <w:proofErr w:type="spellEnd"/>
+      <w:r>
+        <w:rPr>
+          <w:rFonts w:ascii="Times New Roman" w:hAnsi="Times New Roman" w:cs="Times New Roman"/>
+          <w:sz w:val="24"/>
+          <w:szCs w:val="24"/>
+        </w:rPr>
+        <w:t>’ (suma kwadratów bł</w:t>
       </w:r>
       <w:r>
         <w:rPr>
@@ -2506,6 +2888,7 @@
           <w:szCs w:val="24"/>
         </w:rPr>
       </w:pPr>
+      <w:proofErr w:type="spellStart"/>
       <w:r>
         <w:rPr>
           <w:rFonts w:ascii="Times New Roman" w:hAnsi="Times New Roman" w:cs="Times New Roman"/>
@@ -2515,6 +2898,7 @@
         </w:rPr>
         <w:t>Traingda</w:t>
       </w:r>
+      <w:proofErr w:type="spellEnd"/>
       <w:r>
         <w:rPr>
           <w:rFonts w:ascii="Times New Roman" w:hAnsi="Times New Roman" w:cs="Times New Roman"/>
@@ -2641,6 +3025,7 @@
           <w:szCs w:val="24"/>
         </w:rPr>
       </w:pPr>
+      <w:proofErr w:type="spellStart"/>
       <w:r>
         <w:rPr>
           <w:rFonts w:ascii="Times New Roman" w:eastAsia="Times New Roman" w:hAnsi="Times New Roman" w:cs="Times New Roman"/>
@@ -2648,8 +3033,9 @@
           <w:szCs w:val="24"/>
           <w:lang w:eastAsia="pl-PL"/>
         </w:rPr>
-        <w:t>traingda może trenować dowolną sieć, o ile jej waga, funkcje wejściowe i transferowe mają funkcje pochodne.</w:t>
-      </w:r>
+        <w:t>traingda</w:t>
+      </w:r>
+      <w:proofErr w:type="spellEnd"/>
       <w:r>
         <w:rPr>
           <w:rFonts w:ascii="Times New Roman" w:eastAsia="Times New Roman" w:hAnsi="Times New Roman" w:cs="Times New Roman"/>
@@ -2657,6 +3043,15 @@
           <w:szCs w:val="24"/>
           <w:lang w:eastAsia="pl-PL"/>
         </w:rPr>
+        <w:t xml:space="preserve"> może trenować dowolną sieć, o ile jej waga, funkcje wejściowe i transferowe mają funkcje pochodne.</w:t>
+      </w:r>
+      <w:r>
+        <w:rPr>
+          <w:rFonts w:ascii="Times New Roman" w:eastAsia="Times New Roman" w:hAnsi="Times New Roman" w:cs="Times New Roman"/>
+          <w:sz w:val="24"/>
+          <w:szCs w:val="24"/>
+          <w:lang w:eastAsia="pl-PL"/>
+        </w:rPr>
         <w:t xml:space="preserve"> </w:t>
       </w:r>
       <w:r>
@@ -2665,7 +3060,25 @@
           <w:sz w:val="24"/>
           <w:szCs w:val="24"/>
         </w:rPr>
-        <w:t>Wsteczna propagacja jest używana do obliczania pochodnych wydajności dperf w odniesieniu do zmiennych masy i odchylenia X. Każda zmienna jest dostosowywana w zależności od nachylenia gradientu:</w:t>
+        <w:t xml:space="preserve">Wsteczna propagacja jest używana do obliczania pochodnych wydajności </w:t>
+      </w:r>
+      <w:proofErr w:type="spellStart"/>
+      <w:r>
+        <w:rPr>
+          <w:rFonts w:ascii="Times New Roman" w:hAnsi="Times New Roman" w:cs="Times New Roman"/>
+          <w:sz w:val="24"/>
+          <w:szCs w:val="24"/>
+        </w:rPr>
+        <w:t>dperf</w:t>
+      </w:r>
+      <w:proofErr w:type="spellEnd"/>
+      <w:r>
+        <w:rPr>
+          <w:rFonts w:ascii="Times New Roman" w:hAnsi="Times New Roman" w:cs="Times New Roman"/>
+          <w:sz w:val="24"/>
+          <w:szCs w:val="24"/>
+        </w:rPr>
+        <w:t xml:space="preserve"> w odniesieniu do zmiennych masy i odchylenia X. Każda zmienna jest dostosowywana w zależności od nachylenia gradientu:</w:t>
       </w:r>
     </w:p>
     <w:p>
@@ -2706,14 +3119,70 @@
           <w:szCs w:val="24"/>
         </w:rPr>
       </w:pPr>
-      <w:r>
-        <w:rPr>
-          <w:rFonts w:ascii="Times New Roman" w:hAnsi="Times New Roman" w:cs="Times New Roman"/>
-          <w:sz w:val="24"/>
-          <w:szCs w:val="24"/>
-        </w:rPr>
-        <w:t>dX = lr * dperf / dX</w:t>
-      </w:r>
+      <w:proofErr w:type="spellStart"/>
+      <w:r>
+        <w:rPr>
+          <w:rFonts w:ascii="Times New Roman" w:hAnsi="Times New Roman" w:cs="Times New Roman"/>
+          <w:sz w:val="24"/>
+          <w:szCs w:val="24"/>
+        </w:rPr>
+        <w:t>dX</w:t>
+      </w:r>
+      <w:proofErr w:type="spellEnd"/>
+      <w:r>
+        <w:rPr>
+          <w:rFonts w:ascii="Times New Roman" w:hAnsi="Times New Roman" w:cs="Times New Roman"/>
+          <w:sz w:val="24"/>
+          <w:szCs w:val="24"/>
+        </w:rPr>
+        <w:t xml:space="preserve"> = </w:t>
+      </w:r>
+      <w:proofErr w:type="spellStart"/>
+      <w:r>
+        <w:rPr>
+          <w:rFonts w:ascii="Times New Roman" w:hAnsi="Times New Roman" w:cs="Times New Roman"/>
+          <w:sz w:val="24"/>
+          <w:szCs w:val="24"/>
+        </w:rPr>
+        <w:t>lr</w:t>
+      </w:r>
+      <w:proofErr w:type="spellEnd"/>
+      <w:r>
+        <w:rPr>
+          <w:rFonts w:ascii="Times New Roman" w:hAnsi="Times New Roman" w:cs="Times New Roman"/>
+          <w:sz w:val="24"/>
+          <w:szCs w:val="24"/>
+        </w:rPr>
+        <w:t xml:space="preserve"> * </w:t>
+      </w:r>
+      <w:proofErr w:type="spellStart"/>
+      <w:r>
+        <w:rPr>
+          <w:rFonts w:ascii="Times New Roman" w:hAnsi="Times New Roman" w:cs="Times New Roman"/>
+          <w:sz w:val="24"/>
+          <w:szCs w:val="24"/>
+        </w:rPr>
+        <w:t>dperf</w:t>
+      </w:r>
+      <w:proofErr w:type="spellEnd"/>
+      <w:r>
+        <w:rPr>
+          <w:rFonts w:ascii="Times New Roman" w:hAnsi="Times New Roman" w:cs="Times New Roman"/>
+          <w:sz w:val="24"/>
+          <w:szCs w:val="24"/>
+        </w:rPr>
+        <w:t xml:space="preserve"> / </w:t>
+      </w:r>
+      <w:proofErr w:type="spellStart"/>
+      <w:r>
+        <w:rPr>
+          <w:rFonts w:ascii="Times New Roman" w:hAnsi="Times New Roman" w:cs="Times New Roman"/>
+          <w:sz w:val="24"/>
+          <w:szCs w:val="24"/>
+        </w:rPr>
+        <w:t>dX</w:t>
+      </w:r>
+      <w:proofErr w:type="spellEnd"/>
     </w:p>
     <w:p>
       <w:pPr>
@@ -2743,7 +3212,61 @@
           <w:sz w:val="24"/>
           <w:szCs w:val="24"/>
         </w:rPr>
-        <w:t>W każdej epoce, jeśli wydajność spada w kierunku celu, wtedy współczynnik uczenia się zwiększa się o współczynnik lr_inc. Jeśli wydajność wzrasta o więcej niż współczynnik max_perf_inc, szybkość uczenia się jest korygowana o współczynnik lr_dec, a zmiana, która zwiększała wydajność, nie jest wykonywana.</w:t>
+        <w:t xml:space="preserve">W każdej epoce, jeśli wydajność spada w kierunku celu, wtedy współczynnik uczenia się zwiększa się o współczynnik </w:t>
+      </w:r>
+      <w:proofErr w:type="spellStart"/>
+      <w:r>
+        <w:rPr>
+          <w:rFonts w:ascii="Times New Roman" w:hAnsi="Times New Roman" w:cs="Times New Roman"/>
+          <w:sz w:val="24"/>
+          <w:szCs w:val="24"/>
+        </w:rPr>
+        <w:t>lr_inc</w:t>
+      </w:r>
+      <w:proofErr w:type="spellEnd"/>
+      <w:r>
+        <w:rPr>
+          <w:rFonts w:ascii="Times New Roman" w:hAnsi="Times New Roman" w:cs="Times New Roman"/>
+          <w:sz w:val="24"/>
+          <w:szCs w:val="24"/>
+        </w:rPr>
+        <w:t xml:space="preserve">. Jeśli wydajność wzrasta o więcej niż współczynnik </w:t>
+      </w:r>
+      <w:proofErr w:type="spellStart"/>
+      <w:r>
+        <w:rPr>
+          <w:rFonts w:ascii="Times New Roman" w:hAnsi="Times New Roman" w:cs="Times New Roman"/>
+          <w:sz w:val="24"/>
+          <w:szCs w:val="24"/>
+        </w:rPr>
+        <w:t>max_perf_inc</w:t>
+      </w:r>
+      <w:proofErr w:type="spellEnd"/>
+      <w:r>
+        <w:rPr>
+          <w:rFonts w:ascii="Times New Roman" w:hAnsi="Times New Roman" w:cs="Times New Roman"/>
+          <w:sz w:val="24"/>
+          <w:szCs w:val="24"/>
+        </w:rPr>
+        <w:t xml:space="preserve">, szybkość uczenia się jest korygowana o współczynnik </w:t>
+      </w:r>
+      <w:proofErr w:type="spellStart"/>
+      <w:r>
+        <w:rPr>
+          <w:rFonts w:ascii="Times New Roman" w:hAnsi="Times New Roman" w:cs="Times New Roman"/>
+          <w:sz w:val="24"/>
+          <w:szCs w:val="24"/>
+        </w:rPr>
+        <w:t>lr_dec</w:t>
+      </w:r>
+      <w:proofErr w:type="spellEnd"/>
+      <w:r>
+        <w:rPr>
+          <w:rFonts w:ascii="Times New Roman" w:hAnsi="Times New Roman" w:cs="Times New Roman"/>
+          <w:sz w:val="24"/>
+          <w:szCs w:val="24"/>
+        </w:rPr>
+        <w:t>, a zmiana, która zwiększała wydajność, nie jest wykonywana.</w:t>
       </w:r>
     </w:p>
     <w:p>
@@ -4341,6 +4864,7 @@
     </w:p>
     <w:p>
       <w:pPr>
+        <w:jc w:val="both"/>
         <w:rPr>
           <w:rFonts w:ascii="Times New Roman" w:hAnsi="Times New Roman" w:cs="Times New Roman"/>
           <w:b/>
@@ -4362,6 +4886,7 @@
         <w:autoSpaceDN w:val="0"/>
         <w:adjustRightInd w:val="0"/>
         <w:spacing w:after="0" w:line="360" w:lineRule="auto"/>
+        <w:jc w:val="both"/>
         <w:rPr>
           <w:rFonts w:ascii="Times New Roman" w:hAnsi="Times New Roman" w:cs="Times New Roman"/>
           <w:sz w:val="24"/>
@@ -4649,6 +5174,7 @@
         <w:autoSpaceDN w:val="0"/>
         <w:adjustRightInd w:val="0"/>
         <w:spacing w:after="0" w:line="360" w:lineRule="auto"/>
+        <w:jc w:val="both"/>
         <w:rPr>
           <w:rFonts w:ascii="Times New Roman" w:hAnsi="Times New Roman" w:cs="Times New Roman"/>
           <w:sz w:val="24"/>
@@ -4670,6 +5196,7 @@
         <w:autoSpaceDN w:val="0"/>
         <w:adjustRightInd w:val="0"/>
         <w:spacing w:after="0" w:line="360" w:lineRule="auto"/>
+        <w:jc w:val="both"/>
         <w:rPr>
           <w:rFonts w:ascii="Times New Roman" w:hAnsi="Times New Roman" w:cs="Times New Roman"/>
           <w:sz w:val="24"/>
@@ -4706,6 +5233,7 @@
     <w:p>
       <w:pPr>
         <w:spacing w:line="360" w:lineRule="auto"/>
+        <w:jc w:val="both"/>
         <w:rPr>
           <w:rFonts w:ascii="Times New Roman" w:hAnsi="Times New Roman" w:cs="Times New Roman"/>
           <w:sz w:val="24"/>
@@ -4730,7 +5258,16 @@
           <w:rFonts w:ascii="Times New Roman" w:hAnsi="Times New Roman" w:cs="Times New Roman"/>
           <w:sz w:val="24"/>
         </w:rPr>
-        <w:t>Jeśli chodzi o funkcję która testuje nam siec ma ona ogromne znaczenie gdyż może ona nam zmniejszyć liczbę epok oraz zwrócić precyzyjniejszy wynik.</w:t>
+        <w:t>Jeśli chodzi o funkcję która testuje nam siec ma ona ogromne znaczenie gdyż może ona nam zmniejszyć liczbę epok oraz zwrócić precyzyj</w:t>
+      </w:r>
+      <w:bookmarkStart w:id="0" w:name="_GoBack"/>
+      <w:bookmarkEnd w:id="0"/>
+      <w:r>
+        <w:rPr>
+          <w:rFonts w:ascii="Times New Roman" w:hAnsi="Times New Roman" w:cs="Times New Roman"/>
+          <w:sz w:val="24"/>
+        </w:rPr>
+        <w:t>niejszy wynik.</w:t>
       </w:r>
       <w:r>
         <w:rPr>
@@ -4750,6 +5287,7 @@
     <w:p>
       <w:pPr>
         <w:spacing w:line="360" w:lineRule="auto"/>
+        <w:jc w:val="both"/>
         <w:rPr>
           <w:rFonts w:ascii="Times New Roman" w:hAnsi="Times New Roman" w:cs="Times New Roman"/>
           <w:sz w:val="24"/>

--- a/Sprawozdanie 3/Sprawozdanie 3.docx
+++ b/Sprawozdanie 3/Sprawozdanie 3.docx
@@ -209,18 +209,8 @@
                 <w:b/>
                 <w:sz w:val="28"/>
               </w:rPr>
-              <w:t xml:space="preserve">Kamil </w:t>
+              <w:t>Kamil Szczurkowski</w:t>
             </w:r>
-            <w:proofErr w:type="spellStart"/>
-            <w:r>
-              <w:rPr>
-                <w:rFonts w:ascii="Times New Roman" w:hAnsi="Times New Roman" w:cs="Times New Roman"/>
-                <w:b/>
-                <w:sz w:val="28"/>
-              </w:rPr>
-              <w:t>Szczurkowski</w:t>
-            </w:r>
-            <w:proofErr w:type="spellEnd"/>
           </w:p>
         </w:tc>
         <w:tc>
@@ -429,79 +419,7 @@
           <w:sz w:val="24"/>
           <w:szCs w:val="24"/>
         </w:rPr>
-        <w:t xml:space="preserve">Wykorzystano </w:t>
-      </w:r>
-      <w:proofErr w:type="spellStart"/>
-      <w:r>
-        <w:rPr>
-          <w:rFonts w:ascii="Times New Roman" w:hAnsi="Times New Roman" w:cs="Times New Roman"/>
-          <w:sz w:val="24"/>
-          <w:szCs w:val="24"/>
-        </w:rPr>
-        <w:t>narzedzie</w:t>
-      </w:r>
-      <w:proofErr w:type="spellEnd"/>
-      <w:r>
-        <w:rPr>
-          <w:rFonts w:ascii="Times New Roman" w:hAnsi="Times New Roman" w:cs="Times New Roman"/>
-          <w:sz w:val="24"/>
-          <w:szCs w:val="24"/>
-        </w:rPr>
-        <w:t xml:space="preserve"> </w:t>
-      </w:r>
-      <w:proofErr w:type="spellStart"/>
-      <w:r>
-        <w:rPr>
-          <w:rFonts w:ascii="Times New Roman" w:hAnsi="Times New Roman" w:cs="Times New Roman"/>
-          <w:sz w:val="24"/>
-          <w:szCs w:val="24"/>
-        </w:rPr>
-        <w:t>Matlab</w:t>
-      </w:r>
-      <w:proofErr w:type="spellEnd"/>
-      <w:r>
-        <w:rPr>
-          <w:rFonts w:ascii="Times New Roman" w:hAnsi="Times New Roman" w:cs="Times New Roman"/>
-          <w:sz w:val="24"/>
-          <w:szCs w:val="24"/>
-        </w:rPr>
-        <w:t xml:space="preserve"> do stworzenia wielowarstwowej sieci (</w:t>
-      </w:r>
-      <w:proofErr w:type="spellStart"/>
-      <w:r>
-        <w:rPr>
-          <w:rFonts w:ascii="Times New Roman" w:hAnsi="Times New Roman" w:cs="Times New Roman"/>
-          <w:sz w:val="24"/>
-          <w:szCs w:val="24"/>
-        </w:rPr>
-        <w:t>newff</w:t>
-      </w:r>
-      <w:proofErr w:type="spellEnd"/>
-      <w:r>
-        <w:rPr>
-          <w:rFonts w:ascii="Times New Roman" w:hAnsi="Times New Roman" w:cs="Times New Roman"/>
-          <w:sz w:val="24"/>
-          <w:szCs w:val="24"/>
-        </w:rPr>
-        <w:t xml:space="preserve">) oraz algorytmu wstecznej propagacji błędu( </w:t>
-      </w:r>
-      <w:proofErr w:type="spellStart"/>
-      <w:r>
-        <w:rPr>
-          <w:rFonts w:ascii="Times New Roman" w:hAnsi="Times New Roman" w:cs="Times New Roman"/>
-          <w:sz w:val="24"/>
-          <w:szCs w:val="24"/>
-        </w:rPr>
-        <w:t>traingda</w:t>
-      </w:r>
-      <w:proofErr w:type="spellEnd"/>
-      <w:r>
-        <w:rPr>
-          <w:rFonts w:ascii="Times New Roman" w:hAnsi="Times New Roman" w:cs="Times New Roman"/>
-          <w:sz w:val="24"/>
-          <w:szCs w:val="24"/>
-        </w:rPr>
-        <w:t>) .</w:t>
+        <w:t>Wykorzystano narzedzie Matlab do stworzenia wielowarstwowej sieci (newff) oraz algorytmu wstecznej propagacji błędu( traingda) .</w:t>
       </w:r>
     </w:p>
     <w:p>
@@ -717,7 +635,6 @@
         </w:rPr>
         <w:t xml:space="preserve">, </w:t>
       </w:r>
-      <w:proofErr w:type="spellStart"/>
       <w:r>
         <w:rPr>
           <w:rFonts w:ascii="Times New Roman" w:hAnsi="Times New Roman" w:cs="Times New Roman"/>
@@ -728,7 +645,6 @@
         </w:rPr>
         <w:t>Ai</w:t>
       </w:r>
-      <w:proofErr w:type="spellEnd"/>
       <w:r>
         <w:rPr>
           <w:rFonts w:ascii="Times New Roman" w:hAnsi="Times New Roman" w:cs="Times New Roman"/>
@@ -737,7 +653,6 @@
         </w:rPr>
         <w:t xml:space="preserve">, </w:t>
       </w:r>
-      <w:proofErr w:type="spellStart"/>
       <w:r>
         <w:rPr>
           <w:rFonts w:ascii="Times New Roman" w:hAnsi="Times New Roman" w:cs="Times New Roman"/>
@@ -748,7 +663,6 @@
         </w:rPr>
         <w:t>Pf</w:t>
       </w:r>
-      <w:proofErr w:type="spellEnd"/>
       <w:r>
         <w:rPr>
           <w:rFonts w:ascii="Times New Roman" w:hAnsi="Times New Roman" w:cs="Times New Roman"/>
@@ -757,7 +671,6 @@
         </w:rPr>
         <w:t xml:space="preserve">, </w:t>
       </w:r>
-      <w:proofErr w:type="spellStart"/>
       <w:r>
         <w:rPr>
           <w:rFonts w:ascii="Times New Roman" w:hAnsi="Times New Roman" w:cs="Times New Roman"/>
@@ -766,18 +679,7 @@
           <w:sz w:val="24"/>
           <w:szCs w:val="24"/>
         </w:rPr>
-        <w:t>Af</w:t>
-      </w:r>
-      <w:proofErr w:type="spellEnd"/>
-      <w:r>
-        <w:rPr>
-          <w:rFonts w:ascii="Times New Roman" w:hAnsi="Times New Roman" w:cs="Times New Roman"/>
-          <w:i/>
-          <w:iCs/>
-          <w:sz w:val="24"/>
-          <w:szCs w:val="24"/>
-        </w:rPr>
-        <w:t xml:space="preserve"> </w:t>
+        <w:t xml:space="preserve">Af </w:t>
       </w:r>
       <w:r>
         <w:rPr>
@@ -897,7 +799,6 @@
           <w:szCs w:val="24"/>
         </w:rPr>
       </w:pPr>
-      <w:proofErr w:type="spellStart"/>
       <w:r>
         <w:rPr>
           <w:rFonts w:ascii="Times New Roman" w:hAnsi="Times New Roman" w:cs="Times New Roman"/>
@@ -906,18 +807,7 @@
           <w:sz w:val="24"/>
           <w:szCs w:val="24"/>
         </w:rPr>
-        <w:t>newff</w:t>
-      </w:r>
-      <w:proofErr w:type="spellEnd"/>
-      <w:r>
-        <w:rPr>
-          <w:rFonts w:ascii="Times New Roman" w:hAnsi="Times New Roman" w:cs="Times New Roman"/>
-          <w:b/>
-          <w:bCs/>
-          <w:sz w:val="24"/>
-          <w:szCs w:val="24"/>
-        </w:rPr>
-        <w:t xml:space="preserve"> </w:t>
+        <w:t xml:space="preserve">newff </w:t>
       </w:r>
       <w:r>
         <w:rPr>
@@ -1633,7 +1523,6 @@
           <w:szCs w:val="24"/>
         </w:rPr>
       </w:pPr>
-      <w:proofErr w:type="spellStart"/>
       <w:r>
         <w:rPr>
           <w:rFonts w:ascii="Times New Roman" w:hAnsi="Times New Roman" w:cs="Times New Roman"/>
@@ -1644,7 +1533,6 @@
         </w:rPr>
         <w:t>TFi</w:t>
       </w:r>
-      <w:proofErr w:type="spellEnd"/>
       <w:r>
         <w:rPr>
           <w:rFonts w:ascii="Times New Roman" w:hAnsi="Times New Roman" w:cs="Times New Roman"/>
@@ -1727,25 +1615,7 @@
           <w:sz w:val="24"/>
           <w:szCs w:val="24"/>
         </w:rPr>
-        <w:t>lna = '</w:t>
-      </w:r>
-      <w:proofErr w:type="spellStart"/>
-      <w:r>
-        <w:rPr>
-          <w:rFonts w:ascii="Times New Roman" w:hAnsi="Times New Roman" w:cs="Times New Roman"/>
-          <w:sz w:val="24"/>
-          <w:szCs w:val="24"/>
-        </w:rPr>
-        <w:t>tansig</w:t>
-      </w:r>
-      <w:proofErr w:type="spellEnd"/>
-      <w:r>
-        <w:rPr>
-          <w:rFonts w:ascii="Times New Roman" w:hAnsi="Times New Roman" w:cs="Times New Roman"/>
-          <w:sz w:val="24"/>
-          <w:szCs w:val="24"/>
-        </w:rPr>
-        <w:t>' (tangens hiperboliczny); dopuszczalne warto</w:t>
+        <w:t>lna = 'tansig' (tangens hiperboliczny); dopuszczalne warto</w:t>
       </w:r>
       <w:r>
         <w:rPr>
@@ -1787,61 +1657,7 @@
           <w:sz w:val="24"/>
           <w:szCs w:val="24"/>
         </w:rPr>
-        <w:t>to: ‘</w:t>
-      </w:r>
-      <w:proofErr w:type="spellStart"/>
-      <w:r>
-        <w:rPr>
-          <w:rFonts w:ascii="Times New Roman" w:hAnsi="Times New Roman" w:cs="Times New Roman"/>
-          <w:sz w:val="24"/>
-          <w:szCs w:val="24"/>
-        </w:rPr>
-        <w:t>tansig</w:t>
-      </w:r>
-      <w:proofErr w:type="spellEnd"/>
-      <w:r>
-        <w:rPr>
-          <w:rFonts w:ascii="Times New Roman" w:hAnsi="Times New Roman" w:cs="Times New Roman"/>
-          <w:sz w:val="24"/>
-          <w:szCs w:val="24"/>
-        </w:rPr>
-        <w:t>’ i ‘</w:t>
-      </w:r>
-      <w:proofErr w:type="spellStart"/>
-      <w:r>
-        <w:rPr>
-          <w:rFonts w:ascii="Times New Roman" w:hAnsi="Times New Roman" w:cs="Times New Roman"/>
-          <w:sz w:val="24"/>
-          <w:szCs w:val="24"/>
-        </w:rPr>
-        <w:t>logsig</w:t>
-      </w:r>
-      <w:proofErr w:type="spellEnd"/>
-      <w:r>
-        <w:rPr>
-          <w:rFonts w:ascii="Times New Roman" w:hAnsi="Times New Roman" w:cs="Times New Roman"/>
-          <w:sz w:val="24"/>
-          <w:szCs w:val="24"/>
-        </w:rPr>
-        <w:t>’ i ‘</w:t>
-      </w:r>
-      <w:proofErr w:type="spellStart"/>
-      <w:r>
-        <w:rPr>
-          <w:rFonts w:ascii="Times New Roman" w:hAnsi="Times New Roman" w:cs="Times New Roman"/>
-          <w:sz w:val="24"/>
-          <w:szCs w:val="24"/>
-        </w:rPr>
-        <w:t>purelin</w:t>
-      </w:r>
-      <w:proofErr w:type="spellEnd"/>
-      <w:r>
-        <w:rPr>
-          <w:rFonts w:ascii="Times New Roman" w:hAnsi="Times New Roman" w:cs="Times New Roman"/>
-          <w:sz w:val="24"/>
-          <w:szCs w:val="24"/>
-        </w:rPr>
-        <w:t>’</w:t>
+        <w:t>to: ‘tansig’ i ‘logsig’ i ‘purelin’</w:t>
       </w:r>
     </w:p>
     <w:p>
@@ -1947,43 +1763,7 @@
           <w:sz w:val="24"/>
           <w:szCs w:val="24"/>
         </w:rPr>
-        <w:t>= ‘</w:t>
-      </w:r>
-      <w:proofErr w:type="spellStart"/>
-      <w:r>
-        <w:rPr>
-          <w:rFonts w:ascii="Times New Roman" w:hAnsi="Times New Roman" w:cs="Times New Roman"/>
-          <w:sz w:val="24"/>
-          <w:szCs w:val="24"/>
-        </w:rPr>
-        <w:t>trainlm</w:t>
-      </w:r>
-      <w:proofErr w:type="spellEnd"/>
-      <w:r>
-        <w:rPr>
-          <w:rFonts w:ascii="Times New Roman" w:hAnsi="Times New Roman" w:cs="Times New Roman"/>
-          <w:sz w:val="24"/>
-          <w:szCs w:val="24"/>
-        </w:rPr>
-        <w:t xml:space="preserve">’ (metoda </w:t>
-      </w:r>
-      <w:proofErr w:type="spellStart"/>
-      <w:r>
-        <w:rPr>
-          <w:rFonts w:ascii="Times New Roman" w:hAnsi="Times New Roman" w:cs="Times New Roman"/>
-          <w:sz w:val="24"/>
-          <w:szCs w:val="24"/>
-        </w:rPr>
-        <w:t>Levenberga</w:t>
-      </w:r>
-      <w:proofErr w:type="spellEnd"/>
-      <w:r>
-        <w:rPr>
-          <w:rFonts w:ascii="Times New Roman" w:hAnsi="Times New Roman" w:cs="Times New Roman"/>
-          <w:sz w:val="24"/>
-          <w:szCs w:val="24"/>
-        </w:rPr>
-        <w:t>-Marquardta)</w:t>
+        <w:t>= ‘trainlm’ (metoda Levenberga-Marquardta)</w:t>
       </w:r>
     </w:p>
     <w:p>
@@ -2089,25 +1869,7 @@
           <w:sz w:val="24"/>
           <w:szCs w:val="24"/>
         </w:rPr>
-        <w:t>= ‘</w:t>
-      </w:r>
-      <w:proofErr w:type="spellStart"/>
-      <w:r>
-        <w:rPr>
-          <w:rFonts w:ascii="Times New Roman" w:hAnsi="Times New Roman" w:cs="Times New Roman"/>
-          <w:sz w:val="24"/>
-          <w:szCs w:val="24"/>
-        </w:rPr>
-        <w:t>learngd</w:t>
-      </w:r>
-      <w:proofErr w:type="spellEnd"/>
-      <w:r>
-        <w:rPr>
-          <w:rFonts w:ascii="Times New Roman" w:hAnsi="Times New Roman" w:cs="Times New Roman"/>
-          <w:sz w:val="24"/>
-          <w:szCs w:val="24"/>
-        </w:rPr>
-        <w:t>’; dopuszczalne</w:t>
+        <w:t>= ‘learngd’; dopuszczalne</w:t>
       </w:r>
       <w:r>
         <w:rPr>
@@ -2157,43 +1919,7 @@
           <w:sz w:val="24"/>
           <w:szCs w:val="24"/>
         </w:rPr>
-        <w:t>to: ‘</w:t>
-      </w:r>
-      <w:proofErr w:type="spellStart"/>
-      <w:r>
-        <w:rPr>
-          <w:rFonts w:ascii="Times New Roman" w:hAnsi="Times New Roman" w:cs="Times New Roman"/>
-          <w:sz w:val="24"/>
-          <w:szCs w:val="24"/>
-        </w:rPr>
-        <w:t>learngd</w:t>
-      </w:r>
-      <w:proofErr w:type="spellEnd"/>
-      <w:r>
-        <w:rPr>
-          <w:rFonts w:ascii="Times New Roman" w:hAnsi="Times New Roman" w:cs="Times New Roman"/>
-          <w:sz w:val="24"/>
-          <w:szCs w:val="24"/>
-        </w:rPr>
-        <w:t>’ (gradient prosty) i ‘</w:t>
-      </w:r>
-      <w:proofErr w:type="spellStart"/>
-      <w:r>
-        <w:rPr>
-          <w:rFonts w:ascii="Times New Roman" w:hAnsi="Times New Roman" w:cs="Times New Roman"/>
-          <w:sz w:val="24"/>
-          <w:szCs w:val="24"/>
-        </w:rPr>
-        <w:t>learngdm</w:t>
-      </w:r>
-      <w:proofErr w:type="spellEnd"/>
-      <w:r>
-        <w:rPr>
-          <w:rFonts w:ascii="Times New Roman" w:hAnsi="Times New Roman" w:cs="Times New Roman"/>
-          <w:sz w:val="24"/>
-          <w:szCs w:val="24"/>
-        </w:rPr>
-        <w:t>’ (gradient</w:t>
+        <w:t>to: ‘learngd’ (gradient prosty) i ‘learngdm’ (gradient</w:t>
       </w:r>
       <w:r>
         <w:rPr>
@@ -2209,25 +1935,7 @@
           <w:sz w:val="24"/>
           <w:szCs w:val="24"/>
         </w:rPr>
-        <w:t xml:space="preserve">prosty z </w:t>
-      </w:r>
-      <w:proofErr w:type="spellStart"/>
-      <w:r>
-        <w:rPr>
-          <w:rFonts w:ascii="Times New Roman" w:hAnsi="Times New Roman" w:cs="Times New Roman"/>
-          <w:sz w:val="24"/>
-          <w:szCs w:val="24"/>
-        </w:rPr>
-        <w:t>momentum</w:t>
-      </w:r>
-      <w:proofErr w:type="spellEnd"/>
-      <w:r>
-        <w:rPr>
-          <w:rFonts w:ascii="Times New Roman" w:hAnsi="Times New Roman" w:cs="Times New Roman"/>
-          <w:sz w:val="24"/>
-          <w:szCs w:val="24"/>
-        </w:rPr>
-        <w:t>)</w:t>
+        <w:t>prosty z momentum)</w:t>
       </w:r>
     </w:p>
     <w:p>
@@ -2397,25 +2105,7 @@
           <w:sz w:val="24"/>
           <w:szCs w:val="24"/>
         </w:rPr>
-        <w:t>= ‘</w:t>
-      </w:r>
-      <w:proofErr w:type="spellStart"/>
-      <w:r>
-        <w:rPr>
-          <w:rFonts w:ascii="Times New Roman" w:hAnsi="Times New Roman" w:cs="Times New Roman"/>
-          <w:sz w:val="24"/>
-          <w:szCs w:val="24"/>
-        </w:rPr>
-        <w:t>mse</w:t>
-      </w:r>
-      <w:proofErr w:type="spellEnd"/>
-      <w:r>
-        <w:rPr>
-          <w:rFonts w:ascii="Times New Roman" w:hAnsi="Times New Roman" w:cs="Times New Roman"/>
-          <w:sz w:val="24"/>
-          <w:szCs w:val="24"/>
-        </w:rPr>
-        <w:t>’ (bł</w:t>
+        <w:t>= ‘mse’ (bł</w:t>
       </w:r>
       <w:r>
         <w:rPr>
@@ -2455,16 +2145,7 @@
           <w:sz w:val="24"/>
           <w:szCs w:val="24"/>
         </w:rPr>
-        <w:t xml:space="preserve">redniokwadratowy); parametr ten </w:t>
-      </w:r>
-      <w:proofErr w:type="spellStart"/>
-      <w:r>
-        <w:rPr>
-          <w:rFonts w:ascii="Times New Roman" w:hAnsi="Times New Roman" w:cs="Times New Roman"/>
-          <w:sz w:val="24"/>
-          <w:szCs w:val="24"/>
-        </w:rPr>
-        <w:t>mo</w:t>
+        <w:t>redniokwadratowy); parametr ten mo</w:t>
       </w:r>
       <w:r>
         <w:rPr>
@@ -2480,16 +2161,7 @@
           <w:sz w:val="24"/>
           <w:szCs w:val="24"/>
         </w:rPr>
-        <w:t>e</w:t>
-      </w:r>
-      <w:proofErr w:type="spellEnd"/>
-      <w:r>
-        <w:rPr>
-          <w:rFonts w:ascii="Times New Roman" w:hAnsi="Times New Roman" w:cs="Times New Roman"/>
-          <w:sz w:val="24"/>
-          <w:szCs w:val="24"/>
-        </w:rPr>
-        <w:t xml:space="preserve"> oznacza</w:t>
+        <w:t>e oznacza</w:t>
       </w:r>
       <w:r>
         <w:rPr>
@@ -2515,7 +2187,6 @@
         </w:rPr>
         <w:t xml:space="preserve">ą </w:t>
       </w:r>
-      <w:proofErr w:type="spellStart"/>
       <w:r>
         <w:rPr>
           <w:rFonts w:ascii="Times New Roman" w:hAnsi="Times New Roman" w:cs="Times New Roman"/>
@@ -2548,7 +2219,6 @@
         </w:rPr>
         <w:t>ą</w:t>
       </w:r>
-      <w:proofErr w:type="spellEnd"/>
       <w:r>
         <w:rPr>
           <w:rFonts w:ascii="Times New Roman" w:eastAsia="TimesNewRoman" w:hAnsi="Times New Roman" w:cs="Times New Roman"/>
@@ -2595,25 +2265,7 @@
           <w:sz w:val="24"/>
           <w:szCs w:val="24"/>
         </w:rPr>
-        <w:t>du, np. ‘</w:t>
-      </w:r>
-      <w:proofErr w:type="spellStart"/>
-      <w:r>
-        <w:rPr>
-          <w:rFonts w:ascii="Times New Roman" w:hAnsi="Times New Roman" w:cs="Times New Roman"/>
-          <w:sz w:val="24"/>
-          <w:szCs w:val="24"/>
-        </w:rPr>
-        <w:t>msereg</w:t>
-      </w:r>
-      <w:proofErr w:type="spellEnd"/>
-      <w:r>
-        <w:rPr>
-          <w:rFonts w:ascii="Times New Roman" w:hAnsi="Times New Roman" w:cs="Times New Roman"/>
-          <w:sz w:val="24"/>
-          <w:szCs w:val="24"/>
-        </w:rPr>
-        <w:t>’ (suma bł</w:t>
+        <w:t>du, np. ‘msereg’ (suma bł</w:t>
       </w:r>
       <w:r>
         <w:rPr>
@@ -2661,43 +2313,7 @@
           <w:sz w:val="24"/>
           <w:szCs w:val="24"/>
         </w:rPr>
-        <w:t xml:space="preserve">wag sieci – metoda </w:t>
-      </w:r>
-      <w:proofErr w:type="spellStart"/>
-      <w:r>
-        <w:rPr>
-          <w:rFonts w:ascii="Times New Roman" w:hAnsi="Times New Roman" w:cs="Times New Roman"/>
-          <w:sz w:val="24"/>
-          <w:szCs w:val="24"/>
-        </w:rPr>
-        <w:t>regularyzacji</w:t>
-      </w:r>
-      <w:proofErr w:type="spellEnd"/>
-      <w:r>
-        <w:rPr>
-          <w:rFonts w:ascii="Times New Roman" w:hAnsi="Times New Roman" w:cs="Times New Roman"/>
-          <w:sz w:val="24"/>
-          <w:szCs w:val="24"/>
-        </w:rPr>
-        <w:t xml:space="preserve"> wag) lub ‘</w:t>
-      </w:r>
-      <w:proofErr w:type="spellStart"/>
-      <w:r>
-        <w:rPr>
-          <w:rFonts w:ascii="Times New Roman" w:hAnsi="Times New Roman" w:cs="Times New Roman"/>
-          <w:sz w:val="24"/>
-          <w:szCs w:val="24"/>
-        </w:rPr>
-        <w:t>sse</w:t>
-      </w:r>
-      <w:proofErr w:type="spellEnd"/>
-      <w:r>
-        <w:rPr>
-          <w:rFonts w:ascii="Times New Roman" w:hAnsi="Times New Roman" w:cs="Times New Roman"/>
-          <w:sz w:val="24"/>
-          <w:szCs w:val="24"/>
-        </w:rPr>
-        <w:t>’ (suma kwadratów bł</w:t>
+        <w:t>wag sieci – metoda regularyzacji wag) lub ‘sse’ (suma kwadratów bł</w:t>
       </w:r>
       <w:r>
         <w:rPr>
@@ -2882,23 +2498,78 @@
         <w:autoSpaceDN w:val="0"/>
         <w:adjustRightInd w:val="0"/>
         <w:spacing w:after="0"/>
-        <w:rPr>
-          <w:rFonts w:ascii="Times New Roman" w:hAnsi="Times New Roman" w:cs="Times New Roman"/>
-          <w:sz w:val="24"/>
-          <w:szCs w:val="24"/>
-        </w:rPr>
-      </w:pPr>
-      <w:proofErr w:type="spellStart"/>
-      <w:r>
-        <w:rPr>
+        <w:jc w:val="both"/>
+        <w:rPr>
+          <w:rFonts w:ascii="Times New Roman" w:hAnsi="Times New Roman" w:cs="Times New Roman"/>
+          <w:sz w:val="24"/>
+          <w:szCs w:val="24"/>
+        </w:rPr>
+      </w:pPr>
+      <w:r>
+        <w:rPr>
+          <w:rStyle w:val="5yl5"/>
           <w:rFonts w:ascii="Times New Roman" w:hAnsi="Times New Roman" w:cs="Times New Roman"/>
           <w:b/>
           <w:sz w:val="24"/>
           <w:szCs w:val="24"/>
         </w:rPr>
+        <w:t>T</w:t>
+      </w:r>
+      <w:r>
+        <w:rPr>
+          <w:rStyle w:val="5yl5"/>
+          <w:rFonts w:ascii="Times New Roman" w:hAnsi="Times New Roman" w:cs="Times New Roman"/>
+          <w:b/>
+          <w:sz w:val="24"/>
+          <w:szCs w:val="24"/>
+        </w:rPr>
+        <w:t>rainrp</w:t>
+      </w:r>
+      <w:r>
+        <w:rPr>
+          <w:rStyle w:val="5yl5"/>
+          <w:rFonts w:ascii="Times New Roman" w:hAnsi="Times New Roman" w:cs="Times New Roman"/>
+          <w:sz w:val="24"/>
+          <w:szCs w:val="24"/>
+        </w:rPr>
+        <w:t xml:space="preserve"> - metoda propagacji wstecznej błędu RPROP (metoda Riedmillera, Brauna)</w:t>
+      </w:r>
+    </w:p>
+    <w:p>
+      <w:pPr>
+        <w:autoSpaceDE w:val="0"/>
+        <w:autoSpaceDN w:val="0"/>
+        <w:adjustRightInd w:val="0"/>
+        <w:spacing w:after="0"/>
+        <w:jc w:val="both"/>
+        <w:rPr>
+          <w:rFonts w:ascii="Times New Roman" w:hAnsi="Times New Roman" w:cs="Times New Roman"/>
+          <w:sz w:val="24"/>
+          <w:szCs w:val="24"/>
+        </w:rPr>
+      </w:pPr>
+    </w:p>
+    <w:p>
+      <w:pPr>
+        <w:autoSpaceDE w:val="0"/>
+        <w:autoSpaceDN w:val="0"/>
+        <w:adjustRightInd w:val="0"/>
+        <w:spacing w:after="0"/>
+        <w:rPr>
+          <w:rFonts w:ascii="Times New Roman" w:hAnsi="Times New Roman" w:cs="Times New Roman"/>
+          <w:sz w:val="24"/>
+          <w:szCs w:val="24"/>
+        </w:rPr>
+      </w:pPr>
+      <w:r>
+        <w:rPr>
+          <w:rFonts w:ascii="Times New Roman" w:hAnsi="Times New Roman" w:cs="Times New Roman"/>
+          <w:b/>
+          <w:sz w:val="24"/>
+          <w:szCs w:val="24"/>
+        </w:rPr>
         <w:t>Traingda</w:t>
       </w:r>
-      <w:proofErr w:type="spellEnd"/>
       <w:r>
         <w:rPr>
           <w:rFonts w:ascii="Times New Roman" w:hAnsi="Times New Roman" w:cs="Times New Roman"/>
@@ -3025,7 +2696,6 @@
           <w:szCs w:val="24"/>
         </w:rPr>
       </w:pPr>
-      <w:proofErr w:type="spellStart"/>
       <w:r>
         <w:rPr>
           <w:rFonts w:ascii="Times New Roman" w:eastAsia="Times New Roman" w:hAnsi="Times New Roman" w:cs="Times New Roman"/>
@@ -3033,9 +2703,8 @@
           <w:szCs w:val="24"/>
           <w:lang w:eastAsia="pl-PL"/>
         </w:rPr>
-        <w:t>traingda</w:t>
-      </w:r>
-      <w:proofErr w:type="spellEnd"/>
+        <w:t>traingda może trenować dowolną sieć, o ile jej waga, funkcje wejściowe i transferowe mają funkcje pochodne.</w:t>
+      </w:r>
       <w:r>
         <w:rPr>
           <w:rFonts w:ascii="Times New Roman" w:eastAsia="Times New Roman" w:hAnsi="Times New Roman" w:cs="Times New Roman"/>
@@ -3043,15 +2712,6 @@
           <w:szCs w:val="24"/>
           <w:lang w:eastAsia="pl-PL"/>
         </w:rPr>
-        <w:t xml:space="preserve"> może trenować dowolną sieć, o ile jej waga, funkcje wejściowe i transferowe mają funkcje pochodne.</w:t>
-      </w:r>
-      <w:r>
-        <w:rPr>
-          <w:rFonts w:ascii="Times New Roman" w:eastAsia="Times New Roman" w:hAnsi="Times New Roman" w:cs="Times New Roman"/>
-          <w:sz w:val="24"/>
-          <w:szCs w:val="24"/>
-          <w:lang w:eastAsia="pl-PL"/>
-        </w:rPr>
         <w:t xml:space="preserve"> </w:t>
       </w:r>
       <w:r>
@@ -3060,25 +2720,7 @@
           <w:sz w:val="24"/>
           <w:szCs w:val="24"/>
         </w:rPr>
-        <w:t xml:space="preserve">Wsteczna propagacja jest używana do obliczania pochodnych wydajności </w:t>
-      </w:r>
-      <w:proofErr w:type="spellStart"/>
-      <w:r>
-        <w:rPr>
-          <w:rFonts w:ascii="Times New Roman" w:hAnsi="Times New Roman" w:cs="Times New Roman"/>
-          <w:sz w:val="24"/>
-          <w:szCs w:val="24"/>
-        </w:rPr>
-        <w:t>dperf</w:t>
-      </w:r>
-      <w:proofErr w:type="spellEnd"/>
-      <w:r>
-        <w:rPr>
-          <w:rFonts w:ascii="Times New Roman" w:hAnsi="Times New Roman" w:cs="Times New Roman"/>
-          <w:sz w:val="24"/>
-          <w:szCs w:val="24"/>
-        </w:rPr>
-        <w:t xml:space="preserve"> w odniesieniu do zmiennych masy i odchylenia X. Każda zmienna jest dostosowywana w zależności od nachylenia gradientu:</w:t>
+        <w:t>Wsteczna propagacja jest używana do obliczania pochodnych wydajności dperf w odniesieniu do zmiennych masy i odchylenia X. Każda zmienna jest dostosowywana w zależności od nachylenia gradientu:</w:t>
       </w:r>
     </w:p>
     <w:p>
@@ -3119,70 +2761,14 @@
           <w:szCs w:val="24"/>
         </w:rPr>
       </w:pPr>
-      <w:proofErr w:type="spellStart"/>
-      <w:r>
-        <w:rPr>
-          <w:rFonts w:ascii="Times New Roman" w:hAnsi="Times New Roman" w:cs="Times New Roman"/>
-          <w:sz w:val="24"/>
-          <w:szCs w:val="24"/>
-        </w:rPr>
-        <w:t>dX</w:t>
-      </w:r>
-      <w:proofErr w:type="spellEnd"/>
-      <w:r>
-        <w:rPr>
-          <w:rFonts w:ascii="Times New Roman" w:hAnsi="Times New Roman" w:cs="Times New Roman"/>
-          <w:sz w:val="24"/>
-          <w:szCs w:val="24"/>
-        </w:rPr>
-        <w:t xml:space="preserve"> = </w:t>
-      </w:r>
-      <w:proofErr w:type="spellStart"/>
-      <w:r>
-        <w:rPr>
-          <w:rFonts w:ascii="Times New Roman" w:hAnsi="Times New Roman" w:cs="Times New Roman"/>
-          <w:sz w:val="24"/>
-          <w:szCs w:val="24"/>
-        </w:rPr>
-        <w:t>lr</w:t>
-      </w:r>
-      <w:proofErr w:type="spellEnd"/>
-      <w:r>
-        <w:rPr>
-          <w:rFonts w:ascii="Times New Roman" w:hAnsi="Times New Roman" w:cs="Times New Roman"/>
-          <w:sz w:val="24"/>
-          <w:szCs w:val="24"/>
-        </w:rPr>
-        <w:t xml:space="preserve"> * </w:t>
-      </w:r>
-      <w:proofErr w:type="spellStart"/>
-      <w:r>
-        <w:rPr>
-          <w:rFonts w:ascii="Times New Roman" w:hAnsi="Times New Roman" w:cs="Times New Roman"/>
-          <w:sz w:val="24"/>
-          <w:szCs w:val="24"/>
-        </w:rPr>
-        <w:t>dperf</w:t>
-      </w:r>
-      <w:proofErr w:type="spellEnd"/>
-      <w:r>
-        <w:rPr>
-          <w:rFonts w:ascii="Times New Roman" w:hAnsi="Times New Roman" w:cs="Times New Roman"/>
-          <w:sz w:val="24"/>
-          <w:szCs w:val="24"/>
-        </w:rPr>
-        <w:t xml:space="preserve"> / </w:t>
-      </w:r>
-      <w:proofErr w:type="spellStart"/>
-      <w:r>
-        <w:rPr>
-          <w:rFonts w:ascii="Times New Roman" w:hAnsi="Times New Roman" w:cs="Times New Roman"/>
-          <w:sz w:val="24"/>
-          <w:szCs w:val="24"/>
-        </w:rPr>
-        <w:t>dX</w:t>
-      </w:r>
-      <w:proofErr w:type="spellEnd"/>
+      <w:r>
+        <w:rPr>
+          <w:rFonts w:ascii="Times New Roman" w:hAnsi="Times New Roman" w:cs="Times New Roman"/>
+          <w:sz w:val="24"/>
+          <w:szCs w:val="24"/>
+        </w:rPr>
+        <w:t>dX = lr * dperf / dX</w:t>
+      </w:r>
     </w:p>
     <w:p>
       <w:pPr>
@@ -3212,61 +2798,7 @@
           <w:sz w:val="24"/>
           <w:szCs w:val="24"/>
         </w:rPr>
-        <w:t xml:space="preserve">W każdej epoce, jeśli wydajność spada w kierunku celu, wtedy współczynnik uczenia się zwiększa się o współczynnik </w:t>
-      </w:r>
-      <w:proofErr w:type="spellStart"/>
-      <w:r>
-        <w:rPr>
-          <w:rFonts w:ascii="Times New Roman" w:hAnsi="Times New Roman" w:cs="Times New Roman"/>
-          <w:sz w:val="24"/>
-          <w:szCs w:val="24"/>
-        </w:rPr>
-        <w:t>lr_inc</w:t>
-      </w:r>
-      <w:proofErr w:type="spellEnd"/>
-      <w:r>
-        <w:rPr>
-          <w:rFonts w:ascii="Times New Roman" w:hAnsi="Times New Roman" w:cs="Times New Roman"/>
-          <w:sz w:val="24"/>
-          <w:szCs w:val="24"/>
-        </w:rPr>
-        <w:t xml:space="preserve">. Jeśli wydajność wzrasta o więcej niż współczynnik </w:t>
-      </w:r>
-      <w:proofErr w:type="spellStart"/>
-      <w:r>
-        <w:rPr>
-          <w:rFonts w:ascii="Times New Roman" w:hAnsi="Times New Roman" w:cs="Times New Roman"/>
-          <w:sz w:val="24"/>
-          <w:szCs w:val="24"/>
-        </w:rPr>
-        <w:t>max_perf_inc</w:t>
-      </w:r>
-      <w:proofErr w:type="spellEnd"/>
-      <w:r>
-        <w:rPr>
-          <w:rFonts w:ascii="Times New Roman" w:hAnsi="Times New Roman" w:cs="Times New Roman"/>
-          <w:sz w:val="24"/>
-          <w:szCs w:val="24"/>
-        </w:rPr>
-        <w:t xml:space="preserve">, szybkość uczenia się jest korygowana o współczynnik </w:t>
-      </w:r>
-      <w:proofErr w:type="spellStart"/>
-      <w:r>
-        <w:rPr>
-          <w:rFonts w:ascii="Times New Roman" w:hAnsi="Times New Roman" w:cs="Times New Roman"/>
-          <w:sz w:val="24"/>
-          <w:szCs w:val="24"/>
-        </w:rPr>
-        <w:t>lr_dec</w:t>
-      </w:r>
-      <w:proofErr w:type="spellEnd"/>
-      <w:r>
-        <w:rPr>
-          <w:rFonts w:ascii="Times New Roman" w:hAnsi="Times New Roman" w:cs="Times New Roman"/>
-          <w:sz w:val="24"/>
-          <w:szCs w:val="24"/>
-        </w:rPr>
-        <w:t>, a zmiana, która zwiększała wydajność, nie jest wykonywana.</w:t>
+        <w:t>W każdej epoce, jeśli wydajność spada w kierunku celu, wtedy współczynnik uczenia się zwiększa się o współczynnik lr_inc. Jeśli wydajność wzrasta o więcej niż współczynnik max_perf_inc, szybkość uczenia się jest korygowana o współczynnik lr_dec, a zmiana, która zwiększała wydajność, nie jest wykonywana.</w:t>
       </w:r>
     </w:p>
     <w:p>
@@ -3304,7 +2836,6 @@
           <w:noProof/>
           <w:lang w:eastAsia="pl-PL"/>
         </w:rPr>
-        <w:lastRenderedPageBreak/>
         <w:drawing>
           <wp:inline distT="0" distB="0" distL="0" distR="0" wp14:anchorId="1C152C74" wp14:editId="73571BA7">
             <wp:extent cx="6429834" cy="2456818"/>
@@ -3564,6 +3095,20 @@
         </w:rPr>
         <w:t>0</w:t>
       </w:r>
+      <w:r>
+        <w:rPr>
+          <w:rFonts w:ascii="Times New Roman" w:hAnsi="Times New Roman" w:cs="Times New Roman"/>
+          <w:sz w:val="24"/>
+        </w:rPr>
+        <w:t xml:space="preserve"> i trainrp:</w:t>
+      </w:r>
+    </w:p>
+    <w:p>
+      <w:pPr>
+        <w:rPr>
+          <w:rFonts w:ascii="Times New Roman" w:hAnsi="Times New Roman" w:cs="Times New Roman"/>
+        </w:rPr>
+      </w:pPr>
     </w:p>
     <w:p>
       <w:pPr>
@@ -3597,8 +3142,8 @@
             <v:path o:extrusionok="f" gradientshapeok="t" o:connecttype="rect"/>
             <o:lock v:ext="edit" aspectratio="t"/>
           </v:shapetype>
-          <v:shape id="_x0000_i1025" type="#_x0000_t75" style="width:130.6pt;height:15.05pt">
-            <v:imagedata r:id="rId7" o:title="Screenshot 2017-11-17 13-11-18"/>
+          <v:shape id="_x0000_i1025" type="#_x0000_t75" style="width:238.5pt;height:19.5pt">
+            <v:imagedata r:id="rId7" o:title="Screenshot 2017-11-19 09-23-21"/>
           </v:shape>
         </w:pict>
       </w:r>
@@ -3665,6 +3210,14 @@
     </w:p>
     <w:p>
       <w:pPr>
+        <w:jc w:val="center"/>
+        <w:rPr>
+          <w:rFonts w:ascii="Times New Roman" w:hAnsi="Times New Roman" w:cs="Times New Roman"/>
+        </w:rPr>
+      </w:pPr>
+    </w:p>
+    <w:p>
+      <w:pPr>
         <w:keepNext/>
         <w:jc w:val="center"/>
         <w:rPr>
@@ -3676,8 +3229,8 @@
           <w:rFonts w:ascii="Times New Roman" w:hAnsi="Times New Roman" w:cs="Times New Roman"/>
         </w:rPr>
         <w:pict>
-          <v:shape id="_x0000_i1026" type="#_x0000_t75" style="width:237.75pt;height:188.35pt">
-            <v:imagedata r:id="rId8" o:title="Screenshot 2017-11-17 13-05-41"/>
+          <v:shape id="_x0000_i1026" type="#_x0000_t75" style="width:134.25pt;height:80.25pt">
+            <v:imagedata r:id="rId8" o:title="Screenshot 2017-11-19 09-23-29"/>
           </v:shape>
         </w:pict>
       </w:r>
@@ -3688,34 +3241,34 @@
         <w:jc w:val="center"/>
         <w:rPr>
           <w:rFonts w:ascii="Times New Roman" w:hAnsi="Times New Roman" w:cs="Times New Roman"/>
-          <w:sz w:val="24"/>
-        </w:rPr>
-      </w:pPr>
-      <w:r>
-        <w:rPr>
-          <w:rFonts w:ascii="Times New Roman" w:hAnsi="Times New Roman" w:cs="Times New Roman"/>
-          <w:sz w:val="24"/>
+          <w:sz w:val="22"/>
+        </w:rPr>
+      </w:pPr>
+      <w:r>
+        <w:rPr>
+          <w:rFonts w:ascii="Times New Roman" w:hAnsi="Times New Roman" w:cs="Times New Roman"/>
+          <w:sz w:val="22"/>
         </w:rPr>
         <w:t xml:space="preserve">Rysunek </w:t>
       </w:r>
       <w:r>
         <w:rPr>
           <w:rFonts w:ascii="Times New Roman" w:hAnsi="Times New Roman" w:cs="Times New Roman"/>
-          <w:sz w:val="24"/>
+          <w:sz w:val="22"/>
         </w:rPr>
         <w:fldChar w:fldCharType="begin"/>
       </w:r>
       <w:r>
         <w:rPr>
           <w:rFonts w:ascii="Times New Roman" w:hAnsi="Times New Roman" w:cs="Times New Roman"/>
-          <w:sz w:val="24"/>
+          <w:sz w:val="22"/>
         </w:rPr>
         <w:instrText xml:space="preserve"> SEQ Rysunek \* ARABIC </w:instrText>
       </w:r>
       <w:r>
         <w:rPr>
           <w:rFonts w:ascii="Times New Roman" w:hAnsi="Times New Roman" w:cs="Times New Roman"/>
-          <w:sz w:val="24"/>
+          <w:sz w:val="22"/>
         </w:rPr>
         <w:fldChar w:fldCharType="separate"/>
       </w:r>
@@ -3723,24 +3276,32 @@
         <w:rPr>
           <w:rFonts w:ascii="Times New Roman" w:hAnsi="Times New Roman" w:cs="Times New Roman"/>
           <w:noProof/>
-          <w:sz w:val="24"/>
+          <w:sz w:val="22"/>
         </w:rPr>
         <w:t>3</w:t>
       </w:r>
       <w:r>
         <w:rPr>
           <w:rFonts w:ascii="Times New Roman" w:hAnsi="Times New Roman" w:cs="Times New Roman"/>
-          <w:sz w:val="24"/>
+          <w:sz w:val="22"/>
         </w:rPr>
         <w:fldChar w:fldCharType="end"/>
       </w:r>
       <w:r>
         <w:rPr>
           <w:rFonts w:ascii="Times New Roman" w:hAnsi="Times New Roman" w:cs="Times New Roman"/>
-          <w:sz w:val="24"/>
-        </w:rPr>
-        <w:t xml:space="preserve"> - Otrzymane wyniki</w:t>
-      </w:r>
+          <w:sz w:val="22"/>
+        </w:rPr>
+        <w:t xml:space="preserve"> - Otrzymany wynik</w:t>
+      </w:r>
+    </w:p>
+    <w:p>
+      <w:pPr>
+        <w:jc w:val="center"/>
+        <w:rPr>
+          <w:rFonts w:ascii="Times New Roman" w:hAnsi="Times New Roman" w:cs="Times New Roman"/>
+        </w:rPr>
+      </w:pPr>
     </w:p>
     <w:p>
       <w:pPr>
@@ -3756,8 +3317,8 @@
         </w:rPr>
         <w:lastRenderedPageBreak/>
         <w:pict>
-          <v:shape id="_x0000_i1027" type="#_x0000_t75" style="width:126.4pt;height:16.75pt">
-            <v:imagedata r:id="rId9" o:title="Screenshot 2017-11-17 13-18-14"/>
+          <v:shape id="_x0000_i1027" type="#_x0000_t75" style="width:284.25pt;height:239.25pt">
+            <v:imagedata r:id="rId9" o:title="Screenshot 2017-11-19 09-23-53"/>
           </v:shape>
         </w:pict>
       </w:r>
@@ -3819,7 +3380,7 @@
           <w:rFonts w:ascii="Times New Roman" w:hAnsi="Times New Roman" w:cs="Times New Roman"/>
           <w:sz w:val="24"/>
         </w:rPr>
-        <w:t xml:space="preserve"> - Testowana litera</w:t>
+        <w:t xml:space="preserve"> - Wykres uczenia się</w:t>
       </w:r>
     </w:p>
     <w:p>
@@ -3836,8 +3397,8 @@
           <w:rFonts w:ascii="Times New Roman" w:hAnsi="Times New Roman" w:cs="Times New Roman"/>
         </w:rPr>
         <w:pict>
-          <v:shape id="_x0000_i1028" type="#_x0000_t75" style="width:323.15pt;height:257.85pt">
-            <v:imagedata r:id="rId10" o:title="Screenshot 2017-11-17 13-17-40"/>
+          <v:shape id="_x0000_i1028" type="#_x0000_t75" style="width:243.75pt;height:12pt">
+            <v:imagedata r:id="rId10" o:title="Screenshot 2017-11-19 09-27-45"/>
           </v:shape>
         </w:pict>
       </w:r>
@@ -3899,7 +3460,7 @@
           <w:rFonts w:ascii="Times New Roman" w:hAnsi="Times New Roman" w:cs="Times New Roman"/>
           <w:sz w:val="24"/>
         </w:rPr>
-        <w:t xml:space="preserve"> - Otrzymane wyniki</w:t>
+        <w:t xml:space="preserve"> - Testowana litera</w:t>
       </w:r>
     </w:p>
     <w:p>
@@ -3913,226 +3474,14 @@
       <w:r>
         <w:rPr>
           <w:rFonts w:ascii="Times New Roman" w:hAnsi="Times New Roman" w:cs="Times New Roman"/>
-        </w:rPr>
-        <w:pict>
-          <v:shape id="_x0000_i1029" type="#_x0000_t75" style="width:128.95pt;height:17.6pt">
-            <v:imagedata r:id="rId11" o:title="Screenshot 2017-11-17 13-37-11"/>
-          </v:shape>
-        </w:pict>
-      </w:r>
-    </w:p>
-    <w:p>
-      <w:pPr>
-        <w:pStyle w:val="Legenda"/>
-        <w:jc w:val="center"/>
-        <w:rPr>
-          <w:rFonts w:ascii="Times New Roman" w:hAnsi="Times New Roman" w:cs="Times New Roman"/>
-          <w:sz w:val="24"/>
-        </w:rPr>
-      </w:pPr>
-      <w:r>
-        <w:rPr>
-          <w:rFonts w:ascii="Times New Roman" w:hAnsi="Times New Roman" w:cs="Times New Roman"/>
-          <w:sz w:val="24"/>
-        </w:rPr>
-        <w:t xml:space="preserve">Rysunek </w:t>
-      </w:r>
-      <w:r>
-        <w:rPr>
-          <w:rFonts w:ascii="Times New Roman" w:hAnsi="Times New Roman" w:cs="Times New Roman"/>
-          <w:sz w:val="24"/>
-        </w:rPr>
-        <w:fldChar w:fldCharType="begin"/>
-      </w:r>
-      <w:r>
-        <w:rPr>
-          <w:rFonts w:ascii="Times New Roman" w:hAnsi="Times New Roman" w:cs="Times New Roman"/>
-          <w:sz w:val="24"/>
-        </w:rPr>
-        <w:instrText xml:space="preserve"> SEQ Rysunek \* ARABIC </w:instrText>
-      </w:r>
-      <w:r>
-        <w:rPr>
-          <w:rFonts w:ascii="Times New Roman" w:hAnsi="Times New Roman" w:cs="Times New Roman"/>
-          <w:sz w:val="24"/>
-        </w:rPr>
-        <w:fldChar w:fldCharType="separate"/>
-      </w:r>
-      <w:r>
-        <w:rPr>
-          <w:rFonts w:ascii="Times New Roman" w:hAnsi="Times New Roman" w:cs="Times New Roman"/>
-          <w:noProof/>
-          <w:sz w:val="24"/>
-        </w:rPr>
-        <w:t>6</w:t>
-      </w:r>
-      <w:r>
-        <w:rPr>
-          <w:rFonts w:ascii="Times New Roman" w:hAnsi="Times New Roman" w:cs="Times New Roman"/>
-          <w:sz w:val="24"/>
-        </w:rPr>
-        <w:fldChar w:fldCharType="end"/>
-      </w:r>
-      <w:r>
-        <w:rPr>
-          <w:rFonts w:ascii="Times New Roman" w:hAnsi="Times New Roman" w:cs="Times New Roman"/>
-          <w:sz w:val="24"/>
-        </w:rPr>
-        <w:t xml:space="preserve"> - Testowana litera</w:t>
-      </w:r>
-    </w:p>
-    <w:p>
-      <w:pPr>
-        <w:keepNext/>
-        <w:jc w:val="center"/>
-        <w:rPr>
-          <w:rFonts w:ascii="Times New Roman" w:hAnsi="Times New Roman" w:cs="Times New Roman"/>
-        </w:rPr>
-      </w:pPr>
-      <w:r>
-        <w:rPr>
-          <w:rFonts w:ascii="Times New Roman" w:hAnsi="Times New Roman" w:cs="Times New Roman"/>
-        </w:rPr>
-        <w:pict>
-          <v:shape id="_x0000_i1030" type="#_x0000_t75" style="width:338.25pt;height:268.75pt">
-            <v:imagedata r:id="rId12" o:title="Screenshot 2017-11-17 13-37-04"/>
-          </v:shape>
-        </w:pict>
-      </w:r>
-    </w:p>
-    <w:p>
-      <w:pPr>
-        <w:pStyle w:val="Legenda"/>
-        <w:jc w:val="center"/>
-        <w:rPr>
-          <w:rFonts w:ascii="Times New Roman" w:hAnsi="Times New Roman" w:cs="Times New Roman"/>
-          <w:sz w:val="24"/>
-        </w:rPr>
-      </w:pPr>
-      <w:r>
-        <w:rPr>
-          <w:rFonts w:ascii="Times New Roman" w:hAnsi="Times New Roman" w:cs="Times New Roman"/>
-          <w:sz w:val="24"/>
-        </w:rPr>
-        <w:t xml:space="preserve">Rysunek </w:t>
-      </w:r>
-      <w:r>
-        <w:rPr>
-          <w:rFonts w:ascii="Times New Roman" w:hAnsi="Times New Roman" w:cs="Times New Roman"/>
-          <w:sz w:val="24"/>
-        </w:rPr>
-        <w:fldChar w:fldCharType="begin"/>
-      </w:r>
-      <w:r>
-        <w:rPr>
-          <w:rFonts w:ascii="Times New Roman" w:hAnsi="Times New Roman" w:cs="Times New Roman"/>
-          <w:sz w:val="24"/>
-        </w:rPr>
-        <w:instrText xml:space="preserve"> SEQ Rysunek \* ARABIC </w:instrText>
-      </w:r>
-      <w:r>
-        <w:rPr>
-          <w:rFonts w:ascii="Times New Roman" w:hAnsi="Times New Roman" w:cs="Times New Roman"/>
-          <w:sz w:val="24"/>
-        </w:rPr>
-        <w:fldChar w:fldCharType="separate"/>
-      </w:r>
-      <w:r>
-        <w:rPr>
-          <w:rFonts w:ascii="Times New Roman" w:hAnsi="Times New Roman" w:cs="Times New Roman"/>
-          <w:noProof/>
-          <w:sz w:val="24"/>
-        </w:rPr>
-        <w:t>7</w:t>
-      </w:r>
-      <w:r>
-        <w:rPr>
-          <w:rFonts w:ascii="Times New Roman" w:hAnsi="Times New Roman" w:cs="Times New Roman"/>
-          <w:sz w:val="24"/>
-        </w:rPr>
-        <w:fldChar w:fldCharType="end"/>
-      </w:r>
-      <w:r>
-        <w:rPr>
-          <w:rFonts w:ascii="Times New Roman" w:hAnsi="Times New Roman" w:cs="Times New Roman"/>
-          <w:sz w:val="24"/>
-        </w:rPr>
-        <w:t xml:space="preserve"> - Otrzymane wyniki</w:t>
-      </w:r>
-    </w:p>
-    <w:p>
-      <w:pPr>
-        <w:rPr>
-          <w:rFonts w:ascii="Times New Roman" w:hAnsi="Times New Roman" w:cs="Times New Roman"/>
-          <w:sz w:val="24"/>
-        </w:rPr>
-      </w:pPr>
-      <w:r>
-        <w:rPr>
-          <w:rFonts w:ascii="Times New Roman" w:hAnsi="Times New Roman" w:cs="Times New Roman"/>
-          <w:sz w:val="24"/>
-        </w:rPr>
-        <w:lastRenderedPageBreak/>
-        <w:t>Tabelka z reszta pomiarów znajduje się w wynikach.</w:t>
-      </w:r>
-    </w:p>
-    <w:p>
-      <w:pPr>
-        <w:rPr>
-          <w:rFonts w:ascii="Times New Roman" w:hAnsi="Times New Roman" w:cs="Times New Roman"/>
-          <w:sz w:val="24"/>
-        </w:rPr>
-      </w:pPr>
-      <w:r>
-        <w:rPr>
-          <w:rFonts w:ascii="Times New Roman" w:hAnsi="Times New Roman" w:cs="Times New Roman"/>
-          <w:sz w:val="24"/>
-        </w:rPr>
-        <w:t>Dla sieci 35 – 19 –</w:t>
-      </w:r>
-      <w:r>
-        <w:rPr>
-          <w:rFonts w:ascii="Times New Roman" w:hAnsi="Times New Roman" w:cs="Times New Roman"/>
-          <w:sz w:val="24"/>
-        </w:rPr>
-        <w:t xml:space="preserve"> 2</w:t>
-      </w:r>
-      <w:r>
-        <w:rPr>
-          <w:rFonts w:ascii="Times New Roman" w:hAnsi="Times New Roman" w:cs="Times New Roman"/>
-          <w:sz w:val="24"/>
-        </w:rPr>
-        <w:t>0:</w:t>
-      </w:r>
-    </w:p>
-    <w:p>
-      <w:pPr>
-        <w:jc w:val="center"/>
-        <w:rPr>
-          <w:rFonts w:ascii="Times New Roman" w:hAnsi="Times New Roman" w:cs="Times New Roman"/>
-          <w:sz w:val="24"/>
-        </w:rPr>
-      </w:pPr>
-    </w:p>
-    <w:p>
-      <w:pPr>
-        <w:keepNext/>
-        <w:jc w:val="center"/>
-        <w:rPr>
-          <w:rFonts w:ascii="Times New Roman" w:hAnsi="Times New Roman" w:cs="Times New Roman"/>
-        </w:rPr>
-      </w:pPr>
-      <w:r>
-        <w:rPr>
-          <w:rFonts w:ascii="Times New Roman" w:hAnsi="Times New Roman" w:cs="Times New Roman"/>
           <w:noProof/>
           <w:lang w:eastAsia="pl-PL"/>
         </w:rPr>
         <w:drawing>
-          <wp:inline distT="0" distB="0" distL="0" distR="0" wp14:anchorId="4DA43E93" wp14:editId="31016106">
-            <wp:extent cx="1637665" cy="223520"/>
-            <wp:effectExtent l="0" t="0" r="635" b="5080"/>
-            <wp:docPr id="1" name="Obraz 1" descr="C:\Users\km64\AppData\Local\Microsoft\Windows\INetCache\Content.Word\Screenshot 2017-11-17 13-37-11.jpg"/>
+          <wp:inline distT="0" distB="0" distL="0" distR="0" wp14:anchorId="71C7E117" wp14:editId="1C1328AB">
+            <wp:extent cx="1701165" cy="1020445"/>
+            <wp:effectExtent l="0" t="0" r="0" b="8255"/>
+            <wp:docPr id="2" name="Obraz 2" descr="C:\Users\km64\AppData\Local\Microsoft\Windows\INetCache\Content.Word\Screenshot 2017-11-19 09-27-56.jpg"/>
             <wp:cNvGraphicFramePr>
               <a:graphicFrameLocks xmlns:a="http://schemas.openxmlformats.org/drawingml/2006/main" noChangeAspect="1"/>
             </wp:cNvGraphicFramePr>
@@ -4140,13 +3489,13 @@
               <a:graphicData uri="http://schemas.openxmlformats.org/drawingml/2006/picture">
                 <pic:pic xmlns:pic="http://schemas.openxmlformats.org/drawingml/2006/picture">
                   <pic:nvPicPr>
-                    <pic:cNvPr id="0" name="Picture 31" descr="C:\Users\km64\AppData\Local\Microsoft\Windows\INetCache\Content.Word\Screenshot 2017-11-17 13-37-11.jpg"/>
+                    <pic:cNvPr id="0" name="Picture 56" descr="C:\Users\km64\AppData\Local\Microsoft\Windows\INetCache\Content.Word\Screenshot 2017-11-19 09-27-56.jpg"/>
                     <pic:cNvPicPr>
                       <a:picLocks noChangeAspect="1" noChangeArrowheads="1"/>
                     </pic:cNvPicPr>
                   </pic:nvPicPr>
                   <pic:blipFill>
-                    <a:blip r:embed="rId13">
+                    <a:blip r:embed="rId11">
                       <a:extLst>
                         <a:ext uri="{28A0092B-C50C-407E-A947-70E740481C1C}">
                           <a14:useLocalDpi xmlns:a14="http://schemas.microsoft.com/office/drawing/2010/main" val="0"/>
@@ -4161,7 +3510,7 @@
                   <pic:spPr bwMode="auto">
                     <a:xfrm>
                       <a:off x="0" y="0"/>
-                      <a:ext cx="1637665" cy="223520"/>
+                      <a:ext cx="1701165" cy="1020445"/>
                     </a:xfrm>
                     <a:prstGeom prst="rect">
                       <a:avLst/>
@@ -4181,10 +3530,88 @@
     <w:p>
       <w:pPr>
         <w:pStyle w:val="Legenda"/>
+        <w:jc w:val="center"/>
+        <w:rPr>
+          <w:rFonts w:ascii="Times New Roman" w:hAnsi="Times New Roman" w:cs="Times New Roman"/>
+          <w:sz w:val="24"/>
+        </w:rPr>
+      </w:pPr>
+      <w:r>
+        <w:rPr>
+          <w:rFonts w:ascii="Times New Roman" w:hAnsi="Times New Roman" w:cs="Times New Roman"/>
+          <w:sz w:val="24"/>
+        </w:rPr>
+        <w:t xml:space="preserve">Rysunek </w:t>
+      </w:r>
+      <w:r>
+        <w:rPr>
+          <w:rFonts w:ascii="Times New Roman" w:hAnsi="Times New Roman" w:cs="Times New Roman"/>
+          <w:sz w:val="24"/>
+        </w:rPr>
+        <w:fldChar w:fldCharType="begin"/>
+      </w:r>
+      <w:r>
+        <w:rPr>
+          <w:rFonts w:ascii="Times New Roman" w:hAnsi="Times New Roman" w:cs="Times New Roman"/>
+          <w:sz w:val="24"/>
+        </w:rPr>
+        <w:instrText xml:space="preserve"> SEQ Rysunek \* ARABIC </w:instrText>
+      </w:r>
+      <w:r>
+        <w:rPr>
+          <w:rFonts w:ascii="Times New Roman" w:hAnsi="Times New Roman" w:cs="Times New Roman"/>
+          <w:sz w:val="24"/>
+        </w:rPr>
+        <w:fldChar w:fldCharType="separate"/>
+      </w:r>
+      <w:r>
+        <w:rPr>
+          <w:rFonts w:ascii="Times New Roman" w:hAnsi="Times New Roman" w:cs="Times New Roman"/>
+          <w:noProof/>
+          <w:sz w:val="24"/>
+        </w:rPr>
+        <w:t>6</w:t>
+      </w:r>
+      <w:r>
+        <w:rPr>
+          <w:rFonts w:ascii="Times New Roman" w:hAnsi="Times New Roman" w:cs="Times New Roman"/>
+          <w:sz w:val="24"/>
+        </w:rPr>
+        <w:fldChar w:fldCharType="end"/>
+      </w:r>
+      <w:r>
+        <w:rPr>
+          <w:rFonts w:ascii="Times New Roman" w:hAnsi="Times New Roman" w:cs="Times New Roman"/>
+          <w:sz w:val="24"/>
+        </w:rPr>
+        <w:t xml:space="preserve"> - Otrzymany wynik</w:t>
+      </w:r>
+    </w:p>
+    <w:p>
+      <w:pPr>
         <w:keepNext/>
         <w:jc w:val="center"/>
         <w:rPr>
           <w:rFonts w:ascii="Times New Roman" w:hAnsi="Times New Roman" w:cs="Times New Roman"/>
+        </w:rPr>
+      </w:pPr>
+      <w:r>
+        <w:rPr>
+          <w:rFonts w:ascii="Times New Roman" w:hAnsi="Times New Roman" w:cs="Times New Roman"/>
+        </w:rPr>
+        <w:pict>
+          <v:shape id="_x0000_i1029" type="#_x0000_t75" style="width:279pt;height:234.75pt">
+            <v:imagedata r:id="rId12" o:title="Screenshot 2017-11-19 09-28-07"/>
+          </v:shape>
+        </w:pict>
+      </w:r>
+    </w:p>
+    <w:p>
+      <w:pPr>
+        <w:pStyle w:val="Legenda"/>
+        <w:jc w:val="center"/>
+        <w:rPr>
+          <w:rFonts w:ascii="Times New Roman" w:hAnsi="Times New Roman" w:cs="Times New Roman"/>
           <w:sz w:val="24"/>
         </w:rPr>
       </w:pPr>
@@ -4222,7 +3649,7 @@
           <w:noProof/>
           <w:sz w:val="24"/>
         </w:rPr>
-        <w:t>8</w:t>
+        <w:t>7</w:t>
       </w:r>
       <w:r>
         <w:rPr>
@@ -4236,24 +3663,189 @@
           <w:rFonts w:ascii="Times New Roman" w:hAnsi="Times New Roman" w:cs="Times New Roman"/>
           <w:sz w:val="24"/>
         </w:rPr>
-        <w:t xml:space="preserve"> - Testowana litera</w:t>
-      </w:r>
-    </w:p>
-    <w:p>
-      <w:pPr>
-        <w:pStyle w:val="Legenda"/>
+        <w:t xml:space="preserve"> - Wykres uczenia się</w:t>
+      </w:r>
+    </w:p>
+    <w:p>
+      <w:pPr>
+        <w:rPr>
+          <w:rFonts w:ascii="Times New Roman" w:hAnsi="Times New Roman" w:cs="Times New Roman"/>
+        </w:rPr>
+      </w:pPr>
+    </w:p>
+    <w:p>
+      <w:pPr>
+        <w:rPr>
+          <w:rFonts w:ascii="Times New Roman" w:hAnsi="Times New Roman" w:cs="Times New Roman"/>
+          <w:sz w:val="24"/>
+        </w:rPr>
+      </w:pPr>
+      <w:r>
+        <w:rPr>
+          <w:rFonts w:ascii="Times New Roman" w:hAnsi="Times New Roman" w:cs="Times New Roman"/>
+          <w:sz w:val="24"/>
+        </w:rPr>
+        <w:t xml:space="preserve">Tabelka </w:t>
+      </w:r>
+      <w:r>
+        <w:rPr>
+          <w:rFonts w:ascii="Times New Roman" w:hAnsi="Times New Roman" w:cs="Times New Roman"/>
+          <w:sz w:val="24"/>
+        </w:rPr>
+        <w:t>pomiarów znajduje się w wynikach.</w:t>
+      </w:r>
+    </w:p>
+    <w:p>
+      <w:pPr>
+        <w:rPr>
+          <w:rFonts w:ascii="Times New Roman" w:hAnsi="Times New Roman" w:cs="Times New Roman"/>
+          <w:sz w:val="24"/>
+        </w:rPr>
+      </w:pPr>
+      <w:r>
+        <w:rPr>
+          <w:rFonts w:ascii="Times New Roman" w:hAnsi="Times New Roman" w:cs="Times New Roman"/>
+          <w:sz w:val="24"/>
+        </w:rPr>
+        <w:t>Dla sieci 35 – 19 –</w:t>
+      </w:r>
+      <w:r>
+        <w:rPr>
+          <w:rFonts w:ascii="Times New Roman" w:hAnsi="Times New Roman" w:cs="Times New Roman"/>
+          <w:sz w:val="24"/>
+        </w:rPr>
+        <w:t xml:space="preserve"> 2</w:t>
+      </w:r>
+      <w:r>
+        <w:rPr>
+          <w:rFonts w:ascii="Times New Roman" w:hAnsi="Times New Roman" w:cs="Times New Roman"/>
+          <w:sz w:val="24"/>
+        </w:rPr>
+        <w:t>0</w:t>
+      </w:r>
+      <w:r>
+        <w:rPr>
+          <w:rFonts w:ascii="Times New Roman" w:hAnsi="Times New Roman" w:cs="Times New Roman"/>
+          <w:sz w:val="24"/>
+        </w:rPr>
+        <w:t xml:space="preserve"> </w:t>
+      </w:r>
+      <w:r>
+        <w:rPr>
+          <w:rFonts w:ascii="Times New Roman" w:hAnsi="Times New Roman" w:cs="Times New Roman"/>
+          <w:sz w:val="24"/>
+        </w:rPr>
+        <w:t>i trainrp</w:t>
+      </w:r>
+      <w:r>
+        <w:rPr>
+          <w:rFonts w:ascii="Times New Roman" w:hAnsi="Times New Roman" w:cs="Times New Roman"/>
+          <w:sz w:val="24"/>
+        </w:rPr>
+        <w:t>:</w:t>
+      </w:r>
+    </w:p>
+    <w:p>
+      <w:pPr>
         <w:keepNext/>
         <w:jc w:val="center"/>
         <w:rPr>
           <w:rFonts w:ascii="Times New Roman" w:hAnsi="Times New Roman" w:cs="Times New Roman"/>
-          <w:sz w:val="24"/>
-        </w:rPr>
-      </w:pPr>
-    </w:p>
-    <w:p/>
+        </w:rPr>
+      </w:pPr>
+      <w:r>
+        <w:rPr>
+          <w:rFonts w:ascii="Times New Roman" w:hAnsi="Times New Roman" w:cs="Times New Roman"/>
+          <w:b/>
+          <w:bCs/>
+          <w:color w:val="4F81BD" w:themeColor="accent1"/>
+          <w:sz w:val="24"/>
+          <w:szCs w:val="18"/>
+        </w:rPr>
+        <w:pict>
+          <v:shape id="_x0000_i1030" type="#_x0000_t75" style="width:240pt;height:15pt">
+            <v:imagedata r:id="rId13" o:title="Screenshot 2017-11-19 09-39-30"/>
+          </v:shape>
+        </w:pict>
+      </w:r>
+    </w:p>
     <w:p>
       <w:pPr>
         <w:pStyle w:val="Legenda"/>
+        <w:jc w:val="center"/>
+        <w:rPr>
+          <w:rFonts w:ascii="Times New Roman" w:hAnsi="Times New Roman" w:cs="Times New Roman"/>
+          <w:b w:val="0"/>
+          <w:bCs w:val="0"/>
+          <w:sz w:val="36"/>
+        </w:rPr>
+      </w:pPr>
+      <w:r>
+        <w:rPr>
+          <w:rFonts w:ascii="Times New Roman" w:hAnsi="Times New Roman" w:cs="Times New Roman"/>
+          <w:sz w:val="24"/>
+        </w:rPr>
+        <w:t xml:space="preserve">Rysunek </w:t>
+      </w:r>
+      <w:r>
+        <w:rPr>
+          <w:rFonts w:ascii="Times New Roman" w:hAnsi="Times New Roman" w:cs="Times New Roman"/>
+          <w:sz w:val="24"/>
+        </w:rPr>
+        <w:fldChar w:fldCharType="begin"/>
+      </w:r>
+      <w:r>
+        <w:rPr>
+          <w:rFonts w:ascii="Times New Roman" w:hAnsi="Times New Roman" w:cs="Times New Roman"/>
+          <w:sz w:val="24"/>
+        </w:rPr>
+        <w:instrText xml:space="preserve"> SEQ Rysunek \* ARABIC </w:instrText>
+      </w:r>
+      <w:r>
+        <w:rPr>
+          <w:rFonts w:ascii="Times New Roman" w:hAnsi="Times New Roman" w:cs="Times New Roman"/>
+          <w:sz w:val="24"/>
+        </w:rPr>
+        <w:fldChar w:fldCharType="separate"/>
+      </w:r>
+      <w:r>
+        <w:rPr>
+          <w:rFonts w:ascii="Times New Roman" w:hAnsi="Times New Roman" w:cs="Times New Roman"/>
+          <w:noProof/>
+          <w:sz w:val="24"/>
+        </w:rPr>
+        <w:t>8</w:t>
+      </w:r>
+      <w:r>
+        <w:rPr>
+          <w:rFonts w:ascii="Times New Roman" w:hAnsi="Times New Roman" w:cs="Times New Roman"/>
+          <w:sz w:val="24"/>
+        </w:rPr>
+        <w:fldChar w:fldCharType="end"/>
+      </w:r>
+      <w:r>
+        <w:rPr>
+          <w:rFonts w:ascii="Times New Roman" w:hAnsi="Times New Roman" w:cs="Times New Roman"/>
+          <w:sz w:val="24"/>
+        </w:rPr>
+        <w:t>- Testowana litera</w:t>
+      </w:r>
+    </w:p>
+    <w:p>
+      <w:pPr>
+        <w:jc w:val="center"/>
+        <w:rPr>
+          <w:rFonts w:ascii="Times New Roman" w:hAnsi="Times New Roman" w:cs="Times New Roman"/>
+          <w:b/>
+          <w:bCs/>
+          <w:color w:val="4F81BD" w:themeColor="accent1"/>
+          <w:sz w:val="24"/>
+          <w:szCs w:val="18"/>
+        </w:rPr>
+      </w:pPr>
+    </w:p>
+    <w:p>
+      <w:pPr>
         <w:keepNext/>
         <w:jc w:val="center"/>
         <w:rPr>
@@ -4263,10 +3855,15 @@
       <w:r>
         <w:rPr>
           <w:rFonts w:ascii="Times New Roman" w:hAnsi="Times New Roman" w:cs="Times New Roman"/>
+          <w:b/>
+          <w:bCs/>
+          <w:color w:val="4F81BD" w:themeColor="accent1"/>
+          <w:sz w:val="24"/>
+          <w:szCs w:val="18"/>
         </w:rPr>
         <w:pict>
-          <v:shape id="_x0000_i1031" type="#_x0000_t75" style="width:349.95pt;height:278.8pt">
-            <v:imagedata r:id="rId14" o:title="Screenshot 2017-11-17 13-45-31"/>
+          <v:shape id="_x0000_i1032" type="#_x0000_t75" style="width:134.25pt;height:81.75pt">
+            <v:imagedata r:id="rId14" o:title="Screenshot 2017-11-19 09-39-24"/>
           </v:shape>
         </w:pict>
       </w:r>
@@ -4277,7 +3874,9 @@
         <w:jc w:val="center"/>
         <w:rPr>
           <w:rFonts w:ascii="Times New Roman" w:hAnsi="Times New Roman" w:cs="Times New Roman"/>
-          <w:sz w:val="24"/>
+          <w:b w:val="0"/>
+          <w:bCs w:val="0"/>
+          <w:sz w:val="36"/>
         </w:rPr>
       </w:pPr>
       <w:r>
@@ -4328,11 +3927,22 @@
           <w:rFonts w:ascii="Times New Roman" w:hAnsi="Times New Roman" w:cs="Times New Roman"/>
           <w:sz w:val="24"/>
         </w:rPr>
-        <w:t xml:space="preserve"> - Otrzymane wyniki</w:t>
-      </w:r>
-    </w:p>
-    <w:p/>
-    <w:p/>
+        <w:t xml:space="preserve"> - Otrzymany wynik</w:t>
+      </w:r>
+    </w:p>
+    <w:p>
+      <w:pPr>
+        <w:jc w:val="center"/>
+        <w:rPr>
+          <w:rFonts w:ascii="Times New Roman" w:hAnsi="Times New Roman" w:cs="Times New Roman"/>
+          <w:b/>
+          <w:bCs/>
+          <w:color w:val="4F81BD" w:themeColor="accent1"/>
+          <w:sz w:val="24"/>
+          <w:szCs w:val="18"/>
+        </w:rPr>
+      </w:pPr>
+    </w:p>
     <w:p>
       <w:pPr>
         <w:keepNext/>
@@ -4344,10 +3954,15 @@
       <w:r>
         <w:rPr>
           <w:rFonts w:ascii="Times New Roman" w:hAnsi="Times New Roman" w:cs="Times New Roman"/>
+          <w:b/>
+          <w:bCs/>
+          <w:color w:val="4F81BD" w:themeColor="accent1"/>
+          <w:sz w:val="24"/>
+          <w:szCs w:val="18"/>
         </w:rPr>
         <w:pict>
-          <v:shape id="_x0000_i1032" type="#_x0000_t75" style="width:132.3pt;height:19.25pt">
-            <v:imagedata r:id="rId15" o:title="Screenshot 2017-11-17 13-58-59"/>
+          <v:shape id="_x0000_i1031" type="#_x0000_t75" style="width:414.75pt;height:347.25pt">
+            <v:imagedata r:id="rId15" o:title="Screenshot 2017-11-19 09-39-15"/>
           </v:shape>
         </w:pict>
       </w:r>
@@ -4358,7 +3973,9 @@
         <w:jc w:val="center"/>
         <w:rPr>
           <w:rFonts w:ascii="Times New Roman" w:hAnsi="Times New Roman" w:cs="Times New Roman"/>
-          <w:sz w:val="24"/>
+          <w:b w:val="0"/>
+          <w:bCs w:val="0"/>
+          <w:sz w:val="36"/>
         </w:rPr>
       </w:pPr>
       <w:r>
@@ -4409,14 +4026,44 @@
           <w:rFonts w:ascii="Times New Roman" w:hAnsi="Times New Roman" w:cs="Times New Roman"/>
           <w:sz w:val="24"/>
         </w:rPr>
-        <w:t xml:space="preserve"> - Testowana litera</w:t>
-      </w:r>
-    </w:p>
-    <w:p>
-      <w:pPr>
-        <w:jc w:val="center"/>
-        <w:rPr>
-          <w:rFonts w:ascii="Times New Roman" w:hAnsi="Times New Roman" w:cs="Times New Roman"/>
+        <w:t>- Wykres uczenia się</w:t>
+      </w:r>
+    </w:p>
+    <w:p>
+      <w:pPr>
+        <w:rPr>
+          <w:rFonts w:ascii="Times New Roman" w:hAnsi="Times New Roman" w:cs="Times New Roman"/>
+        </w:rPr>
+      </w:pPr>
+    </w:p>
+    <w:p>
+      <w:pPr>
+        <w:rPr>
+          <w:rFonts w:ascii="Times New Roman" w:hAnsi="Times New Roman" w:cs="Times New Roman"/>
+          <w:sz w:val="24"/>
+        </w:rPr>
+      </w:pPr>
+      <w:r>
+        <w:rPr>
+          <w:rFonts w:ascii="Times New Roman" w:hAnsi="Times New Roman" w:cs="Times New Roman"/>
+          <w:sz w:val="24"/>
+        </w:rPr>
+        <w:lastRenderedPageBreak/>
+        <w:t>Dla sieci 35– 2</w:t>
+      </w:r>
+      <w:r>
+        <w:rPr>
+          <w:rFonts w:ascii="Times New Roman" w:hAnsi="Times New Roman" w:cs="Times New Roman"/>
+          <w:sz w:val="24"/>
+        </w:rPr>
+        <w:t>0 i train:</w:t>
+      </w:r>
+    </w:p>
+    <w:p>
+      <w:pPr>
+        <w:rPr>
+          <w:rFonts w:ascii="Times New Roman" w:hAnsi="Times New Roman" w:cs="Times New Roman"/>
+          <w:sz w:val="24"/>
         </w:rPr>
       </w:pPr>
     </w:p>
@@ -4431,11 +4078,11 @@
       <w:r>
         <w:rPr>
           <w:rFonts w:ascii="Times New Roman" w:hAnsi="Times New Roman" w:cs="Times New Roman"/>
-        </w:rPr>
-        <w:lastRenderedPageBreak/>
+          <w:sz w:val="24"/>
+        </w:rPr>
         <w:pict>
-          <v:shape id="_x0000_i1033" type="#_x0000_t75" style="width:277.1pt;height:221pt">
-            <v:imagedata r:id="rId16" o:title="Screenshot 2017-11-17 13-58-53"/>
+          <v:shape id="_x0000_i1033" type="#_x0000_t75" style="width:244.5pt;height:15.75pt">
+            <v:imagedata r:id="rId16" o:title="Screenshot 2017-11-19 09-43-20"/>
           </v:shape>
         </w:pict>
       </w:r>
@@ -4497,46 +4144,10 @@
           <w:rFonts w:ascii="Times New Roman" w:hAnsi="Times New Roman" w:cs="Times New Roman"/>
           <w:sz w:val="24"/>
         </w:rPr>
-        <w:t xml:space="preserve"> - Otrzymane wyniki</w:t>
-      </w:r>
-    </w:p>
-    <w:p>
-      <w:pPr>
-        <w:rPr>
-          <w:rFonts w:ascii="Times New Roman" w:hAnsi="Times New Roman" w:cs="Times New Roman"/>
-        </w:rPr>
-      </w:pPr>
-    </w:p>
-    <w:p>
-      <w:pPr>
-        <w:rPr>
-          <w:rFonts w:ascii="Times New Roman" w:hAnsi="Times New Roman" w:cs="Times New Roman"/>
-          <w:sz w:val="24"/>
-        </w:rPr>
-      </w:pPr>
-      <w:r>
-        <w:rPr>
-          <w:rFonts w:ascii="Times New Roman" w:hAnsi="Times New Roman" w:cs="Times New Roman"/>
-          <w:sz w:val="24"/>
-        </w:rPr>
-        <w:t>Tabelka z pomiarów znajduje się w wynikach.</w:t>
-      </w:r>
-    </w:p>
-    <w:p>
-      <w:pPr>
-        <w:rPr>
-          <w:rFonts w:ascii="Times New Roman" w:hAnsi="Times New Roman" w:cs="Times New Roman"/>
-          <w:sz w:val="24"/>
-        </w:rPr>
-      </w:pPr>
-      <w:r>
-        <w:rPr>
-          <w:rFonts w:ascii="Times New Roman" w:hAnsi="Times New Roman" w:cs="Times New Roman"/>
-          <w:sz w:val="24"/>
-        </w:rPr>
-        <w:t xml:space="preserve">Kilka błędów podczas uczenia: </w:t>
-      </w:r>
-    </w:p>
+        <w:t>- Testowana litera</w:t>
+      </w:r>
+    </w:p>
+    <w:p/>
     <w:p>
       <w:pPr>
         <w:keepNext/>
@@ -4548,10 +4159,11 @@
       <w:r>
         <w:rPr>
           <w:rFonts w:ascii="Times New Roman" w:hAnsi="Times New Roman" w:cs="Times New Roman"/>
+          <w:sz w:val="24"/>
         </w:rPr>
         <w:pict>
-          <v:shape id="_x0000_i1034" type="#_x0000_t75" style="width:132.3pt;height:18.4pt">
-            <v:imagedata r:id="rId17" o:title="Screenshot 2017-11-17 13-43-46"/>
+          <v:shape id="_x0000_i1034" type="#_x0000_t75" style="width:135pt;height:80.25pt">
+            <v:imagedata r:id="rId17" o:title="Screenshot 2017-11-19 09-43-34"/>
           </v:shape>
         </w:pict>
       </w:r>
@@ -4613,16 +4225,10 @@
           <w:rFonts w:ascii="Times New Roman" w:hAnsi="Times New Roman" w:cs="Times New Roman"/>
           <w:sz w:val="24"/>
         </w:rPr>
-        <w:t xml:space="preserve"> - Testowana litera</w:t>
-      </w:r>
-    </w:p>
-    <w:p>
-      <w:pPr>
-        <w:rPr>
-          <w:rFonts w:ascii="Times New Roman" w:hAnsi="Times New Roman" w:cs="Times New Roman"/>
-        </w:rPr>
-      </w:pPr>
-    </w:p>
+        <w:t>- Otrzymany wynik</w:t>
+      </w:r>
+    </w:p>
+    <w:p/>
     <w:p>
       <w:pPr>
         <w:keepNext/>
@@ -4634,10 +4240,11 @@
       <w:r>
         <w:rPr>
           <w:rFonts w:ascii="Times New Roman" w:hAnsi="Times New Roman" w:cs="Times New Roman"/>
+          <w:sz w:val="24"/>
         </w:rPr>
         <w:pict>
-          <v:shape id="_x0000_i1035" type="#_x0000_t75" style="width:305.6pt;height:243.65pt">
-            <v:imagedata r:id="rId18" o:title="Screenshot 2017-11-17 13-43-41"/>
+          <v:shape id="_x0000_i1035" type="#_x0000_t75" style="width:432.75pt;height:363.75pt">
+            <v:imagedata r:id="rId18" o:title="Screenshot 2017-11-19 09-44-05"/>
           </v:shape>
         </w:pict>
       </w:r>
@@ -4699,12 +4306,64 @@
           <w:rFonts w:ascii="Times New Roman" w:hAnsi="Times New Roman" w:cs="Times New Roman"/>
           <w:sz w:val="24"/>
         </w:rPr>
-        <w:t xml:space="preserve"> - Otrzymane wyniki</w:t>
-      </w:r>
-    </w:p>
-    <w:p>
-      <w:pPr>
-        <w:pStyle w:val="Legenda"/>
+        <w:t>- Wykres uczenia się</w:t>
+      </w:r>
+    </w:p>
+    <w:p/>
+    <w:p>
+      <w:pPr>
+        <w:rPr>
+          <w:rFonts w:ascii="Times New Roman" w:hAnsi="Times New Roman" w:cs="Times New Roman"/>
+          <w:sz w:val="24"/>
+        </w:rPr>
+      </w:pPr>
+      <w:r>
+        <w:rPr>
+          <w:rFonts w:ascii="Times New Roman" w:hAnsi="Times New Roman" w:cs="Times New Roman"/>
+          <w:sz w:val="24"/>
+        </w:rPr>
+        <w:lastRenderedPageBreak/>
+        <w:t xml:space="preserve">Dla sieci 35 – 19 – 20 </w:t>
+      </w:r>
+      <w:r>
+        <w:rPr>
+          <w:rFonts w:ascii="Times New Roman" w:hAnsi="Times New Roman" w:cs="Times New Roman"/>
+          <w:sz w:val="24"/>
+        </w:rPr>
+        <w:t>,</w:t>
+      </w:r>
+      <w:r>
+        <w:rPr>
+          <w:rFonts w:ascii="Times New Roman" w:hAnsi="Times New Roman" w:cs="Times New Roman"/>
+          <w:sz w:val="24"/>
+        </w:rPr>
+        <w:t xml:space="preserve"> trainrp</w:t>
+      </w:r>
+      <w:r>
+        <w:rPr>
+          <w:rFonts w:ascii="Times New Roman" w:hAnsi="Times New Roman" w:cs="Times New Roman"/>
+          <w:sz w:val="24"/>
+        </w:rPr>
+        <w:t xml:space="preserve"> i zmiana parametru lr</w:t>
+      </w:r>
+      <w:r>
+        <w:rPr>
+          <w:rFonts w:ascii="Times New Roman" w:hAnsi="Times New Roman" w:cs="Times New Roman"/>
+          <w:sz w:val="24"/>
+        </w:rPr>
+        <w:t>:</w:t>
+      </w:r>
+    </w:p>
+    <w:p>
+      <w:pPr>
+        <w:rPr>
+          <w:rFonts w:ascii="Times New Roman" w:hAnsi="Times New Roman" w:cs="Times New Roman"/>
+          <w:sz w:val="24"/>
+        </w:rPr>
+      </w:pPr>
+    </w:p>
+    <w:p>
+      <w:pPr>
         <w:keepNext/>
         <w:jc w:val="center"/>
         <w:rPr>
@@ -4714,11 +4373,294 @@
       <w:r>
         <w:rPr>
           <w:rFonts w:ascii="Times New Roman" w:hAnsi="Times New Roman" w:cs="Times New Roman"/>
-        </w:rPr>
-        <w:lastRenderedPageBreak/>
+          <w:b/>
+          <w:bCs/>
+          <w:noProof/>
+          <w:color w:val="4F81BD" w:themeColor="accent1"/>
+          <w:sz w:val="24"/>
+          <w:szCs w:val="18"/>
+          <w:lang w:eastAsia="pl-PL"/>
+        </w:rPr>
+        <w:drawing>
+          <wp:inline distT="0" distB="0" distL="0" distR="0">
+            <wp:extent cx="3048000" cy="190500"/>
+            <wp:effectExtent l="0" t="0" r="0" b="0"/>
+            <wp:docPr id="4" name="Obraz 4" descr="C:\Users\km64\AppData\Local\Microsoft\Windows\INetCache\Content.Word\Screenshot 2017-11-19 09-39-30.jpg"/>
+            <wp:cNvGraphicFramePr>
+              <a:graphicFrameLocks xmlns:a="http://schemas.openxmlformats.org/drawingml/2006/main" noChangeAspect="1"/>
+            </wp:cNvGraphicFramePr>
+            <a:graphic xmlns:a="http://schemas.openxmlformats.org/drawingml/2006/main">
+              <a:graphicData uri="http://schemas.openxmlformats.org/drawingml/2006/picture">
+                <pic:pic xmlns:pic="http://schemas.openxmlformats.org/drawingml/2006/picture">
+                  <pic:nvPicPr>
+                    <pic:cNvPr id="0" name="Picture 177" descr="C:\Users\km64\AppData\Local\Microsoft\Windows\INetCache\Content.Word\Screenshot 2017-11-19 09-39-30.jpg"/>
+                    <pic:cNvPicPr>
+                      <a:picLocks noChangeAspect="1" noChangeArrowheads="1"/>
+                    </pic:cNvPicPr>
+                  </pic:nvPicPr>
+                  <pic:blipFill>
+                    <a:blip r:embed="rId19">
+                      <a:extLst>
+                        <a:ext uri="{28A0092B-C50C-407E-A947-70E740481C1C}">
+                          <a14:useLocalDpi xmlns:a14="http://schemas.microsoft.com/office/drawing/2010/main" val="0"/>
+                        </a:ext>
+                      </a:extLst>
+                    </a:blip>
+                    <a:srcRect/>
+                    <a:stretch>
+                      <a:fillRect/>
+                    </a:stretch>
+                  </pic:blipFill>
+                  <pic:spPr bwMode="auto">
+                    <a:xfrm>
+                      <a:off x="0" y="0"/>
+                      <a:ext cx="3048000" cy="190500"/>
+                    </a:xfrm>
+                    <a:prstGeom prst="rect">
+                      <a:avLst/>
+                    </a:prstGeom>
+                    <a:noFill/>
+                    <a:ln>
+                      <a:noFill/>
+                    </a:ln>
+                  </pic:spPr>
+                </pic:pic>
+              </a:graphicData>
+            </a:graphic>
+          </wp:inline>
+        </w:drawing>
+      </w:r>
+    </w:p>
+    <w:p>
+      <w:pPr>
+        <w:pStyle w:val="Legenda"/>
+        <w:jc w:val="center"/>
+        <w:rPr>
+          <w:rFonts w:ascii="Times New Roman" w:hAnsi="Times New Roman" w:cs="Times New Roman"/>
+          <w:b w:val="0"/>
+          <w:bCs w:val="0"/>
+          <w:sz w:val="36"/>
+        </w:rPr>
+      </w:pPr>
+      <w:r>
+        <w:rPr>
+          <w:rFonts w:ascii="Times New Roman" w:hAnsi="Times New Roman" w:cs="Times New Roman"/>
+          <w:sz w:val="24"/>
+        </w:rPr>
+        <w:t xml:space="preserve">Rysunek </w:t>
+      </w:r>
+      <w:r>
+        <w:rPr>
+          <w:rFonts w:ascii="Times New Roman" w:hAnsi="Times New Roman" w:cs="Times New Roman"/>
+          <w:sz w:val="24"/>
+        </w:rPr>
+        <w:fldChar w:fldCharType="begin"/>
+      </w:r>
+      <w:r>
+        <w:rPr>
+          <w:rFonts w:ascii="Times New Roman" w:hAnsi="Times New Roman" w:cs="Times New Roman"/>
+          <w:sz w:val="24"/>
+        </w:rPr>
+        <w:instrText xml:space="preserve"> SEQ Rysunek \* ARABIC </w:instrText>
+      </w:r>
+      <w:r>
+        <w:rPr>
+          <w:rFonts w:ascii="Times New Roman" w:hAnsi="Times New Roman" w:cs="Times New Roman"/>
+          <w:sz w:val="24"/>
+        </w:rPr>
+        <w:fldChar w:fldCharType="separate"/>
+      </w:r>
+      <w:r>
+        <w:rPr>
+          <w:rFonts w:ascii="Times New Roman" w:hAnsi="Times New Roman" w:cs="Times New Roman"/>
+          <w:noProof/>
+          <w:sz w:val="24"/>
+        </w:rPr>
+        <w:t>8</w:t>
+      </w:r>
+      <w:r>
+        <w:rPr>
+          <w:rFonts w:ascii="Times New Roman" w:hAnsi="Times New Roman" w:cs="Times New Roman"/>
+          <w:sz w:val="24"/>
+        </w:rPr>
+        <w:fldChar w:fldCharType="end"/>
+      </w:r>
+      <w:r>
+        <w:rPr>
+          <w:rFonts w:ascii="Times New Roman" w:hAnsi="Times New Roman" w:cs="Times New Roman"/>
+          <w:sz w:val="24"/>
+        </w:rPr>
+        <w:t>- Testowana litera</w:t>
+      </w:r>
+    </w:p>
+    <w:p>
+      <w:pPr>
+        <w:jc w:val="center"/>
+        <w:rPr>
+          <w:rFonts w:ascii="Times New Roman" w:hAnsi="Times New Roman" w:cs="Times New Roman"/>
+          <w:b/>
+          <w:bCs/>
+          <w:color w:val="4F81BD" w:themeColor="accent1"/>
+          <w:sz w:val="24"/>
+          <w:szCs w:val="18"/>
+        </w:rPr>
+      </w:pPr>
+    </w:p>
+    <w:p>
+      <w:pPr>
+        <w:keepNext/>
+        <w:jc w:val="center"/>
+        <w:rPr>
+          <w:rFonts w:ascii="Times New Roman" w:hAnsi="Times New Roman" w:cs="Times New Roman"/>
+        </w:rPr>
+      </w:pPr>
+      <w:r>
+        <w:rPr>
+          <w:rFonts w:ascii="Times New Roman" w:hAnsi="Times New Roman" w:cs="Times New Roman"/>
+          <w:b/>
+          <w:bCs/>
+          <w:noProof/>
+          <w:color w:val="4F81BD" w:themeColor="accent1"/>
+          <w:sz w:val="24"/>
+          <w:szCs w:val="18"/>
+          <w:lang w:eastAsia="pl-PL"/>
+        </w:rPr>
+        <w:drawing>
+          <wp:inline distT="0" distB="0" distL="0" distR="0">
+            <wp:extent cx="1704975" cy="1038225"/>
+            <wp:effectExtent l="0" t="0" r="9525" b="9525"/>
+            <wp:docPr id="3" name="Obraz 3" descr="C:\Users\km64\AppData\Local\Microsoft\Windows\INetCache\Content.Word\Screenshot 2017-11-19 09-39-24.jpg"/>
+            <wp:cNvGraphicFramePr>
+              <a:graphicFrameLocks xmlns:a="http://schemas.openxmlformats.org/drawingml/2006/main" noChangeAspect="1"/>
+            </wp:cNvGraphicFramePr>
+            <a:graphic xmlns:a="http://schemas.openxmlformats.org/drawingml/2006/main">
+              <a:graphicData uri="http://schemas.openxmlformats.org/drawingml/2006/picture">
+                <pic:pic xmlns:pic="http://schemas.openxmlformats.org/drawingml/2006/picture">
+                  <pic:nvPicPr>
+                    <pic:cNvPr id="0" name="Picture 178" descr="C:\Users\km64\AppData\Local\Microsoft\Windows\INetCache\Content.Word\Screenshot 2017-11-19 09-39-24.jpg"/>
+                    <pic:cNvPicPr>
+                      <a:picLocks noChangeAspect="1" noChangeArrowheads="1"/>
+                    </pic:cNvPicPr>
+                  </pic:nvPicPr>
+                  <pic:blipFill>
+                    <a:blip r:embed="rId20">
+                      <a:extLst>
+                        <a:ext uri="{28A0092B-C50C-407E-A947-70E740481C1C}">
+                          <a14:useLocalDpi xmlns:a14="http://schemas.microsoft.com/office/drawing/2010/main" val="0"/>
+                        </a:ext>
+                      </a:extLst>
+                    </a:blip>
+                    <a:srcRect/>
+                    <a:stretch>
+                      <a:fillRect/>
+                    </a:stretch>
+                  </pic:blipFill>
+                  <pic:spPr bwMode="auto">
+                    <a:xfrm>
+                      <a:off x="0" y="0"/>
+                      <a:ext cx="1704975" cy="1038225"/>
+                    </a:xfrm>
+                    <a:prstGeom prst="rect">
+                      <a:avLst/>
+                    </a:prstGeom>
+                    <a:noFill/>
+                    <a:ln>
+                      <a:noFill/>
+                    </a:ln>
+                  </pic:spPr>
+                </pic:pic>
+              </a:graphicData>
+            </a:graphic>
+          </wp:inline>
+        </w:drawing>
+      </w:r>
+    </w:p>
+    <w:p>
+      <w:pPr>
+        <w:pStyle w:val="Legenda"/>
+        <w:jc w:val="center"/>
+        <w:rPr>
+          <w:rFonts w:ascii="Times New Roman" w:hAnsi="Times New Roman" w:cs="Times New Roman"/>
+          <w:b w:val="0"/>
+          <w:bCs w:val="0"/>
+          <w:sz w:val="36"/>
+        </w:rPr>
+      </w:pPr>
+      <w:r>
+        <w:rPr>
+          <w:rFonts w:ascii="Times New Roman" w:hAnsi="Times New Roman" w:cs="Times New Roman"/>
+          <w:sz w:val="24"/>
+        </w:rPr>
+        <w:t xml:space="preserve">Rysunek </w:t>
+      </w:r>
+      <w:r>
+        <w:rPr>
+          <w:rFonts w:ascii="Times New Roman" w:hAnsi="Times New Roman" w:cs="Times New Roman"/>
+          <w:sz w:val="24"/>
+        </w:rPr>
+        <w:fldChar w:fldCharType="begin"/>
+      </w:r>
+      <w:r>
+        <w:rPr>
+          <w:rFonts w:ascii="Times New Roman" w:hAnsi="Times New Roman" w:cs="Times New Roman"/>
+          <w:sz w:val="24"/>
+        </w:rPr>
+        <w:instrText xml:space="preserve"> SEQ Rysunek \* ARABIC </w:instrText>
+      </w:r>
+      <w:r>
+        <w:rPr>
+          <w:rFonts w:ascii="Times New Roman" w:hAnsi="Times New Roman" w:cs="Times New Roman"/>
+          <w:sz w:val="24"/>
+        </w:rPr>
+        <w:fldChar w:fldCharType="separate"/>
+      </w:r>
+      <w:r>
+        <w:rPr>
+          <w:rFonts w:ascii="Times New Roman" w:hAnsi="Times New Roman" w:cs="Times New Roman"/>
+          <w:noProof/>
+          <w:sz w:val="24"/>
+        </w:rPr>
+        <w:t>9</w:t>
+      </w:r>
+      <w:r>
+        <w:rPr>
+          <w:rFonts w:ascii="Times New Roman" w:hAnsi="Times New Roman" w:cs="Times New Roman"/>
+          <w:sz w:val="24"/>
+        </w:rPr>
+        <w:fldChar w:fldCharType="end"/>
+      </w:r>
+      <w:r>
+        <w:rPr>
+          <w:rFonts w:ascii="Times New Roman" w:hAnsi="Times New Roman" w:cs="Times New Roman"/>
+          <w:sz w:val="24"/>
+        </w:rPr>
+        <w:t xml:space="preserve"> - Otrzymany wynik</w:t>
+      </w:r>
+    </w:p>
+    <w:p>
+      <w:pPr>
+        <w:rPr>
+          <w:rFonts w:ascii="Times New Roman" w:hAnsi="Times New Roman" w:cs="Times New Roman"/>
+          <w:sz w:val="24"/>
+        </w:rPr>
+      </w:pPr>
+    </w:p>
+    <w:p>
+      <w:pPr>
+        <w:keepNext/>
+        <w:jc w:val="center"/>
+        <w:rPr>
+          <w:rFonts w:ascii="Times New Roman" w:hAnsi="Times New Roman" w:cs="Times New Roman"/>
+        </w:rPr>
+      </w:pPr>
+      <w:r>
+        <w:rPr>
+          <w:rFonts w:ascii="Times New Roman" w:hAnsi="Times New Roman" w:cs="Times New Roman"/>
+          <w:sz w:val="24"/>
+        </w:rPr>
         <w:pict>
-          <v:shape id="_x0000_i1036" type="#_x0000_t75" style="width:136.45pt;height:18.4pt">
-            <v:imagedata r:id="rId19" o:title="Screenshot 2017-11-17 14-14-44"/>
+          <v:shape id="_x0000_i1036" type="#_x0000_t75" style="width:426.75pt;height:360.75pt">
+            <v:imagedata r:id="rId21" o:title="Screenshot 2017-11-19 09-53-47"/>
           </v:shape>
         </w:pict>
       </w:r>
@@ -4729,7 +4671,7 @@
         <w:jc w:val="center"/>
         <w:rPr>
           <w:rFonts w:ascii="Times New Roman" w:hAnsi="Times New Roman" w:cs="Times New Roman"/>
-          <w:sz w:val="24"/>
+          <w:sz w:val="36"/>
         </w:rPr>
       </w:pPr>
       <w:r>
@@ -4780,86 +4722,22 @@
           <w:rFonts w:ascii="Times New Roman" w:hAnsi="Times New Roman" w:cs="Times New Roman"/>
           <w:sz w:val="24"/>
         </w:rPr>
-        <w:t xml:space="preserve"> - Testowana litera</w:t>
-      </w:r>
-    </w:p>
-    <w:p>
-      <w:pPr>
-        <w:keepNext/>
-        <w:jc w:val="center"/>
-        <w:rPr>
-          <w:rFonts w:ascii="Times New Roman" w:hAnsi="Times New Roman" w:cs="Times New Roman"/>
-        </w:rPr>
-      </w:pPr>
-      <w:r>
-        <w:rPr>
-          <w:rFonts w:ascii="Times New Roman" w:hAnsi="Times New Roman" w:cs="Times New Roman"/>
-        </w:rPr>
-        <w:pict>
-          <v:shape id="_x0000_i1037" type="#_x0000_t75" style="width:343.25pt;height:272.1pt">
-            <v:imagedata r:id="rId20" o:title="Screenshot 2017-11-17 14-14-40"/>
-          </v:shape>
-        </w:pict>
-      </w:r>
-    </w:p>
-    <w:p>
-      <w:pPr>
-        <w:pStyle w:val="Legenda"/>
-        <w:jc w:val="center"/>
-        <w:rPr>
-          <w:rFonts w:ascii="Times New Roman" w:hAnsi="Times New Roman" w:cs="Times New Roman"/>
-          <w:sz w:val="24"/>
-        </w:rPr>
-      </w:pPr>
-      <w:r>
-        <w:rPr>
-          <w:rFonts w:ascii="Times New Roman" w:hAnsi="Times New Roman" w:cs="Times New Roman"/>
-          <w:sz w:val="24"/>
-        </w:rPr>
-        <w:t xml:space="preserve">Rysunek </w:t>
-      </w:r>
-      <w:r>
-        <w:rPr>
-          <w:rFonts w:ascii="Times New Roman" w:hAnsi="Times New Roman" w:cs="Times New Roman"/>
-          <w:sz w:val="24"/>
-        </w:rPr>
-        <w:fldChar w:fldCharType="begin"/>
-      </w:r>
-      <w:r>
-        <w:rPr>
-          <w:rFonts w:ascii="Times New Roman" w:hAnsi="Times New Roman" w:cs="Times New Roman"/>
-          <w:sz w:val="24"/>
-        </w:rPr>
-        <w:instrText xml:space="preserve"> SEQ Rysunek \* ARABIC </w:instrText>
-      </w:r>
-      <w:r>
-        <w:rPr>
-          <w:rFonts w:ascii="Times New Roman" w:hAnsi="Times New Roman" w:cs="Times New Roman"/>
-          <w:sz w:val="24"/>
-        </w:rPr>
-        <w:fldChar w:fldCharType="separate"/>
-      </w:r>
-      <w:r>
-        <w:rPr>
-          <w:rFonts w:ascii="Times New Roman" w:hAnsi="Times New Roman" w:cs="Times New Roman"/>
-          <w:noProof/>
-          <w:sz w:val="24"/>
-        </w:rPr>
-        <w:t>15</w:t>
-      </w:r>
-      <w:r>
-        <w:rPr>
-          <w:rFonts w:ascii="Times New Roman" w:hAnsi="Times New Roman" w:cs="Times New Roman"/>
-          <w:sz w:val="24"/>
-        </w:rPr>
-        <w:fldChar w:fldCharType="end"/>
-      </w:r>
-      <w:r>
-        <w:rPr>
-          <w:rFonts w:ascii="Times New Roman" w:hAnsi="Times New Roman" w:cs="Times New Roman"/>
-          <w:sz w:val="24"/>
-        </w:rPr>
-        <w:t xml:space="preserve"> - Otrzymane wyniki</w:t>
+        <w:t xml:space="preserve"> - Wykres uczenia się</w:t>
+      </w:r>
+    </w:p>
+    <w:p>
+      <w:pPr>
+        <w:rPr>
+          <w:rFonts w:ascii="Times New Roman" w:hAnsi="Times New Roman" w:cs="Times New Roman"/>
+          <w:sz w:val="24"/>
+        </w:rPr>
+      </w:pPr>
+      <w:r>
+        <w:rPr>
+          <w:rFonts w:ascii="Times New Roman" w:hAnsi="Times New Roman" w:cs="Times New Roman"/>
+          <w:sz w:val="24"/>
+        </w:rPr>
+        <w:t>Tabelka pomiarów znajduje się w wynikach.</w:t>
       </w:r>
     </w:p>
     <w:p>
@@ -4877,6 +4755,7 @@
           <w:b/>
           <w:sz w:val="28"/>
         </w:rPr>
+        <w:lastRenderedPageBreak/>
         <w:t xml:space="preserve">Analiza: </w:t>
       </w:r>
     </w:p>
@@ -4899,23 +4778,15 @@
           <w:sz w:val="24"/>
           <w:szCs w:val="24"/>
         </w:rPr>
-        <w:t xml:space="preserve">Proces uczenia odbywał się na początku dla kilkunastu tranów ale po dłuższych testach okazało się to zgubne bo sieć się przyuczała  i </w:t>
-      </w:r>
-      <w:r>
-        <w:rPr>
-          <w:rFonts w:ascii="Times New Roman" w:hAnsi="Times New Roman" w:cs="Times New Roman"/>
-          <w:sz w:val="24"/>
-          <w:szCs w:val="24"/>
-        </w:rPr>
-        <w:t>otrzymywałem</w:t>
-      </w:r>
-      <w:r>
-        <w:rPr>
-          <w:rFonts w:ascii="Times New Roman" w:hAnsi="Times New Roman" w:cs="Times New Roman"/>
-          <w:sz w:val="24"/>
-          <w:szCs w:val="24"/>
-        </w:rPr>
-        <w:t xml:space="preserve"> większości jakieś śmieci. Po zmniejszeniu do kilku udało się otrzymać już zadowalający</w:t>
+        <w:t xml:space="preserve">Proces uczenia odbywał się </w:t>
+      </w:r>
+      <w:r>
+        <w:rPr>
+          <w:rFonts w:ascii="Times New Roman" w:hAnsi="Times New Roman" w:cs="Times New Roman"/>
+          <w:sz w:val="24"/>
+          <w:szCs w:val="24"/>
+        </w:rPr>
+        <w:t>dla</w:t>
       </w:r>
       <w:r>
         <w:rPr>
@@ -4931,241 +4802,15 @@
           <w:sz w:val="24"/>
           <w:szCs w:val="24"/>
         </w:rPr>
-        <w:t xml:space="preserve">efekt. Sieć zwracała </w:t>
-      </w:r>
-      <w:r>
-        <w:rPr>
-          <w:rFonts w:ascii="Times New Roman" w:hAnsi="Times New Roman" w:cs="Times New Roman"/>
-          <w:sz w:val="24"/>
-          <w:szCs w:val="24"/>
-        </w:rPr>
-        <w:t>mi</w:t>
-      </w:r>
-      <w:r>
-        <w:rPr>
-          <w:rFonts w:ascii="Times New Roman" w:hAnsi="Times New Roman" w:cs="Times New Roman"/>
-          <w:sz w:val="24"/>
-          <w:szCs w:val="24"/>
-        </w:rPr>
-        <w:t xml:space="preserve"> literki jakie </w:t>
-      </w:r>
-      <w:r>
-        <w:rPr>
-          <w:rFonts w:ascii="Times New Roman" w:hAnsi="Times New Roman" w:cs="Times New Roman"/>
-          <w:sz w:val="24"/>
-          <w:szCs w:val="24"/>
-        </w:rPr>
-        <w:t>chciałem</w:t>
-      </w:r>
-      <w:r>
-        <w:rPr>
-          <w:rFonts w:ascii="Times New Roman" w:hAnsi="Times New Roman" w:cs="Times New Roman"/>
-          <w:sz w:val="24"/>
-          <w:szCs w:val="24"/>
-        </w:rPr>
-        <w:t xml:space="preserve">. Podczas przeprowadzania testów używałem </w:t>
-      </w:r>
-      <w:r>
-        <w:rPr>
-          <w:rFonts w:ascii="Times New Roman" w:hAnsi="Times New Roman" w:cs="Times New Roman"/>
-          <w:color w:val="000000"/>
-          <w:sz w:val="24"/>
-          <w:szCs w:val="24"/>
-        </w:rPr>
-        <w:t xml:space="preserve">traingda która jest </w:t>
-      </w:r>
-      <w:r>
-        <w:rPr>
-          <w:rFonts w:ascii="Times New Roman" w:hAnsi="Times New Roman" w:cs="Times New Roman"/>
-          <w:sz w:val="24"/>
-          <w:szCs w:val="24"/>
-        </w:rPr>
-        <w:t>metoda propagacji wstecznej bł</w:t>
-      </w:r>
-      <w:r>
-        <w:rPr>
-          <w:rFonts w:ascii="Times New Roman" w:eastAsia="TimesNewRoman" w:hAnsi="Times New Roman" w:cs="Times New Roman"/>
-          <w:sz w:val="24"/>
-          <w:szCs w:val="24"/>
-        </w:rPr>
-        <w:t>ę</w:t>
-      </w:r>
-      <w:r>
-        <w:rPr>
-          <w:rFonts w:ascii="Times New Roman" w:hAnsi="Times New Roman" w:cs="Times New Roman"/>
-          <w:sz w:val="24"/>
-          <w:szCs w:val="24"/>
-        </w:rPr>
-        <w:t>du z adaptacyjn</w:t>
-      </w:r>
-      <w:r>
-        <w:rPr>
-          <w:rFonts w:ascii="Times New Roman" w:eastAsia="TimesNewRoman" w:hAnsi="Times New Roman" w:cs="Times New Roman"/>
-          <w:sz w:val="24"/>
-          <w:szCs w:val="24"/>
-        </w:rPr>
-        <w:t xml:space="preserve">ą </w:t>
-      </w:r>
-      <w:r>
-        <w:rPr>
-          <w:rFonts w:ascii="Times New Roman" w:hAnsi="Times New Roman" w:cs="Times New Roman"/>
-          <w:sz w:val="24"/>
-          <w:szCs w:val="24"/>
-        </w:rPr>
-        <w:t>zmian</w:t>
-      </w:r>
-      <w:r>
-        <w:rPr>
-          <w:rFonts w:ascii="Times New Roman" w:eastAsia="TimesNewRoman" w:hAnsi="Times New Roman" w:cs="Times New Roman"/>
-          <w:sz w:val="24"/>
-          <w:szCs w:val="24"/>
-        </w:rPr>
-        <w:t xml:space="preserve">ą </w:t>
-      </w:r>
-      <w:r>
-        <w:rPr>
-          <w:rFonts w:ascii="Times New Roman" w:hAnsi="Times New Roman" w:cs="Times New Roman"/>
-          <w:sz w:val="24"/>
-          <w:szCs w:val="24"/>
-        </w:rPr>
-        <w:t>stałej szybko</w:t>
-      </w:r>
-      <w:r>
-        <w:rPr>
-          <w:rFonts w:ascii="Times New Roman" w:eastAsia="TimesNewRoman" w:hAnsi="Times New Roman" w:cs="Times New Roman"/>
-          <w:sz w:val="24"/>
-          <w:szCs w:val="24"/>
-        </w:rPr>
-        <w:t>ś</w:t>
-      </w:r>
-      <w:r>
-        <w:rPr>
-          <w:rFonts w:ascii="Times New Roman" w:hAnsi="Times New Roman" w:cs="Times New Roman"/>
-          <w:sz w:val="24"/>
-          <w:szCs w:val="24"/>
-        </w:rPr>
-        <w:t>ci uczenia</w:t>
-      </w:r>
-      <w:r>
-        <w:rPr>
-          <w:rFonts w:ascii="Times New Roman" w:hAnsi="Times New Roman" w:cs="Times New Roman"/>
-          <w:sz w:val="24"/>
-          <w:szCs w:val="24"/>
-        </w:rPr>
-        <w:t>. S</w:t>
-      </w:r>
-      <w:r>
-        <w:rPr>
-          <w:rFonts w:ascii="Times New Roman" w:hAnsi="Times New Roman" w:cs="Times New Roman"/>
-          <w:sz w:val="24"/>
-          <w:szCs w:val="24"/>
-        </w:rPr>
-        <w:t xml:space="preserve">ieć miała </w:t>
-      </w:r>
-      <w:r>
-        <w:rPr>
-          <w:rFonts w:ascii="Times New Roman" w:hAnsi="Times New Roman" w:cs="Times New Roman"/>
-          <w:sz w:val="24"/>
-          <w:szCs w:val="24"/>
-        </w:rPr>
-        <w:t>czasami</w:t>
-      </w:r>
-      <w:r>
-        <w:rPr>
-          <w:rFonts w:ascii="Times New Roman" w:hAnsi="Times New Roman" w:cs="Times New Roman"/>
-          <w:sz w:val="24"/>
-          <w:szCs w:val="24"/>
-        </w:rPr>
-        <w:t xml:space="preserve"> problemy z nauczeniem i nie zawsze otrzymywałem zadowalający efekt natomiast podczas zamiany na zwykłego tarin efekt był </w:t>
-      </w:r>
-      <w:r>
-        <w:rPr>
-          <w:rFonts w:ascii="Times New Roman" w:hAnsi="Times New Roman" w:cs="Times New Roman"/>
-          <w:sz w:val="24"/>
-          <w:szCs w:val="24"/>
-        </w:rPr>
-        <w:t>gorszy</w:t>
-      </w:r>
-      <w:r>
-        <w:rPr>
-          <w:rFonts w:ascii="Times New Roman" w:hAnsi="Times New Roman" w:cs="Times New Roman"/>
-          <w:sz w:val="24"/>
-          <w:szCs w:val="24"/>
-        </w:rPr>
-        <w:t xml:space="preserve"> </w:t>
-      </w:r>
-      <w:r>
-        <w:rPr>
-          <w:rFonts w:ascii="Times New Roman" w:hAnsi="Times New Roman" w:cs="Times New Roman"/>
-          <w:sz w:val="24"/>
-          <w:szCs w:val="24"/>
-        </w:rPr>
-        <w:t xml:space="preserve">spadła ilość epeok </w:t>
-      </w:r>
-      <w:r>
-        <w:rPr>
-          <w:rFonts w:ascii="Times New Roman" w:hAnsi="Times New Roman" w:cs="Times New Roman"/>
-          <w:sz w:val="24"/>
-          <w:szCs w:val="24"/>
-        </w:rPr>
-        <w:t>i</w:t>
-      </w:r>
-      <w:r>
-        <w:rPr>
-          <w:rFonts w:ascii="Times New Roman" w:hAnsi="Times New Roman" w:cs="Times New Roman"/>
-          <w:sz w:val="24"/>
-          <w:szCs w:val="24"/>
-        </w:rPr>
-        <w:t xml:space="preserve"> otrzymywaliśmy różne wyniki. Przy zmianie parametru </w:t>
-      </w:r>
-      <w:r>
-        <w:rPr>
-          <w:rFonts w:ascii="Times New Roman" w:hAnsi="Times New Roman" w:cs="Times New Roman"/>
-          <w:color w:val="000000"/>
-          <w:sz w:val="24"/>
-          <w:szCs w:val="24"/>
-        </w:rPr>
-        <w:t>lr</w:t>
-      </w:r>
-      <w:r>
-        <w:rPr>
-          <w:rFonts w:ascii="Times New Roman" w:hAnsi="Times New Roman" w:cs="Times New Roman"/>
-          <w:sz w:val="24"/>
-          <w:szCs w:val="24"/>
-        </w:rPr>
-        <w:t xml:space="preserve"> z 0,4 na 0,08 wyniki stały się bardziej precyzyjnie</w:t>
-      </w:r>
-      <w:r>
-        <w:rPr>
-          <w:rFonts w:ascii="Times New Roman" w:hAnsi="Times New Roman" w:cs="Times New Roman"/>
-          <w:sz w:val="24"/>
-          <w:szCs w:val="24"/>
-        </w:rPr>
-        <w:t xml:space="preserve"> ale</w:t>
-      </w:r>
-      <w:r>
-        <w:rPr>
-          <w:rFonts w:ascii="Times New Roman" w:hAnsi="Times New Roman" w:cs="Times New Roman"/>
-          <w:sz w:val="24"/>
-          <w:szCs w:val="24"/>
-        </w:rPr>
-        <w:t xml:space="preserve"> było widać </w:t>
-      </w:r>
-      <w:r>
-        <w:rPr>
-          <w:rFonts w:ascii="Times New Roman" w:hAnsi="Times New Roman" w:cs="Times New Roman"/>
-          <w:sz w:val="24"/>
-          <w:szCs w:val="24"/>
-        </w:rPr>
-        <w:t>wzrost</w:t>
-      </w:r>
-      <w:r>
-        <w:rPr>
-          <w:rFonts w:ascii="Times New Roman" w:hAnsi="Times New Roman" w:cs="Times New Roman"/>
-          <w:sz w:val="24"/>
-          <w:szCs w:val="24"/>
-        </w:rPr>
-        <w:t xml:space="preserve"> liczby epok do wcześniejszych.</w:t>
+        <w:t xml:space="preserve">trainrp oraz train. Można było zauważyć ze train wykonuje się w małej liczbie epok ale jego wyniki zmierzają do 1 nie było nigdy 1 przez co nie nauczył się w 100% danej literki </w:t>
+      </w:r>
+      <w:r>
+        <w:rPr>
+          <w:rFonts w:ascii="Times New Roman" w:hAnsi="Times New Roman" w:cs="Times New Roman"/>
+          <w:sz w:val="24"/>
+          <w:szCs w:val="24"/>
+        </w:rPr>
+        <w:t>natomiast podczas stosowania trainrp z propagacja wsteczną prawie wszędzie występowały 1 dla literki A i E były bliskie 1 co daje lepsze wyniki niż w train.</w:t>
       </w:r>
     </w:p>
     <w:p>
@@ -5187,29 +4832,72 @@
           <w:sz w:val="24"/>
           <w:szCs w:val="24"/>
         </w:rPr>
-        <w:t>Podczas testów dla sieci 35 – 19 – 20 można było zauważyć mniej precyzyjne wyniki niż podczas testów sieci 35– 20 tu różnice pomiędzy literkami były większe.</w:t>
-      </w:r>
-    </w:p>
-    <w:p>
-      <w:pPr>
-        <w:autoSpaceDE w:val="0"/>
-        <w:autoSpaceDN w:val="0"/>
-        <w:adjustRightInd w:val="0"/>
-        <w:spacing w:after="0" w:line="360" w:lineRule="auto"/>
-        <w:jc w:val="both"/>
-        <w:rPr>
-          <w:rFonts w:ascii="Times New Roman" w:hAnsi="Times New Roman" w:cs="Times New Roman"/>
-          <w:sz w:val="24"/>
-          <w:szCs w:val="24"/>
-        </w:rPr>
-      </w:pPr>
-      <w:r>
-        <w:rPr>
-          <w:rFonts w:ascii="Times New Roman" w:hAnsi="Times New Roman" w:cs="Times New Roman"/>
-          <w:sz w:val="24"/>
-          <w:szCs w:val="24"/>
-        </w:rPr>
-        <w:t xml:space="preserve"> Testując taką literkę jak C zauważyłem ze sieć bardzo często myli ja z literką G gdyż są bardzo podobne i otrzymujemy wyniki dość zbliżone do siebie. Podobny problem był z literka I oraz T raz na ta literkę mówił T a następnym razem I. Jeżeli literki były bardzo podobne można było zauważyć takie błędy.</w:t>
+        <w:t xml:space="preserve">Testy przeprowadziłem dla 2 sieci z których pierwsza nie posiadała warstwy ukrytej  35-20 </w:t>
+      </w:r>
+      <w:r>
+        <w:rPr>
+          <w:rFonts w:ascii="Times New Roman" w:hAnsi="Times New Roman" w:cs="Times New Roman"/>
+          <w:sz w:val="24"/>
+          <w:szCs w:val="24"/>
+        </w:rPr>
+        <w:t xml:space="preserve"> </w:t>
+      </w:r>
+      <w:r>
+        <w:rPr>
+          <w:rFonts w:ascii="Times New Roman" w:hAnsi="Times New Roman" w:cs="Times New Roman"/>
+          <w:sz w:val="24"/>
+          <w:szCs w:val="24"/>
+        </w:rPr>
+        <w:t>oraz druga która już ją miała 35-19-20. Obserwując procesy uczenia można było stwierdzić ze dużo lepiej działała sieć pierwsza gdyż nauczyła się w ok 100-200 epokach oraz dawała znakomite wyniki natomiast sieć</w:t>
+      </w:r>
+      <w:r>
+        <w:rPr>
+          <w:rFonts w:ascii="Times New Roman" w:hAnsi="Times New Roman" w:cs="Times New Roman"/>
+          <w:sz w:val="24"/>
+          <w:szCs w:val="24"/>
+        </w:rPr>
+        <w:t xml:space="preserve"> druga potrzebowała ponad 1000,</w:t>
+      </w:r>
+      <w:r>
+        <w:rPr>
+          <w:rFonts w:ascii="Times New Roman" w:hAnsi="Times New Roman" w:cs="Times New Roman"/>
+          <w:sz w:val="24"/>
+          <w:szCs w:val="24"/>
+        </w:rPr>
+        <w:t xml:space="preserve"> nie dostawaliśmy dobrego przybliżenia</w:t>
+      </w:r>
+      <w:r>
+        <w:rPr>
+          <w:rFonts w:ascii="Times New Roman" w:hAnsi="Times New Roman" w:cs="Times New Roman"/>
+          <w:sz w:val="24"/>
+          <w:szCs w:val="24"/>
+        </w:rPr>
+        <w:t xml:space="preserve"> oraz można było zaobserwować przeuczenie się sieci</w:t>
+      </w:r>
+      <w:r>
+        <w:rPr>
+          <w:rFonts w:ascii="Times New Roman" w:hAnsi="Times New Roman" w:cs="Times New Roman"/>
+          <w:sz w:val="24"/>
+          <w:szCs w:val="24"/>
+        </w:rPr>
+        <w:t xml:space="preserve">. </w:t>
+      </w:r>
+    </w:p>
+    <w:p>
+      <w:pPr>
+        <w:rPr>
+          <w:rFonts w:ascii="Times New Roman" w:hAnsi="Times New Roman" w:cs="Times New Roman"/>
+          <w:sz w:val="24"/>
+          <w:szCs w:val="24"/>
+        </w:rPr>
+      </w:pPr>
+      <w:r>
+        <w:rPr>
+          <w:rFonts w:ascii="Times New Roman" w:hAnsi="Times New Roman" w:cs="Times New Roman"/>
+          <w:sz w:val="24"/>
+          <w:szCs w:val="24"/>
+        </w:rPr>
+        <w:t>Zmieniając wskaźnik uczenia się lr otrzymywaliśmy lepsze przybliżenie wyników ale w efekcie siec musiała się uczyć dłużej. Raz była to różnica kilku epoka a innym kilkunastu.</w:t>
       </w:r>
     </w:p>
     <w:p>
@@ -5226,7 +4914,6 @@
           <w:b/>
           <w:sz w:val="28"/>
         </w:rPr>
-        <w:lastRenderedPageBreak/>
         <w:t>Wnioski:</w:t>
       </w:r>
     </w:p>
@@ -5258,16 +4945,35 @@
           <w:rFonts w:ascii="Times New Roman" w:hAnsi="Times New Roman" w:cs="Times New Roman"/>
           <w:sz w:val="24"/>
         </w:rPr>
-        <w:t>Jeśli chodzi o funkcję która testuje nam siec ma ona ogromne znaczenie gdyż może ona nam zmniejszyć liczbę epok oraz zwrócić precyzyj</w:t>
-      </w:r>
-      <w:bookmarkStart w:id="0" w:name="_GoBack"/>
-      <w:bookmarkEnd w:id="0"/>
-      <w:r>
-        <w:rPr>
-          <w:rFonts w:ascii="Times New Roman" w:hAnsi="Times New Roman" w:cs="Times New Roman"/>
-          <w:sz w:val="24"/>
-        </w:rPr>
-        <w:t>niejszy wynik.</w:t>
+        <w:t>Jeśli chodzi o</w:t>
+      </w:r>
+      <w:r>
+        <w:rPr>
+          <w:rFonts w:ascii="Times New Roman" w:hAnsi="Times New Roman" w:cs="Times New Roman"/>
+          <w:sz w:val="24"/>
+        </w:rPr>
+        <w:t xml:space="preserve"> funkcję która testuje nam siec jest ona w tym momencie kluczowym elementem </w:t>
+      </w:r>
+      <w:r>
+        <w:rPr>
+          <w:rFonts w:ascii="Times New Roman" w:hAnsi="Times New Roman" w:cs="Times New Roman"/>
+          <w:sz w:val="24"/>
+        </w:rPr>
+        <w:t xml:space="preserve">gdyż może ona nam zmniejszyć liczbę epok </w:t>
+      </w:r>
+      <w:r>
+        <w:rPr>
+          <w:rFonts w:ascii="Times New Roman" w:hAnsi="Times New Roman" w:cs="Times New Roman"/>
+          <w:sz w:val="24"/>
+        </w:rPr>
+        <w:t>lub</w:t>
+      </w:r>
+      <w:r>
+        <w:rPr>
+          <w:rFonts w:ascii="Times New Roman" w:hAnsi="Times New Roman" w:cs="Times New Roman"/>
+          <w:sz w:val="24"/>
+        </w:rPr>
+        <w:t xml:space="preserve"> zwrócić precyzyjniejszy wynik.</w:t>
       </w:r>
       <w:r>
         <w:rPr>
@@ -5281,7 +4987,21 @@
           <w:rFonts w:ascii="Times New Roman" w:hAnsi="Times New Roman" w:cs="Times New Roman"/>
           <w:sz w:val="24"/>
         </w:rPr>
-        <w:t>Natomiast przez mniejszy lr może i wzrosła liczba epok ale wyniki stały się dużo lepsze.</w:t>
+        <w:t xml:space="preserve">Natomiast przez mniejszy lr wzrosła liczba epok </w:t>
+      </w:r>
+      <w:r>
+        <w:rPr>
+          <w:rFonts w:ascii="Times New Roman" w:hAnsi="Times New Roman" w:cs="Times New Roman"/>
+          <w:sz w:val="24"/>
+        </w:rPr>
+        <w:t>lecz</w:t>
+      </w:r>
+      <w:r>
+        <w:rPr>
+          <w:rFonts w:ascii="Times New Roman" w:hAnsi="Times New Roman" w:cs="Times New Roman"/>
+          <w:sz w:val="24"/>
+        </w:rPr>
+        <w:t xml:space="preserve"> wyniki stały się dużo lepsze.</w:t>
       </w:r>
     </w:p>
     <w:p>
@@ -5339,7 +5059,7 @@
           <w:rFonts w:ascii="Times New Roman" w:hAnsi="Times New Roman" w:cs="Times New Roman"/>
         </w:rPr>
       </w:pPr>
-      <w:hyperlink r:id="rId21" w:history="1">
+      <w:hyperlink r:id="rId22" w:history="1">
         <w:r>
           <w:rPr>
             <w:rStyle w:val="Hipercze"/>
@@ -5355,7 +5075,7 @@
           <w:rFonts w:ascii="Times New Roman" w:hAnsi="Times New Roman" w:cs="Times New Roman"/>
         </w:rPr>
       </w:pPr>
-      <w:hyperlink r:id="rId22" w:history="1">
+      <w:hyperlink r:id="rId23" w:history="1">
         <w:r>
           <w:rPr>
             <w:rStyle w:val="Hipercze"/>
@@ -5396,16 +5116,26 @@
       <w:pPr>
         <w:rPr>
           <w:rFonts w:ascii="Times New Roman" w:hAnsi="Times New Roman" w:cs="Times New Roman"/>
+        </w:rPr>
+      </w:pPr>
+    </w:p>
+    <w:p>
+      <w:pPr>
+        <w:rPr>
+          <w:rFonts w:ascii="Times New Roman" w:hAnsi="Times New Roman" w:cs="Times New Roman"/>
           <w:b/>
           <w:sz w:val="28"/>
         </w:rPr>
       </w:pPr>
+      <w:bookmarkStart w:id="0" w:name="_GoBack"/>
+      <w:bookmarkEnd w:id="0"/>
       <w:r>
         <w:rPr>
           <w:rFonts w:ascii="Times New Roman" w:hAnsi="Times New Roman" w:cs="Times New Roman"/>
           <w:b/>
           <w:sz w:val="28"/>
         </w:rPr>
+        <w:lastRenderedPageBreak/>
         <w:t>Listing:</w:t>
       </w:r>
     </w:p>
@@ -5428,7 +5158,7 @@
           <w:sz w:val="24"/>
           <w:szCs w:val="24"/>
         </w:rPr>
-        <w:t xml:space="preserve">clear </w:t>
+        <w:t xml:space="preserve">close </w:t>
       </w:r>
       <w:r>
         <w:rPr>
@@ -5446,7 +5176,7 @@
           <w:sz w:val="24"/>
           <w:szCs w:val="24"/>
         </w:rPr>
-        <w:t xml:space="preserve">;close </w:t>
+        <w:t xml:space="preserve">; clear </w:t>
       </w:r>
       <w:r>
         <w:rPr>
@@ -5464,7 +5194,7 @@
           <w:sz w:val="24"/>
           <w:szCs w:val="24"/>
         </w:rPr>
-        <w:t>;clc</w:t>
+        <w:t>; clc;</w:t>
       </w:r>
     </w:p>
     <w:p>
@@ -5508,6 +5238,446 @@
           <w:sz w:val="24"/>
           <w:szCs w:val="24"/>
         </w:rPr>
+        <w:t xml:space="preserve"> A=[0 1 1 1 0 1 0 0 0 1 1 0 0 0 1 1 1 1 1 1 1 0 0 0 1 1 0 0 0 1 1 0 0 0 1];</w:t>
+      </w:r>
+    </w:p>
+    <w:p>
+      <w:pPr>
+        <w:autoSpaceDE w:val="0"/>
+        <w:autoSpaceDN w:val="0"/>
+        <w:adjustRightInd w:val="0"/>
+        <w:spacing w:after="0" w:line="240" w:lineRule="auto"/>
+        <w:rPr>
+          <w:rFonts w:ascii="Courier New" w:hAnsi="Courier New" w:cs="Courier New"/>
+          <w:sz w:val="24"/>
+          <w:szCs w:val="24"/>
+        </w:rPr>
+      </w:pPr>
+      <w:r>
+        <w:rPr>
+          <w:rFonts w:ascii="Courier New" w:hAnsi="Courier New" w:cs="Courier New"/>
+          <w:color w:val="000000"/>
+          <w:sz w:val="24"/>
+          <w:szCs w:val="24"/>
+        </w:rPr>
+        <w:t xml:space="preserve"> B=[1 1 1 1 0 1 0 0 0 1 1 0 0 0 1 1 1 1 1 0 1 0 0 0 1 1 0 0 0 1 1 1 1 1 0];</w:t>
+      </w:r>
+    </w:p>
+    <w:p>
+      <w:pPr>
+        <w:autoSpaceDE w:val="0"/>
+        <w:autoSpaceDN w:val="0"/>
+        <w:adjustRightInd w:val="0"/>
+        <w:spacing w:after="0" w:line="240" w:lineRule="auto"/>
+        <w:rPr>
+          <w:rFonts w:ascii="Courier New" w:hAnsi="Courier New" w:cs="Courier New"/>
+          <w:sz w:val="24"/>
+          <w:szCs w:val="24"/>
+        </w:rPr>
+      </w:pPr>
+      <w:r>
+        <w:rPr>
+          <w:rFonts w:ascii="Courier New" w:hAnsi="Courier New" w:cs="Courier New"/>
+          <w:color w:val="000000"/>
+          <w:sz w:val="24"/>
+          <w:szCs w:val="24"/>
+        </w:rPr>
+        <w:t xml:space="preserve"> C=[0 1 1 1 0 1 0 0 0 1 1 0 0 0 0 1 0 0 0 0 1 0 0 0 0 1 0 0 0 1 0 1 1 1 0];</w:t>
+      </w:r>
+    </w:p>
+    <w:p>
+      <w:pPr>
+        <w:autoSpaceDE w:val="0"/>
+        <w:autoSpaceDN w:val="0"/>
+        <w:adjustRightInd w:val="0"/>
+        <w:spacing w:after="0" w:line="240" w:lineRule="auto"/>
+        <w:rPr>
+          <w:rFonts w:ascii="Courier New" w:hAnsi="Courier New" w:cs="Courier New"/>
+          <w:sz w:val="24"/>
+          <w:szCs w:val="24"/>
+        </w:rPr>
+      </w:pPr>
+      <w:r>
+        <w:rPr>
+          <w:rFonts w:ascii="Courier New" w:hAnsi="Courier New" w:cs="Courier New"/>
+          <w:color w:val="000000"/>
+          <w:sz w:val="24"/>
+          <w:szCs w:val="24"/>
+        </w:rPr>
+        <w:t xml:space="preserve"> D=[1 1 1 1 0 1 0 0 0 1 1 0 0 0 1 1 0 0 0 1 1 0 0 0 1 1 0 0 0 1 1 1 1 1 0];</w:t>
+      </w:r>
+    </w:p>
+    <w:p>
+      <w:pPr>
+        <w:autoSpaceDE w:val="0"/>
+        <w:autoSpaceDN w:val="0"/>
+        <w:adjustRightInd w:val="0"/>
+        <w:spacing w:after="0" w:line="240" w:lineRule="auto"/>
+        <w:rPr>
+          <w:rFonts w:ascii="Courier New" w:hAnsi="Courier New" w:cs="Courier New"/>
+          <w:sz w:val="24"/>
+          <w:szCs w:val="24"/>
+        </w:rPr>
+      </w:pPr>
+      <w:r>
+        <w:rPr>
+          <w:rFonts w:ascii="Courier New" w:hAnsi="Courier New" w:cs="Courier New"/>
+          <w:color w:val="000000"/>
+          <w:sz w:val="24"/>
+          <w:szCs w:val="24"/>
+        </w:rPr>
+        <w:t xml:space="preserve"> E=[1 1 1 1 1 1 0 0 0 0 1 0 0 0 0 1 1 1 1 0 1 0 0 0 0 1 0 0 0 0 1 1 1 1 1];</w:t>
+      </w:r>
+    </w:p>
+    <w:p>
+      <w:pPr>
+        <w:autoSpaceDE w:val="0"/>
+        <w:autoSpaceDN w:val="0"/>
+        <w:adjustRightInd w:val="0"/>
+        <w:spacing w:after="0" w:line="240" w:lineRule="auto"/>
+        <w:rPr>
+          <w:rFonts w:ascii="Courier New" w:hAnsi="Courier New" w:cs="Courier New"/>
+          <w:sz w:val="24"/>
+          <w:szCs w:val="24"/>
+        </w:rPr>
+      </w:pPr>
+      <w:r>
+        <w:rPr>
+          <w:rFonts w:ascii="Courier New" w:hAnsi="Courier New" w:cs="Courier New"/>
+          <w:color w:val="000000"/>
+          <w:sz w:val="24"/>
+          <w:szCs w:val="24"/>
+        </w:rPr>
+        <w:t xml:space="preserve"> F=[1 1 1 1 1 1 0 0 0 0 1 0 0 0 0 1 1 1 1 0 1 0 0 0 0 1 0 0 0 0 1 0 0 0 0];</w:t>
+      </w:r>
+    </w:p>
+    <w:p>
+      <w:pPr>
+        <w:autoSpaceDE w:val="0"/>
+        <w:autoSpaceDN w:val="0"/>
+        <w:adjustRightInd w:val="0"/>
+        <w:spacing w:after="0" w:line="240" w:lineRule="auto"/>
+        <w:rPr>
+          <w:rFonts w:ascii="Courier New" w:hAnsi="Courier New" w:cs="Courier New"/>
+          <w:sz w:val="24"/>
+          <w:szCs w:val="24"/>
+        </w:rPr>
+      </w:pPr>
+      <w:r>
+        <w:rPr>
+          <w:rFonts w:ascii="Courier New" w:hAnsi="Courier New" w:cs="Courier New"/>
+          <w:color w:val="000000"/>
+          <w:sz w:val="24"/>
+          <w:szCs w:val="24"/>
+        </w:rPr>
+        <w:t xml:space="preserve"> G=[0 1 1 1 0 1 0 0 0 1 1 0 0 0 0 1 0 1 1 1 1 0 0 0 1 1 0 0 0 1 0 1 1 1 0];</w:t>
+      </w:r>
+    </w:p>
+    <w:p>
+      <w:pPr>
+        <w:autoSpaceDE w:val="0"/>
+        <w:autoSpaceDN w:val="0"/>
+        <w:adjustRightInd w:val="0"/>
+        <w:spacing w:after="0" w:line="240" w:lineRule="auto"/>
+        <w:rPr>
+          <w:rFonts w:ascii="Courier New" w:hAnsi="Courier New" w:cs="Courier New"/>
+          <w:sz w:val="24"/>
+          <w:szCs w:val="24"/>
+        </w:rPr>
+      </w:pPr>
+      <w:r>
+        <w:rPr>
+          <w:rFonts w:ascii="Courier New" w:hAnsi="Courier New" w:cs="Courier New"/>
+          <w:color w:val="000000"/>
+          <w:sz w:val="24"/>
+          <w:szCs w:val="24"/>
+        </w:rPr>
+        <w:t xml:space="preserve"> H=[1 0 0 0 1 1 0 0 0 1 1 0 0 0 1 1 1 1 1 1 1 0 0 0 1 1 0 0 0 1 1 0 0 0 1];</w:t>
+      </w:r>
+    </w:p>
+    <w:p>
+      <w:pPr>
+        <w:autoSpaceDE w:val="0"/>
+        <w:autoSpaceDN w:val="0"/>
+        <w:adjustRightInd w:val="0"/>
+        <w:spacing w:after="0" w:line="240" w:lineRule="auto"/>
+        <w:rPr>
+          <w:rFonts w:ascii="Courier New" w:hAnsi="Courier New" w:cs="Courier New"/>
+          <w:sz w:val="24"/>
+          <w:szCs w:val="24"/>
+        </w:rPr>
+      </w:pPr>
+      <w:r>
+        <w:rPr>
+          <w:rFonts w:ascii="Courier New" w:hAnsi="Courier New" w:cs="Courier New"/>
+          <w:color w:val="000000"/>
+          <w:sz w:val="24"/>
+          <w:szCs w:val="24"/>
+        </w:rPr>
+        <w:t xml:space="preserve"> I=[0 1 1 1 0 0 0 1 0 0 0 0 1 0 0 0 0 1 0 0 0 0 1 0 0 0 0 1 0 0 0 1 1 1 0];</w:t>
+      </w:r>
+    </w:p>
+    <w:p>
+      <w:pPr>
+        <w:autoSpaceDE w:val="0"/>
+        <w:autoSpaceDN w:val="0"/>
+        <w:adjustRightInd w:val="0"/>
+        <w:spacing w:after="0" w:line="240" w:lineRule="auto"/>
+        <w:rPr>
+          <w:rFonts w:ascii="Courier New" w:hAnsi="Courier New" w:cs="Courier New"/>
+          <w:sz w:val="24"/>
+          <w:szCs w:val="24"/>
+        </w:rPr>
+      </w:pPr>
+      <w:r>
+        <w:rPr>
+          <w:rFonts w:ascii="Courier New" w:hAnsi="Courier New" w:cs="Courier New"/>
+          <w:color w:val="000000"/>
+          <w:sz w:val="24"/>
+          <w:szCs w:val="24"/>
+        </w:rPr>
+        <w:t xml:space="preserve"> J=[1 1 1 1 1 0 0 0 0 1 0 0 0 0 1 0 0 0 0 1 0 0 0 0 1 1 0 0 0 1 0 1 1 1 0];</w:t>
+      </w:r>
+    </w:p>
+    <w:p>
+      <w:pPr>
+        <w:autoSpaceDE w:val="0"/>
+        <w:autoSpaceDN w:val="0"/>
+        <w:adjustRightInd w:val="0"/>
+        <w:spacing w:after="0" w:line="240" w:lineRule="auto"/>
+        <w:rPr>
+          <w:rFonts w:ascii="Courier New" w:hAnsi="Courier New" w:cs="Courier New"/>
+          <w:sz w:val="24"/>
+          <w:szCs w:val="24"/>
+        </w:rPr>
+      </w:pPr>
+      <w:r>
+        <w:rPr>
+          <w:rFonts w:ascii="Courier New" w:hAnsi="Courier New" w:cs="Courier New"/>
+          <w:color w:val="000000"/>
+          <w:sz w:val="24"/>
+          <w:szCs w:val="24"/>
+        </w:rPr>
+        <w:t xml:space="preserve"> K=[1 0 0 0 1 1 0 0 1 0 1 0 1 0 0 1 1 0 0 0 1 0 1 0 0 1 0 0 1 0 1 0 0 0 1];</w:t>
+      </w:r>
+    </w:p>
+    <w:p>
+      <w:pPr>
+        <w:autoSpaceDE w:val="0"/>
+        <w:autoSpaceDN w:val="0"/>
+        <w:adjustRightInd w:val="0"/>
+        <w:spacing w:after="0" w:line="240" w:lineRule="auto"/>
+        <w:rPr>
+          <w:rFonts w:ascii="Courier New" w:hAnsi="Courier New" w:cs="Courier New"/>
+          <w:sz w:val="24"/>
+          <w:szCs w:val="24"/>
+        </w:rPr>
+      </w:pPr>
+      <w:r>
+        <w:rPr>
+          <w:rFonts w:ascii="Courier New" w:hAnsi="Courier New" w:cs="Courier New"/>
+          <w:color w:val="000000"/>
+          <w:sz w:val="24"/>
+          <w:szCs w:val="24"/>
+        </w:rPr>
+        <w:t xml:space="preserve"> L=[1 0 0 0 0 1 0 0 0 0 1 0 0 0 0 1 0 0 0 0 1 0 0 0 0 1 0 0 0 0 1 1 1 1 1];</w:t>
+      </w:r>
+    </w:p>
+    <w:p>
+      <w:pPr>
+        <w:autoSpaceDE w:val="0"/>
+        <w:autoSpaceDN w:val="0"/>
+        <w:adjustRightInd w:val="0"/>
+        <w:spacing w:after="0" w:line="240" w:lineRule="auto"/>
+        <w:rPr>
+          <w:rFonts w:ascii="Courier New" w:hAnsi="Courier New" w:cs="Courier New"/>
+          <w:sz w:val="24"/>
+          <w:szCs w:val="24"/>
+        </w:rPr>
+      </w:pPr>
+      <w:r>
+        <w:rPr>
+          <w:rFonts w:ascii="Courier New" w:hAnsi="Courier New" w:cs="Courier New"/>
+          <w:color w:val="000000"/>
+          <w:sz w:val="24"/>
+          <w:szCs w:val="24"/>
+        </w:rPr>
+        <w:t xml:space="preserve"> M=[1 0 0 0 1 1 1 0 1 1 1 0 1 0 1 1 0 0 0 1 1 0 0 0 1 1 0 0 0 1 1 0 0 0 1];</w:t>
+      </w:r>
+    </w:p>
+    <w:p>
+      <w:pPr>
+        <w:autoSpaceDE w:val="0"/>
+        <w:autoSpaceDN w:val="0"/>
+        <w:adjustRightInd w:val="0"/>
+        <w:spacing w:after="0" w:line="240" w:lineRule="auto"/>
+        <w:rPr>
+          <w:rFonts w:ascii="Courier New" w:hAnsi="Courier New" w:cs="Courier New"/>
+          <w:sz w:val="24"/>
+          <w:szCs w:val="24"/>
+        </w:rPr>
+      </w:pPr>
+      <w:r>
+        <w:rPr>
+          <w:rFonts w:ascii="Courier New" w:hAnsi="Courier New" w:cs="Courier New"/>
+          <w:color w:val="000000"/>
+          <w:sz w:val="24"/>
+          <w:szCs w:val="24"/>
+        </w:rPr>
+        <w:t xml:space="preserve"> N=[1 0 0 0 1 1 0 0 0 1 1 1 0 0 1 1 0 1 0 1 1 0 0 1 1 1 0 0 0 1 1 0 0 0 1];</w:t>
+      </w:r>
+    </w:p>
+    <w:p>
+      <w:pPr>
+        <w:autoSpaceDE w:val="0"/>
+        <w:autoSpaceDN w:val="0"/>
+        <w:adjustRightInd w:val="0"/>
+        <w:spacing w:after="0" w:line="240" w:lineRule="auto"/>
+        <w:rPr>
+          <w:rFonts w:ascii="Courier New" w:hAnsi="Courier New" w:cs="Courier New"/>
+          <w:sz w:val="24"/>
+          <w:szCs w:val="24"/>
+        </w:rPr>
+      </w:pPr>
+      <w:r>
+        <w:rPr>
+          <w:rFonts w:ascii="Courier New" w:hAnsi="Courier New" w:cs="Courier New"/>
+          <w:color w:val="000000"/>
+          <w:sz w:val="24"/>
+          <w:szCs w:val="24"/>
+        </w:rPr>
+        <w:t xml:space="preserve"> O=[0 1 1 1 0 1 0 0 0 1 1 0 0 0 1 1 0 0 0 1 1 0 0 0 1 1 0 0 0 1 0 1 1 1 0];</w:t>
+      </w:r>
+    </w:p>
+    <w:p>
+      <w:pPr>
+        <w:autoSpaceDE w:val="0"/>
+        <w:autoSpaceDN w:val="0"/>
+        <w:adjustRightInd w:val="0"/>
+        <w:spacing w:after="0" w:line="240" w:lineRule="auto"/>
+        <w:rPr>
+          <w:rFonts w:ascii="Courier New" w:hAnsi="Courier New" w:cs="Courier New"/>
+          <w:sz w:val="24"/>
+          <w:szCs w:val="24"/>
+        </w:rPr>
+      </w:pPr>
+      <w:r>
+        <w:rPr>
+          <w:rFonts w:ascii="Courier New" w:hAnsi="Courier New" w:cs="Courier New"/>
+          <w:color w:val="000000"/>
+          <w:sz w:val="24"/>
+          <w:szCs w:val="24"/>
+        </w:rPr>
+        <w:t xml:space="preserve"> P=[1 1 1 1 0 1 0 0 0 1 1 0 0 0 1 1 1 1 1 0 1 0 0 0 0 1 0 0 0 0 1 0 0 0 0];</w:t>
+      </w:r>
+    </w:p>
+    <w:p>
+      <w:pPr>
+        <w:autoSpaceDE w:val="0"/>
+        <w:autoSpaceDN w:val="0"/>
+        <w:adjustRightInd w:val="0"/>
+        <w:spacing w:after="0" w:line="240" w:lineRule="auto"/>
+        <w:rPr>
+          <w:rFonts w:ascii="Courier New" w:hAnsi="Courier New" w:cs="Courier New"/>
+          <w:sz w:val="24"/>
+          <w:szCs w:val="24"/>
+        </w:rPr>
+      </w:pPr>
+      <w:r>
+        <w:rPr>
+          <w:rFonts w:ascii="Courier New" w:hAnsi="Courier New" w:cs="Courier New"/>
+          <w:color w:val="000000"/>
+          <w:sz w:val="24"/>
+          <w:szCs w:val="24"/>
+        </w:rPr>
+        <w:t xml:space="preserve"> Q=[0 1 1 1 0 1 0 0 0 1 1 0 0 0 1 1 0 0 0 1 1 0 1 0 1 1 0 0 1 1 0 1 1 1 1];</w:t>
+      </w:r>
+    </w:p>
+    <w:p>
+      <w:pPr>
+        <w:autoSpaceDE w:val="0"/>
+        <w:autoSpaceDN w:val="0"/>
+        <w:adjustRightInd w:val="0"/>
+        <w:spacing w:after="0" w:line="240" w:lineRule="auto"/>
+        <w:rPr>
+          <w:rFonts w:ascii="Courier New" w:hAnsi="Courier New" w:cs="Courier New"/>
+          <w:sz w:val="24"/>
+          <w:szCs w:val="24"/>
+        </w:rPr>
+      </w:pPr>
+      <w:r>
+        <w:rPr>
+          <w:rFonts w:ascii="Courier New" w:hAnsi="Courier New" w:cs="Courier New"/>
+          <w:color w:val="000000"/>
+          <w:sz w:val="24"/>
+          <w:szCs w:val="24"/>
+        </w:rPr>
+        <w:t xml:space="preserve"> R=[1 1 1 1 0 1 0 0 0 1 1 0 0 0 1 1 1 1 1 0 1 0 1 0 0 1 0 0 1 0 1 0 0 0 1];</w:t>
+      </w:r>
+    </w:p>
+    <w:p>
+      <w:pPr>
+        <w:autoSpaceDE w:val="0"/>
+        <w:autoSpaceDN w:val="0"/>
+        <w:adjustRightInd w:val="0"/>
+        <w:spacing w:after="0" w:line="240" w:lineRule="auto"/>
+        <w:rPr>
+          <w:rFonts w:ascii="Courier New" w:hAnsi="Courier New" w:cs="Courier New"/>
+          <w:sz w:val="24"/>
+          <w:szCs w:val="24"/>
+        </w:rPr>
+      </w:pPr>
+      <w:r>
+        <w:rPr>
+          <w:rFonts w:ascii="Courier New" w:hAnsi="Courier New" w:cs="Courier New"/>
+          <w:color w:val="000000"/>
+          <w:sz w:val="24"/>
+          <w:szCs w:val="24"/>
+        </w:rPr>
+        <w:t xml:space="preserve"> S=[0 1 1 1 0 1 0 0 0 1 1 0 0 0 0 0 1 1 1 0 0 0 0 0 1 1 0 0 0 1 0 1 1 1 0];</w:t>
+      </w:r>
+    </w:p>
+    <w:p>
+      <w:pPr>
+        <w:autoSpaceDE w:val="0"/>
+        <w:autoSpaceDN w:val="0"/>
+        <w:adjustRightInd w:val="0"/>
+        <w:spacing w:after="0" w:line="240" w:lineRule="auto"/>
+        <w:rPr>
+          <w:rFonts w:ascii="Courier New" w:hAnsi="Courier New" w:cs="Courier New"/>
+          <w:sz w:val="24"/>
+          <w:szCs w:val="24"/>
+        </w:rPr>
+      </w:pPr>
+      <w:r>
+        <w:rPr>
+          <w:rFonts w:ascii="Courier New" w:hAnsi="Courier New" w:cs="Courier New"/>
+          <w:color w:val="000000"/>
+          <w:sz w:val="24"/>
+          <w:szCs w:val="24"/>
+        </w:rPr>
+        <w:t xml:space="preserve"> T=[1 1 1 1 1 0 0 1 0 0 0 0 1 0 0 0 0 1 0 0 0 0 1 0 0 0 0 1 0 0 0 0 1 0 0];</w:t>
+      </w:r>
+    </w:p>
+    <w:p>
+      <w:pPr>
+        <w:autoSpaceDE w:val="0"/>
+        <w:autoSpaceDN w:val="0"/>
+        <w:adjustRightInd w:val="0"/>
+        <w:spacing w:after="0" w:line="240" w:lineRule="auto"/>
+        <w:rPr>
+          <w:rFonts w:ascii="Courier New" w:hAnsi="Courier New" w:cs="Courier New"/>
+          <w:sz w:val="24"/>
+          <w:szCs w:val="24"/>
+        </w:rPr>
+      </w:pPr>
+      <w:r>
+        <w:rPr>
+          <w:rFonts w:ascii="Courier New" w:hAnsi="Courier New" w:cs="Courier New"/>
+          <w:color w:val="000000"/>
+          <w:sz w:val="24"/>
+          <w:szCs w:val="24"/>
+        </w:rPr>
         <w:t xml:space="preserve"> </w:t>
       </w:r>
     </w:p>
@@ -5530,161 +5700,73 @@
           <w:sz w:val="24"/>
           <w:szCs w:val="24"/>
         </w:rPr>
-        <w:t>A = [0 1 1 1 0 1 0 0 0 1 1 0 0 0 1 1 1 1 1 1 1 0 0 0 1 1 0 0 0 1 1 0 0 0 1];</w:t>
-      </w:r>
-    </w:p>
-    <w:p>
-      <w:pPr>
-        <w:autoSpaceDE w:val="0"/>
-        <w:autoSpaceDN w:val="0"/>
-        <w:adjustRightInd w:val="0"/>
-        <w:spacing w:after="0" w:line="240" w:lineRule="auto"/>
-        <w:rPr>
-          <w:rFonts w:ascii="Courier New" w:hAnsi="Courier New" w:cs="Courier New"/>
-          <w:sz w:val="24"/>
-          <w:szCs w:val="24"/>
-        </w:rPr>
-      </w:pPr>
-      <w:r>
-        <w:rPr>
-          <w:rFonts w:ascii="Courier New" w:hAnsi="Courier New" w:cs="Courier New"/>
-          <w:color w:val="000000"/>
-          <w:sz w:val="24"/>
-          <w:szCs w:val="24"/>
-        </w:rPr>
-        <w:t>B = [1 1 1 1 0 1 0 0 0 1 1 0 0 0 1 1 1 1 1 0 1 0 0 0 1 1 0 0 0 1 1 1 1 1 0];</w:t>
-      </w:r>
-    </w:p>
-    <w:p>
-      <w:pPr>
-        <w:autoSpaceDE w:val="0"/>
-        <w:autoSpaceDN w:val="0"/>
-        <w:adjustRightInd w:val="0"/>
-        <w:spacing w:after="0" w:line="240" w:lineRule="auto"/>
-        <w:rPr>
-          <w:rFonts w:ascii="Courier New" w:hAnsi="Courier New" w:cs="Courier New"/>
-          <w:sz w:val="24"/>
-          <w:szCs w:val="24"/>
-        </w:rPr>
-      </w:pPr>
-      <w:r>
-        <w:rPr>
-          <w:rFonts w:ascii="Courier New" w:hAnsi="Courier New" w:cs="Courier New"/>
-          <w:color w:val="000000"/>
-          <w:sz w:val="24"/>
-          <w:szCs w:val="24"/>
-        </w:rPr>
-        <w:t>C = [0 1 1 1 0 1 0 0 0 1 1 0 0 0 0 1 0 0 0 0 1 0 0 0 0 1 0 0 0 1 0 1 1 1 0];</w:t>
-      </w:r>
-    </w:p>
-    <w:p>
-      <w:pPr>
-        <w:autoSpaceDE w:val="0"/>
-        <w:autoSpaceDN w:val="0"/>
-        <w:adjustRightInd w:val="0"/>
-        <w:spacing w:after="0" w:line="240" w:lineRule="auto"/>
-        <w:rPr>
-          <w:rFonts w:ascii="Courier New" w:hAnsi="Courier New" w:cs="Courier New"/>
-          <w:sz w:val="24"/>
-          <w:szCs w:val="24"/>
-        </w:rPr>
-      </w:pPr>
-      <w:r>
-        <w:rPr>
-          <w:rFonts w:ascii="Courier New" w:hAnsi="Courier New" w:cs="Courier New"/>
-          <w:color w:val="000000"/>
-          <w:sz w:val="24"/>
-          <w:szCs w:val="24"/>
-        </w:rPr>
-        <w:t>D = [1 1 1 1 0 1 0 0 0 1 1 0 0 0 1 1 0 0 0 1 1 0 0 0 1 1 0 0 0 1 1 1 1 1 0];</w:t>
-      </w:r>
-    </w:p>
-    <w:p>
-      <w:pPr>
-        <w:autoSpaceDE w:val="0"/>
-        <w:autoSpaceDN w:val="0"/>
-        <w:adjustRightInd w:val="0"/>
-        <w:spacing w:after="0" w:line="240" w:lineRule="auto"/>
-        <w:rPr>
-          <w:rFonts w:ascii="Courier New" w:hAnsi="Courier New" w:cs="Courier New"/>
-          <w:sz w:val="24"/>
-          <w:szCs w:val="24"/>
-        </w:rPr>
-      </w:pPr>
-      <w:r>
-        <w:rPr>
-          <w:rFonts w:ascii="Courier New" w:hAnsi="Courier New" w:cs="Courier New"/>
-          <w:color w:val="000000"/>
-          <w:sz w:val="24"/>
-          <w:szCs w:val="24"/>
-        </w:rPr>
-        <w:t>E = [1 1 1 1 1 1 0 0 0 0 1 0 0 0 0 1 1 1 1 0 1 0 0 0 0 1 0 0 0 0 1 1 1 1 1];</w:t>
-      </w:r>
-    </w:p>
-    <w:p>
-      <w:pPr>
-        <w:autoSpaceDE w:val="0"/>
-        <w:autoSpaceDN w:val="0"/>
-        <w:adjustRightInd w:val="0"/>
-        <w:spacing w:after="0" w:line="240" w:lineRule="auto"/>
-        <w:rPr>
-          <w:rFonts w:ascii="Courier New" w:hAnsi="Courier New" w:cs="Courier New"/>
-          <w:sz w:val="24"/>
-          <w:szCs w:val="24"/>
-        </w:rPr>
-      </w:pPr>
-      <w:r>
-        <w:rPr>
-          <w:rFonts w:ascii="Courier New" w:hAnsi="Courier New" w:cs="Courier New"/>
-          <w:color w:val="000000"/>
-          <w:sz w:val="24"/>
-          <w:szCs w:val="24"/>
-        </w:rPr>
-        <w:t>F = [1 1 1 1 1 1 0 0 0 0 1 0 0 0 0 1 1 1 1 0 1 0 0 0 0 1 0 0 0 0 1 0 0 0 0];</w:t>
-      </w:r>
-    </w:p>
-    <w:p>
-      <w:pPr>
-        <w:autoSpaceDE w:val="0"/>
-        <w:autoSpaceDN w:val="0"/>
-        <w:adjustRightInd w:val="0"/>
-        <w:spacing w:after="0" w:line="240" w:lineRule="auto"/>
-        <w:rPr>
-          <w:rFonts w:ascii="Courier New" w:hAnsi="Courier New" w:cs="Courier New"/>
-          <w:sz w:val="24"/>
-          <w:szCs w:val="24"/>
-        </w:rPr>
-      </w:pPr>
-      <w:r>
-        <w:rPr>
-          <w:rFonts w:ascii="Courier New" w:hAnsi="Courier New" w:cs="Courier New"/>
-          <w:color w:val="000000"/>
-          <w:sz w:val="24"/>
-          <w:szCs w:val="24"/>
-        </w:rPr>
-        <w:t>G = [0 1 1 1 0 1 0 0 0 1 1 0 0 0 0 1 0 1 1 1 1 0 0 0 1 1 0 0 0 1 0 1 1 1 0];</w:t>
-      </w:r>
-    </w:p>
-    <w:p>
-      <w:pPr>
-        <w:autoSpaceDE w:val="0"/>
-        <w:autoSpaceDN w:val="0"/>
-        <w:adjustRightInd w:val="0"/>
-        <w:spacing w:after="0" w:line="240" w:lineRule="auto"/>
-        <w:rPr>
-          <w:rFonts w:ascii="Courier New" w:hAnsi="Courier New" w:cs="Courier New"/>
-          <w:sz w:val="24"/>
-          <w:szCs w:val="24"/>
-        </w:rPr>
-      </w:pPr>
-      <w:r>
-        <w:rPr>
-          <w:rFonts w:ascii="Courier New" w:hAnsi="Courier New" w:cs="Courier New"/>
-          <w:color w:val="000000"/>
-          <w:sz w:val="24"/>
-          <w:szCs w:val="24"/>
-        </w:rPr>
-        <w:t>H = [1 0 0 0 1 1 0 0 0 1 1 0 0 0 1 1 1 1 1 1 1 0 0 0 1 1 0 0 0 1 1 0 0 0 1];</w:t>
+        <w:t xml:space="preserve"> AA=A';  BB=B';  CC=C';  DD=D';  EE=E';  FF=F';  GG=G';  HH=H';  II=I';  JJ=J';</w:t>
+      </w:r>
+    </w:p>
+    <w:p>
+      <w:pPr>
+        <w:autoSpaceDE w:val="0"/>
+        <w:autoSpaceDN w:val="0"/>
+        <w:adjustRightInd w:val="0"/>
+        <w:spacing w:after="0" w:line="240" w:lineRule="auto"/>
+        <w:rPr>
+          <w:rFonts w:ascii="Courier New" w:hAnsi="Courier New" w:cs="Courier New"/>
+          <w:sz w:val="24"/>
+          <w:szCs w:val="24"/>
+        </w:rPr>
+      </w:pPr>
+      <w:r>
+        <w:rPr>
+          <w:rFonts w:ascii="Courier New" w:hAnsi="Courier New" w:cs="Courier New"/>
+          <w:color w:val="000000"/>
+          <w:sz w:val="24"/>
+          <w:szCs w:val="24"/>
+        </w:rPr>
+        <w:t xml:space="preserve"> KK=K';  LL=L';  MM=M';  NN=N';  OO=O';  PP=P';  QQ=Q';  RR=R';  SS=S';  TT=T';</w:t>
+      </w:r>
+    </w:p>
+    <w:p>
+      <w:pPr>
+        <w:autoSpaceDE w:val="0"/>
+        <w:autoSpaceDN w:val="0"/>
+        <w:adjustRightInd w:val="0"/>
+        <w:spacing w:after="0" w:line="240" w:lineRule="auto"/>
+        <w:rPr>
+          <w:rFonts w:ascii="Courier New" w:hAnsi="Courier New" w:cs="Courier New"/>
+          <w:sz w:val="24"/>
+          <w:szCs w:val="24"/>
+        </w:rPr>
+      </w:pPr>
+      <w:r>
+        <w:rPr>
+          <w:rFonts w:ascii="Courier New" w:hAnsi="Courier New" w:cs="Courier New"/>
+          <w:color w:val="000000"/>
+          <w:sz w:val="24"/>
+          <w:szCs w:val="24"/>
+        </w:rPr>
+        <w:t xml:space="preserve">  </w:t>
+      </w:r>
+    </w:p>
+    <w:p>
+      <w:pPr>
+        <w:autoSpaceDE w:val="0"/>
+        <w:autoSpaceDN w:val="0"/>
+        <w:adjustRightInd w:val="0"/>
+        <w:spacing w:after="0" w:line="240" w:lineRule="auto"/>
+        <w:rPr>
+          <w:rFonts w:ascii="Courier New" w:hAnsi="Courier New" w:cs="Courier New"/>
+          <w:sz w:val="24"/>
+          <w:szCs w:val="24"/>
+        </w:rPr>
+      </w:pPr>
+      <w:r>
+        <w:rPr>
+          <w:rFonts w:ascii="Courier New" w:hAnsi="Courier New" w:cs="Courier New"/>
+          <w:color w:val="000000"/>
+          <w:sz w:val="24"/>
+          <w:szCs w:val="24"/>
+        </w:rPr>
+        <w:t xml:space="preserve"> </w:t>
       </w:r>
     </w:p>
     <w:p>
@@ -5707,374 +5789,17 @@
           <w:szCs w:val="24"/>
         </w:rPr>
         <w:lastRenderedPageBreak/>
-        <w:t>I = [0 1 1 1 0 0 0 1 0 0 0 0 1 0 0 0 0 1 0 0 0 0 1 0 0 0 0 1 0 0 0 1 1 1 0];</w:t>
-      </w:r>
-    </w:p>
-    <w:p>
-      <w:pPr>
-        <w:autoSpaceDE w:val="0"/>
-        <w:autoSpaceDN w:val="0"/>
-        <w:adjustRightInd w:val="0"/>
-        <w:spacing w:after="0" w:line="240" w:lineRule="auto"/>
-        <w:rPr>
-          <w:rFonts w:ascii="Courier New" w:hAnsi="Courier New" w:cs="Courier New"/>
-          <w:sz w:val="24"/>
-          <w:szCs w:val="24"/>
-        </w:rPr>
-      </w:pPr>
-      <w:r>
-        <w:rPr>
-          <w:rFonts w:ascii="Courier New" w:hAnsi="Courier New" w:cs="Courier New"/>
-          <w:color w:val="000000"/>
-          <w:sz w:val="24"/>
-          <w:szCs w:val="24"/>
-        </w:rPr>
-        <w:t>J = [1 1 1 1 1 0 0 0 0 1 0 0 0 0 1 0 0 0 0 1 0 0 0 0 1 1 0 0 0 1 0 1 1 1 0];</w:t>
-      </w:r>
-    </w:p>
-    <w:p>
-      <w:pPr>
-        <w:autoSpaceDE w:val="0"/>
-        <w:autoSpaceDN w:val="0"/>
-        <w:adjustRightInd w:val="0"/>
-        <w:spacing w:after="0" w:line="240" w:lineRule="auto"/>
-        <w:rPr>
-          <w:rFonts w:ascii="Courier New" w:hAnsi="Courier New" w:cs="Courier New"/>
-          <w:sz w:val="24"/>
-          <w:szCs w:val="24"/>
-        </w:rPr>
-      </w:pPr>
-      <w:r>
-        <w:rPr>
-          <w:rFonts w:ascii="Courier New" w:hAnsi="Courier New" w:cs="Courier New"/>
-          <w:color w:val="000000"/>
-          <w:sz w:val="24"/>
-          <w:szCs w:val="24"/>
-        </w:rPr>
-        <w:t>K = [1 0 0 0 1 1 0 0 1 0 1 0 1 0 0 1 1 0 0 0 1 0 1 0 0 1 0 0 1 0 1 0 0 0 1];</w:t>
-      </w:r>
-    </w:p>
-    <w:p>
-      <w:pPr>
-        <w:autoSpaceDE w:val="0"/>
-        <w:autoSpaceDN w:val="0"/>
-        <w:adjustRightInd w:val="0"/>
-        <w:spacing w:after="0" w:line="240" w:lineRule="auto"/>
-        <w:rPr>
-          <w:rFonts w:ascii="Courier New" w:hAnsi="Courier New" w:cs="Courier New"/>
-          <w:sz w:val="24"/>
-          <w:szCs w:val="24"/>
-        </w:rPr>
-      </w:pPr>
-      <w:r>
-        <w:rPr>
-          <w:rFonts w:ascii="Courier New" w:hAnsi="Courier New" w:cs="Courier New"/>
-          <w:color w:val="000000"/>
-          <w:sz w:val="24"/>
-          <w:szCs w:val="24"/>
-        </w:rPr>
-        <w:t>L = [1 0 0 0 0 1 0 0 0 0 1 0 0 0 0 1 0 0 0 0 1 0 0 0 0 1 0 0 0 0 1 1 1 1 1];</w:t>
-      </w:r>
-    </w:p>
-    <w:p>
-      <w:pPr>
-        <w:autoSpaceDE w:val="0"/>
-        <w:autoSpaceDN w:val="0"/>
-        <w:adjustRightInd w:val="0"/>
-        <w:spacing w:after="0" w:line="240" w:lineRule="auto"/>
-        <w:rPr>
-          <w:rFonts w:ascii="Courier New" w:hAnsi="Courier New" w:cs="Courier New"/>
-          <w:sz w:val="24"/>
-          <w:szCs w:val="24"/>
-        </w:rPr>
-      </w:pPr>
-      <w:r>
-        <w:rPr>
-          <w:rFonts w:ascii="Courier New" w:hAnsi="Courier New" w:cs="Courier New"/>
-          <w:color w:val="000000"/>
-          <w:sz w:val="24"/>
-          <w:szCs w:val="24"/>
-        </w:rPr>
-        <w:t>M = [1 0 0 0 1 1 1 0 1 1 1 0 1 0 1 1 0 0 0 1 1 0 0 0 1 1 0 0 0 1 1 0 0 0 1];</w:t>
-      </w:r>
-    </w:p>
-    <w:p>
-      <w:pPr>
-        <w:autoSpaceDE w:val="0"/>
-        <w:autoSpaceDN w:val="0"/>
-        <w:adjustRightInd w:val="0"/>
-        <w:spacing w:after="0" w:line="240" w:lineRule="auto"/>
-        <w:rPr>
-          <w:rFonts w:ascii="Courier New" w:hAnsi="Courier New" w:cs="Courier New"/>
-          <w:sz w:val="24"/>
-          <w:szCs w:val="24"/>
-        </w:rPr>
-      </w:pPr>
-      <w:r>
-        <w:rPr>
-          <w:rFonts w:ascii="Courier New" w:hAnsi="Courier New" w:cs="Courier New"/>
-          <w:color w:val="000000"/>
-          <w:sz w:val="24"/>
-          <w:szCs w:val="24"/>
-        </w:rPr>
-        <w:t>N = [1 0 0 0 1 1 0 0 0 1 1 1 0 0 1 1 0 1 0 1 1 0 0 1 1 1 0 0 0 1 1 0 0 0 1];</w:t>
-      </w:r>
-    </w:p>
-    <w:p>
-      <w:pPr>
-        <w:autoSpaceDE w:val="0"/>
-        <w:autoSpaceDN w:val="0"/>
-        <w:adjustRightInd w:val="0"/>
-        <w:spacing w:after="0" w:line="240" w:lineRule="auto"/>
-        <w:rPr>
-          <w:rFonts w:ascii="Courier New" w:hAnsi="Courier New" w:cs="Courier New"/>
-          <w:sz w:val="24"/>
-          <w:szCs w:val="24"/>
-        </w:rPr>
-      </w:pPr>
-      <w:r>
-        <w:rPr>
-          <w:rFonts w:ascii="Courier New" w:hAnsi="Courier New" w:cs="Courier New"/>
-          <w:color w:val="000000"/>
-          <w:sz w:val="24"/>
-          <w:szCs w:val="24"/>
-        </w:rPr>
-        <w:t>O = [0 1 1 1 0 1 0 0 0 1 1 0 0 0 1 1 0 0 0 1 1 0 0 0 1 1 0 0 0 1 0 1 1 1 0];</w:t>
-      </w:r>
-    </w:p>
-    <w:p>
-      <w:pPr>
-        <w:autoSpaceDE w:val="0"/>
-        <w:autoSpaceDN w:val="0"/>
-        <w:adjustRightInd w:val="0"/>
-        <w:spacing w:after="0" w:line="240" w:lineRule="auto"/>
-        <w:rPr>
-          <w:rFonts w:ascii="Courier New" w:hAnsi="Courier New" w:cs="Courier New"/>
-          <w:sz w:val="24"/>
-          <w:szCs w:val="24"/>
-        </w:rPr>
-      </w:pPr>
-      <w:r>
-        <w:rPr>
-          <w:rFonts w:ascii="Courier New" w:hAnsi="Courier New" w:cs="Courier New"/>
-          <w:color w:val="000000"/>
-          <w:sz w:val="24"/>
-          <w:szCs w:val="24"/>
-        </w:rPr>
-        <w:t>P = [1 1 1 1 0 1 0 0 0 1 1 0 0 0 1 1 1 1 1 0 1 0 0 0 0 1 0 0 0 0 1 0 0 0 0];</w:t>
-      </w:r>
-    </w:p>
-    <w:p>
-      <w:pPr>
-        <w:autoSpaceDE w:val="0"/>
-        <w:autoSpaceDN w:val="0"/>
-        <w:adjustRightInd w:val="0"/>
-        <w:spacing w:after="0" w:line="240" w:lineRule="auto"/>
-        <w:rPr>
-          <w:rFonts w:ascii="Courier New" w:hAnsi="Courier New" w:cs="Courier New"/>
-          <w:sz w:val="24"/>
-          <w:szCs w:val="24"/>
-        </w:rPr>
-      </w:pPr>
-      <w:r>
-        <w:rPr>
-          <w:rFonts w:ascii="Courier New" w:hAnsi="Courier New" w:cs="Courier New"/>
-          <w:color w:val="000000"/>
-          <w:sz w:val="24"/>
-          <w:szCs w:val="24"/>
-        </w:rPr>
-        <w:t>R = [1 1 1 1 0 1 0 0 0 1 1 0 0 0 1 1 1 1 1 0 1 0 1 0 0 1 0 0 1 0 1 0 0 0 1];</w:t>
-      </w:r>
-    </w:p>
-    <w:p>
-      <w:pPr>
-        <w:autoSpaceDE w:val="0"/>
-        <w:autoSpaceDN w:val="0"/>
-        <w:adjustRightInd w:val="0"/>
-        <w:spacing w:after="0" w:line="240" w:lineRule="auto"/>
-        <w:rPr>
-          <w:rFonts w:ascii="Courier New" w:hAnsi="Courier New" w:cs="Courier New"/>
-          <w:sz w:val="24"/>
-          <w:szCs w:val="24"/>
-        </w:rPr>
-      </w:pPr>
-      <w:r>
-        <w:rPr>
-          <w:rFonts w:ascii="Courier New" w:hAnsi="Courier New" w:cs="Courier New"/>
-          <w:color w:val="000000"/>
-          <w:sz w:val="24"/>
-          <w:szCs w:val="24"/>
-        </w:rPr>
-        <w:t>S = [0 1 1 1 0 1 0 0 0 1 1 0 0 0 0 0 1 1 1 0 0 0 0 0 1 1 0 0 0 1 0 1 1 1 0];</w:t>
-      </w:r>
-    </w:p>
-    <w:p>
-      <w:pPr>
-        <w:autoSpaceDE w:val="0"/>
-        <w:autoSpaceDN w:val="0"/>
-        <w:adjustRightInd w:val="0"/>
-        <w:spacing w:after="0" w:line="240" w:lineRule="auto"/>
-        <w:rPr>
-          <w:rFonts w:ascii="Courier New" w:hAnsi="Courier New" w:cs="Courier New"/>
-          <w:sz w:val="24"/>
-          <w:szCs w:val="24"/>
-        </w:rPr>
-      </w:pPr>
-      <w:r>
-        <w:rPr>
-          <w:rFonts w:ascii="Courier New" w:hAnsi="Courier New" w:cs="Courier New"/>
-          <w:color w:val="000000"/>
-          <w:sz w:val="24"/>
-          <w:szCs w:val="24"/>
-        </w:rPr>
-        <w:t>T = [1 1 1 1 1 0 0 1 0 0 0 0 1 0 0 0 0 1 0 0 0 0 1 0 0 0 0 1 0 0 0 0 1 0 0];</w:t>
-      </w:r>
-    </w:p>
-    <w:p>
-      <w:pPr>
-        <w:autoSpaceDE w:val="0"/>
-        <w:autoSpaceDN w:val="0"/>
-        <w:adjustRightInd w:val="0"/>
-        <w:spacing w:after="0" w:line="240" w:lineRule="auto"/>
-        <w:rPr>
-          <w:rFonts w:ascii="Courier New" w:hAnsi="Courier New" w:cs="Courier New"/>
-          <w:color w:val="000000"/>
-          <w:sz w:val="24"/>
-          <w:szCs w:val="24"/>
-        </w:rPr>
-      </w:pPr>
-      <w:r>
-        <w:rPr>
-          <w:rFonts w:ascii="Courier New" w:hAnsi="Courier New" w:cs="Courier New"/>
-          <w:color w:val="000000"/>
-          <w:sz w:val="24"/>
-          <w:szCs w:val="24"/>
-        </w:rPr>
-        <w:t>Z = [1 1 1 1 1 0 0 0 0 1 0 0 0 1 0 0 0 1 0 0 0 1 0 0 0 1 0 0 0 0 1 1 1 1 1];</w:t>
-      </w:r>
-    </w:p>
-    <w:p>
-      <w:pPr>
-        <w:autoSpaceDE w:val="0"/>
-        <w:autoSpaceDN w:val="0"/>
-        <w:adjustRightInd w:val="0"/>
-        <w:spacing w:after="0" w:line="240" w:lineRule="auto"/>
-        <w:rPr>
-          <w:rFonts w:ascii="Courier New" w:hAnsi="Courier New" w:cs="Courier New"/>
-          <w:color w:val="000000"/>
-          <w:sz w:val="24"/>
-          <w:szCs w:val="24"/>
-        </w:rPr>
-      </w:pPr>
-    </w:p>
-    <w:p>
-      <w:pPr>
-        <w:autoSpaceDE w:val="0"/>
-        <w:autoSpaceDN w:val="0"/>
-        <w:adjustRightInd w:val="0"/>
-        <w:spacing w:after="0" w:line="240" w:lineRule="auto"/>
-        <w:rPr>
-          <w:rFonts w:ascii="Courier New" w:hAnsi="Courier New" w:cs="Courier New"/>
-          <w:sz w:val="24"/>
-          <w:szCs w:val="24"/>
-        </w:rPr>
-      </w:pPr>
-    </w:p>
-    <w:p>
-      <w:pPr>
-        <w:autoSpaceDE w:val="0"/>
-        <w:autoSpaceDN w:val="0"/>
-        <w:adjustRightInd w:val="0"/>
-        <w:spacing w:after="0" w:line="240" w:lineRule="auto"/>
-        <w:rPr>
-          <w:rFonts w:ascii="Courier New" w:hAnsi="Courier New" w:cs="Courier New"/>
-          <w:color w:val="000000"/>
-          <w:sz w:val="24"/>
-          <w:szCs w:val="24"/>
-        </w:rPr>
-      </w:pPr>
-      <w:r>
-        <w:rPr>
-          <w:rFonts w:ascii="Courier New" w:hAnsi="Courier New" w:cs="Courier New"/>
-          <w:color w:val="000000"/>
-          <w:sz w:val="24"/>
-          <w:szCs w:val="24"/>
-        </w:rPr>
-        <w:t>inputs=[0 1;0 1;0 1;0 1;0 1;0 1;0 1;0 1;0 1;0 1;0 1;0 1;0 1;0 1;0 1;0 1;0 1;0 1;0 1;0 1;0 1;0 1;0 1;0 1;0 1;0 1;0 1;0 1;0 1;0 1;0 1;0 1;0 1;0 1;0 1];</w:t>
-      </w:r>
-    </w:p>
-    <w:p>
-      <w:pPr>
-        <w:autoSpaceDE w:val="0"/>
-        <w:autoSpaceDN w:val="0"/>
-        <w:adjustRightInd w:val="0"/>
-        <w:spacing w:after="0" w:line="240" w:lineRule="auto"/>
-        <w:rPr>
-          <w:rFonts w:ascii="Courier New" w:hAnsi="Courier New" w:cs="Courier New"/>
-          <w:color w:val="000000"/>
-          <w:sz w:val="24"/>
-          <w:szCs w:val="24"/>
-        </w:rPr>
-      </w:pPr>
-    </w:p>
-    <w:p>
-      <w:pPr>
-        <w:autoSpaceDE w:val="0"/>
-        <w:autoSpaceDN w:val="0"/>
-        <w:adjustRightInd w:val="0"/>
-        <w:spacing w:after="0" w:line="240" w:lineRule="auto"/>
-        <w:rPr>
-          <w:rFonts w:ascii="Courier New" w:hAnsi="Courier New" w:cs="Courier New"/>
-          <w:color w:val="000000"/>
-          <w:sz w:val="24"/>
-          <w:szCs w:val="24"/>
-        </w:rPr>
-      </w:pPr>
-    </w:p>
-    <w:p>
-      <w:pPr>
-        <w:autoSpaceDE w:val="0"/>
-        <w:autoSpaceDN w:val="0"/>
-        <w:adjustRightInd w:val="0"/>
-        <w:spacing w:after="0" w:line="240" w:lineRule="auto"/>
-        <w:rPr>
-          <w:rFonts w:ascii="Courier New" w:hAnsi="Courier New" w:cs="Courier New"/>
-          <w:sz w:val="24"/>
-          <w:szCs w:val="24"/>
-        </w:rPr>
-      </w:pPr>
-    </w:p>
-    <w:p>
-      <w:pPr>
-        <w:autoSpaceDE w:val="0"/>
-        <w:autoSpaceDN w:val="0"/>
-        <w:adjustRightInd w:val="0"/>
-        <w:spacing w:after="0" w:line="240" w:lineRule="auto"/>
-        <w:rPr>
-          <w:rFonts w:ascii="Courier New" w:hAnsi="Courier New" w:cs="Courier New"/>
-          <w:sz w:val="24"/>
-          <w:szCs w:val="24"/>
-        </w:rPr>
-      </w:pPr>
-      <w:r>
-        <w:rPr>
-          <w:rFonts w:ascii="Courier New" w:hAnsi="Courier New" w:cs="Courier New"/>
-          <w:color w:val="000000"/>
-          <w:sz w:val="24"/>
-          <w:szCs w:val="24"/>
-        </w:rPr>
-        <w:t xml:space="preserve">targets=[0 1;0 1;0 1;0 1;0 1;0 1;0 1;0 1;0 1;0 1;0 1;0 1;0 1;0 1;0 1;0 1;0 1;0 1;0 1;0 1]; </w:t>
-      </w:r>
-    </w:p>
-    <w:p>
-      <w:pPr>
-        <w:autoSpaceDE w:val="0"/>
-        <w:autoSpaceDN w:val="0"/>
-        <w:adjustRightInd w:val="0"/>
-        <w:spacing w:after="0" w:line="240" w:lineRule="auto"/>
-        <w:rPr>
-          <w:rFonts w:ascii="Courier New" w:hAnsi="Courier New" w:cs="Courier New"/>
-          <w:color w:val="000000"/>
+        <w:t xml:space="preserve"> wejscie=[  AA(:) BB(:) CC(:) DD(:) EE(:) FF(:) GG(:) HH(:) II(:) JJ(:) KK(:) LL(:) MM(:) NN(:) OO(:) PP(:) QQ(:) RR(:) SS(:) TT(:)];</w:t>
+      </w:r>
+    </w:p>
+    <w:p>
+      <w:pPr>
+        <w:autoSpaceDE w:val="0"/>
+        <w:autoSpaceDN w:val="0"/>
+        <w:adjustRightInd w:val="0"/>
+        <w:spacing w:after="0" w:line="240" w:lineRule="auto"/>
+        <w:rPr>
+          <w:rFonts w:ascii="Courier New" w:hAnsi="Courier New" w:cs="Courier New"/>
           <w:sz w:val="24"/>
           <w:szCs w:val="24"/>
         </w:rPr>
@@ -6097,111 +5822,622 @@
         <w:spacing w:after="0" w:line="240" w:lineRule="auto"/>
         <w:rPr>
           <w:rFonts w:ascii="Courier New" w:hAnsi="Courier New" w:cs="Courier New"/>
-          <w:color w:val="000000"/>
-          <w:sz w:val="24"/>
-          <w:szCs w:val="24"/>
-        </w:rPr>
-      </w:pPr>
-    </w:p>
-    <w:p>
-      <w:pPr>
-        <w:autoSpaceDE w:val="0"/>
-        <w:autoSpaceDN w:val="0"/>
-        <w:adjustRightInd w:val="0"/>
-        <w:spacing w:after="0" w:line="240" w:lineRule="auto"/>
-        <w:rPr>
-          <w:rFonts w:ascii="Courier New" w:hAnsi="Courier New" w:cs="Courier New"/>
-          <w:sz w:val="24"/>
-          <w:szCs w:val="24"/>
-        </w:rPr>
-      </w:pPr>
-    </w:p>
-    <w:p>
-      <w:pPr>
-        <w:autoSpaceDE w:val="0"/>
-        <w:autoSpaceDN w:val="0"/>
-        <w:adjustRightInd w:val="0"/>
-        <w:spacing w:after="0" w:line="240" w:lineRule="auto"/>
-        <w:rPr>
-          <w:rFonts w:ascii="Courier New" w:hAnsi="Courier New" w:cs="Courier New"/>
-          <w:sz w:val="24"/>
-          <w:szCs w:val="24"/>
-        </w:rPr>
-      </w:pPr>
-      <w:r>
-        <w:rPr>
-          <w:rFonts w:ascii="Courier New" w:hAnsi="Courier New" w:cs="Courier New"/>
-          <w:color w:val="000000"/>
-          <w:sz w:val="24"/>
-          <w:szCs w:val="24"/>
-        </w:rPr>
-        <w:t xml:space="preserve">net=newff(inputs,targets, [20]);    </w:t>
-      </w:r>
-    </w:p>
-    <w:p>
-      <w:pPr>
-        <w:autoSpaceDE w:val="0"/>
-        <w:autoSpaceDN w:val="0"/>
-        <w:adjustRightInd w:val="0"/>
-        <w:spacing w:after="0" w:line="240" w:lineRule="auto"/>
-        <w:rPr>
-          <w:rFonts w:ascii="Courier New" w:hAnsi="Courier New" w:cs="Courier New"/>
-          <w:sz w:val="24"/>
-          <w:szCs w:val="24"/>
-        </w:rPr>
-      </w:pPr>
-      <w:r>
-        <w:rPr>
-          <w:rFonts w:ascii="Courier New" w:hAnsi="Courier New" w:cs="Courier New"/>
-          <w:color w:val="000000"/>
-          <w:sz w:val="24"/>
-          <w:szCs w:val="24"/>
-        </w:rPr>
-        <w:t>litery=[A;B;C;D;E;F;G;H;I;J;K;L;M;N;O;P;R;S;T;Z];</w:t>
-      </w:r>
-    </w:p>
-    <w:p>
-      <w:pPr>
-        <w:autoSpaceDE w:val="0"/>
-        <w:autoSpaceDN w:val="0"/>
-        <w:adjustRightInd w:val="0"/>
-        <w:spacing w:after="0" w:line="240" w:lineRule="auto"/>
-        <w:rPr>
-          <w:rFonts w:ascii="Courier New" w:hAnsi="Courier New" w:cs="Courier New"/>
-          <w:sz w:val="24"/>
-          <w:szCs w:val="24"/>
-        </w:rPr>
-      </w:pPr>
-      <w:r>
-        <w:rPr>
-          <w:rFonts w:ascii="Courier New" w:hAnsi="Courier New" w:cs="Courier New"/>
-          <w:color w:val="000000"/>
-          <w:sz w:val="24"/>
-          <w:szCs w:val="24"/>
-        </w:rPr>
-        <w:t>litery=litery';</w:t>
-      </w:r>
-    </w:p>
-    <w:p>
-      <w:pPr>
-        <w:autoSpaceDE w:val="0"/>
-        <w:autoSpaceDN w:val="0"/>
-        <w:adjustRightInd w:val="0"/>
-        <w:spacing w:after="0" w:line="240" w:lineRule="auto"/>
-        <w:rPr>
-          <w:rFonts w:ascii="Courier New" w:hAnsi="Courier New" w:cs="Courier New"/>
-          <w:sz w:val="24"/>
-          <w:szCs w:val="24"/>
-        </w:rPr>
-      </w:pPr>
-      <w:r>
-        <w:rPr>
-          <w:rFonts w:ascii="Courier New" w:hAnsi="Courier New" w:cs="Courier New"/>
-          <w:color w:val="000000"/>
-          <w:sz w:val="24"/>
-          <w:szCs w:val="24"/>
-        </w:rPr>
-        <w:t xml:space="preserve">spr =i'; </w:t>
+          <w:sz w:val="24"/>
+          <w:szCs w:val="24"/>
+        </w:rPr>
+      </w:pPr>
+      <w:r>
+        <w:rPr>
+          <w:rFonts w:ascii="Courier New" w:hAnsi="Courier New" w:cs="Courier New"/>
+          <w:color w:val="000000"/>
+          <w:sz w:val="24"/>
+          <w:szCs w:val="24"/>
+        </w:rPr>
+        <w:t xml:space="preserve"> wyjscie = eye(20);</w:t>
+      </w:r>
+    </w:p>
+    <w:p>
+      <w:pPr>
+        <w:autoSpaceDE w:val="0"/>
+        <w:autoSpaceDN w:val="0"/>
+        <w:adjustRightInd w:val="0"/>
+        <w:spacing w:after="0" w:line="240" w:lineRule="auto"/>
+        <w:rPr>
+          <w:rFonts w:ascii="Courier New" w:hAnsi="Courier New" w:cs="Courier New"/>
+          <w:sz w:val="24"/>
+          <w:szCs w:val="24"/>
+        </w:rPr>
+      </w:pPr>
+      <w:r>
+        <w:rPr>
+          <w:rFonts w:ascii="Courier New" w:hAnsi="Courier New" w:cs="Courier New"/>
+          <w:color w:val="000000"/>
+          <w:sz w:val="24"/>
+          <w:szCs w:val="24"/>
+        </w:rPr>
+        <w:t xml:space="preserve"> </w:t>
+      </w:r>
+    </w:p>
+    <w:p>
+      <w:pPr>
+        <w:autoSpaceDE w:val="0"/>
+        <w:autoSpaceDN w:val="0"/>
+        <w:adjustRightInd w:val="0"/>
+        <w:spacing w:after="0" w:line="240" w:lineRule="auto"/>
+        <w:rPr>
+          <w:rFonts w:ascii="Courier New" w:hAnsi="Courier New" w:cs="Courier New"/>
+          <w:sz w:val="24"/>
+          <w:szCs w:val="24"/>
+        </w:rPr>
+      </w:pPr>
+      <w:r>
+        <w:rPr>
+          <w:rFonts w:ascii="Courier New" w:hAnsi="Courier New" w:cs="Courier New"/>
+          <w:color w:val="000000"/>
+          <w:sz w:val="24"/>
+          <w:szCs w:val="24"/>
+        </w:rPr>
+        <w:t xml:space="preserve"> testA=[0; 1; 1; 1; 0; 1; 0; 0; 0; 1; 1; 0; 0; 0; 1; 1 ;1 ;1; 1; 1; 1 ;0; 0; 0; 1; 1 ;0; 0; 0; 1; 1 ;0; 0; 0; 1;];</w:t>
+      </w:r>
+    </w:p>
+    <w:p>
+      <w:pPr>
+        <w:autoSpaceDE w:val="0"/>
+        <w:autoSpaceDN w:val="0"/>
+        <w:adjustRightInd w:val="0"/>
+        <w:spacing w:after="0" w:line="240" w:lineRule="auto"/>
+        <w:rPr>
+          <w:rFonts w:ascii="Courier New" w:hAnsi="Courier New" w:cs="Courier New"/>
+          <w:sz w:val="24"/>
+          <w:szCs w:val="24"/>
+        </w:rPr>
+      </w:pPr>
+      <w:r>
+        <w:rPr>
+          <w:rFonts w:ascii="Courier New" w:hAnsi="Courier New" w:cs="Courier New"/>
+          <w:color w:val="000000"/>
+          <w:sz w:val="24"/>
+          <w:szCs w:val="24"/>
+        </w:rPr>
+        <w:t xml:space="preserve"> testB=[1; 1; 1; 0; 1; 0; 0; 0; 1; 1; 0; 0; 0; 1; 1; 1; 1; 1; 0; 1; 0; 0; 0; 1; 1; 0; 0; 0; 1; 1; 1; 1; 1; 0; 0;];    </w:t>
+      </w:r>
+    </w:p>
+    <w:p>
+      <w:pPr>
+        <w:autoSpaceDE w:val="0"/>
+        <w:autoSpaceDN w:val="0"/>
+        <w:adjustRightInd w:val="0"/>
+        <w:spacing w:after="0" w:line="240" w:lineRule="auto"/>
+        <w:rPr>
+          <w:rFonts w:ascii="Courier New" w:hAnsi="Courier New" w:cs="Courier New"/>
+          <w:sz w:val="24"/>
+          <w:szCs w:val="24"/>
+        </w:rPr>
+      </w:pPr>
+      <w:r>
+        <w:rPr>
+          <w:rFonts w:ascii="Courier New" w:hAnsi="Courier New" w:cs="Courier New"/>
+          <w:color w:val="000000"/>
+          <w:sz w:val="24"/>
+          <w:szCs w:val="24"/>
+        </w:rPr>
+        <w:t xml:space="preserve"> testC=[0; 1; 1; 1; 0; 1; 0; 0; 0; 1; 1; 0; 0; 0; 0; 1; 0; 0; 0; 0; 1; 0; 0; 0; 0; 1; 0; 0; 0; 1; 0; 1; 1; 1; 0;];</w:t>
+      </w:r>
+    </w:p>
+    <w:p>
+      <w:pPr>
+        <w:autoSpaceDE w:val="0"/>
+        <w:autoSpaceDN w:val="0"/>
+        <w:adjustRightInd w:val="0"/>
+        <w:spacing w:after="0" w:line="240" w:lineRule="auto"/>
+        <w:rPr>
+          <w:rFonts w:ascii="Courier New" w:hAnsi="Courier New" w:cs="Courier New"/>
+          <w:sz w:val="24"/>
+          <w:szCs w:val="24"/>
+        </w:rPr>
+      </w:pPr>
+      <w:r>
+        <w:rPr>
+          <w:rFonts w:ascii="Courier New" w:hAnsi="Courier New" w:cs="Courier New"/>
+          <w:color w:val="000000"/>
+          <w:sz w:val="24"/>
+          <w:szCs w:val="24"/>
+        </w:rPr>
+        <w:t xml:space="preserve"> testD=[1; 1; 1; 1; 0; 1; 0; 0; 0; 1; 1; 0; 0; 0; 1; 1; 0; 0; 0; 1; 1; 0; 0; 0; 1; 1; 0; 0; 0; 1; 1; 1; 1; 1; 0;];</w:t>
+      </w:r>
+    </w:p>
+    <w:p>
+      <w:pPr>
+        <w:autoSpaceDE w:val="0"/>
+        <w:autoSpaceDN w:val="0"/>
+        <w:adjustRightInd w:val="0"/>
+        <w:spacing w:after="0" w:line="240" w:lineRule="auto"/>
+        <w:rPr>
+          <w:rFonts w:ascii="Courier New" w:hAnsi="Courier New" w:cs="Courier New"/>
+          <w:sz w:val="24"/>
+          <w:szCs w:val="24"/>
+        </w:rPr>
+      </w:pPr>
+      <w:r>
+        <w:rPr>
+          <w:rFonts w:ascii="Courier New" w:hAnsi="Courier New" w:cs="Courier New"/>
+          <w:color w:val="000000"/>
+          <w:sz w:val="24"/>
+          <w:szCs w:val="24"/>
+        </w:rPr>
+        <w:t xml:space="preserve"> testE=[1; 1; 1; 1; 1; 1; 0; 0; 0; 0; 1; 0; 0; 0; 0; 1; 1; 1; 1; 0; 1; 0; 0; 0; 0; 1; 0; 0; 0; 0; 1; 1; 1; 1; 1;];</w:t>
+      </w:r>
+    </w:p>
+    <w:p>
+      <w:pPr>
+        <w:autoSpaceDE w:val="0"/>
+        <w:autoSpaceDN w:val="0"/>
+        <w:adjustRightInd w:val="0"/>
+        <w:spacing w:after="0" w:line="240" w:lineRule="auto"/>
+        <w:rPr>
+          <w:rFonts w:ascii="Courier New" w:hAnsi="Courier New" w:cs="Courier New"/>
+          <w:sz w:val="24"/>
+          <w:szCs w:val="24"/>
+        </w:rPr>
+      </w:pPr>
+      <w:r>
+        <w:rPr>
+          <w:rFonts w:ascii="Courier New" w:hAnsi="Courier New" w:cs="Courier New"/>
+          <w:color w:val="000000"/>
+          <w:sz w:val="24"/>
+          <w:szCs w:val="24"/>
+        </w:rPr>
+        <w:t xml:space="preserve"> testF=[1; 1; 1; 1; 1; 1; 0; 0; 0; 0; 1; 0; 0; 0; 0; 1; 1; 1; 1; 0; 1; 0; 0; 0; 0; 1; 0; 0; 0; 0; 1; 0; 0; 0; 0;];</w:t>
+      </w:r>
+    </w:p>
+    <w:p>
+      <w:pPr>
+        <w:autoSpaceDE w:val="0"/>
+        <w:autoSpaceDN w:val="0"/>
+        <w:adjustRightInd w:val="0"/>
+        <w:spacing w:after="0" w:line="240" w:lineRule="auto"/>
+        <w:rPr>
+          <w:rFonts w:ascii="Courier New" w:hAnsi="Courier New" w:cs="Courier New"/>
+          <w:sz w:val="24"/>
+          <w:szCs w:val="24"/>
+        </w:rPr>
+      </w:pPr>
+      <w:r>
+        <w:rPr>
+          <w:rFonts w:ascii="Courier New" w:hAnsi="Courier New" w:cs="Courier New"/>
+          <w:color w:val="000000"/>
+          <w:sz w:val="24"/>
+          <w:szCs w:val="24"/>
+        </w:rPr>
+        <w:t xml:space="preserve"> testG=[0; 1; 1; 1; 0; 1; 0; 0; 0; 1; 1; 0; 0; 0; 0; 1; 0; 1; 1; 1; 1; 0; 0; 0; 1; 1; 0; 0; 0; 1; 0; 1; 1; 1; 0;];</w:t>
+      </w:r>
+    </w:p>
+    <w:p>
+      <w:pPr>
+        <w:autoSpaceDE w:val="0"/>
+        <w:autoSpaceDN w:val="0"/>
+        <w:adjustRightInd w:val="0"/>
+        <w:spacing w:after="0" w:line="240" w:lineRule="auto"/>
+        <w:rPr>
+          <w:rFonts w:ascii="Courier New" w:hAnsi="Courier New" w:cs="Courier New"/>
+          <w:sz w:val="24"/>
+          <w:szCs w:val="24"/>
+        </w:rPr>
+      </w:pPr>
+      <w:r>
+        <w:rPr>
+          <w:rFonts w:ascii="Courier New" w:hAnsi="Courier New" w:cs="Courier New"/>
+          <w:color w:val="000000"/>
+          <w:sz w:val="24"/>
+          <w:szCs w:val="24"/>
+        </w:rPr>
+        <w:t xml:space="preserve"> testH=[1; 0; 0; 0; 1; 1; 0; 0; 0; 1; 1; 0; 0; 0; 1; 1; 1; 1; 1; 1; 1; 0; 0; 0; 1; 1; 0; 0; 0; 1; 1; 0; 0; 0; 1;];</w:t>
+      </w:r>
+    </w:p>
+    <w:p>
+      <w:pPr>
+        <w:autoSpaceDE w:val="0"/>
+        <w:autoSpaceDN w:val="0"/>
+        <w:adjustRightInd w:val="0"/>
+        <w:spacing w:after="0" w:line="240" w:lineRule="auto"/>
+        <w:rPr>
+          <w:rFonts w:ascii="Courier New" w:hAnsi="Courier New" w:cs="Courier New"/>
+          <w:sz w:val="24"/>
+          <w:szCs w:val="24"/>
+        </w:rPr>
+      </w:pPr>
+      <w:r>
+        <w:rPr>
+          <w:rFonts w:ascii="Courier New" w:hAnsi="Courier New" w:cs="Courier New"/>
+          <w:color w:val="000000"/>
+          <w:sz w:val="24"/>
+          <w:szCs w:val="24"/>
+        </w:rPr>
+        <w:t xml:space="preserve"> testI=[0; 1; 1; 1; 0; 0; 0; 1; 0; 0; 0; 0; 1; 0; 0; 0; 0; 1; 0; 0; 0; 0; 1; 0; 0; 0; 0; 1; 0; 0; 0; 1; 1; 1; 0;];</w:t>
+      </w:r>
+    </w:p>
+    <w:p>
+      <w:pPr>
+        <w:autoSpaceDE w:val="0"/>
+        <w:autoSpaceDN w:val="0"/>
+        <w:adjustRightInd w:val="0"/>
+        <w:spacing w:after="0" w:line="240" w:lineRule="auto"/>
+        <w:rPr>
+          <w:rFonts w:ascii="Courier New" w:hAnsi="Courier New" w:cs="Courier New"/>
+          <w:sz w:val="24"/>
+          <w:szCs w:val="24"/>
+        </w:rPr>
+      </w:pPr>
+      <w:r>
+        <w:rPr>
+          <w:rFonts w:ascii="Courier New" w:hAnsi="Courier New" w:cs="Courier New"/>
+          <w:color w:val="000000"/>
+          <w:sz w:val="24"/>
+          <w:szCs w:val="24"/>
+        </w:rPr>
+        <w:t xml:space="preserve"> testJ=[1; 1; 1; 1; 1; 0; 0; 0; 0; 1; 0; 0; 0; 0; 1; 0; 0; 0; 0; 1; 0; 0; 0; 0; 1; 1; 0; 0; 0; 1; 0; 1; 1; 1; 0;];</w:t>
+      </w:r>
+    </w:p>
+    <w:p>
+      <w:pPr>
+        <w:autoSpaceDE w:val="0"/>
+        <w:autoSpaceDN w:val="0"/>
+        <w:adjustRightInd w:val="0"/>
+        <w:spacing w:after="0" w:line="240" w:lineRule="auto"/>
+        <w:rPr>
+          <w:rFonts w:ascii="Courier New" w:hAnsi="Courier New" w:cs="Courier New"/>
+          <w:sz w:val="24"/>
+          <w:szCs w:val="24"/>
+        </w:rPr>
+      </w:pPr>
+      <w:r>
+        <w:rPr>
+          <w:rFonts w:ascii="Courier New" w:hAnsi="Courier New" w:cs="Courier New"/>
+          <w:color w:val="000000"/>
+          <w:sz w:val="24"/>
+          <w:szCs w:val="24"/>
+        </w:rPr>
+        <w:t xml:space="preserve"> testK=[1; 0; 0; 0; 1; 1; 0; 0; 1; 0; 1; 0; 1; 0; 0; 1; 1; 0; 0; 0; 1; 0; 1; 0; 0; 1; 0; 0; 1; 0; 1; 0; 0; 0; 1;];</w:t>
+      </w:r>
+    </w:p>
+    <w:p>
+      <w:pPr>
+        <w:autoSpaceDE w:val="0"/>
+        <w:autoSpaceDN w:val="0"/>
+        <w:adjustRightInd w:val="0"/>
+        <w:spacing w:after="0" w:line="240" w:lineRule="auto"/>
+        <w:rPr>
+          <w:rFonts w:ascii="Courier New" w:hAnsi="Courier New" w:cs="Courier New"/>
+          <w:sz w:val="24"/>
+          <w:szCs w:val="24"/>
+        </w:rPr>
+      </w:pPr>
+      <w:r>
+        <w:rPr>
+          <w:rFonts w:ascii="Courier New" w:hAnsi="Courier New" w:cs="Courier New"/>
+          <w:color w:val="000000"/>
+          <w:sz w:val="24"/>
+          <w:szCs w:val="24"/>
+        </w:rPr>
+        <w:t xml:space="preserve"> testL=[1; 0; 0; 0; 0; 1; 0; 0; 0; 0; 1; 0; 0; 0; 0; 1; 0; 0; 0; 0; 1; 0; 0; 0; 0; 1; 0; 0; 0; 0; 1; 1; 1; 1; 1;];</w:t>
+      </w:r>
+    </w:p>
+    <w:p>
+      <w:pPr>
+        <w:autoSpaceDE w:val="0"/>
+        <w:autoSpaceDN w:val="0"/>
+        <w:adjustRightInd w:val="0"/>
+        <w:spacing w:after="0" w:line="240" w:lineRule="auto"/>
+        <w:rPr>
+          <w:rFonts w:ascii="Courier New" w:hAnsi="Courier New" w:cs="Courier New"/>
+          <w:sz w:val="24"/>
+          <w:szCs w:val="24"/>
+        </w:rPr>
+      </w:pPr>
+      <w:r>
+        <w:rPr>
+          <w:rFonts w:ascii="Courier New" w:hAnsi="Courier New" w:cs="Courier New"/>
+          <w:color w:val="000000"/>
+          <w:sz w:val="24"/>
+          <w:szCs w:val="24"/>
+        </w:rPr>
+        <w:t xml:space="preserve"> testM=[1; 0; 0; 0; 1; 1; 1; 0; 1; 1; 1; 0; 1; 0; 1; 1; 0; 0; 0; 1; 1; 0; 0; 0; 1; 1; 0; 0; 0; 1; 1; 0; 0; 0; 1;];</w:t>
+      </w:r>
+    </w:p>
+    <w:p>
+      <w:pPr>
+        <w:autoSpaceDE w:val="0"/>
+        <w:autoSpaceDN w:val="0"/>
+        <w:adjustRightInd w:val="0"/>
+        <w:spacing w:after="0" w:line="240" w:lineRule="auto"/>
+        <w:rPr>
+          <w:rFonts w:ascii="Courier New" w:hAnsi="Courier New" w:cs="Courier New"/>
+          <w:sz w:val="24"/>
+          <w:szCs w:val="24"/>
+        </w:rPr>
+      </w:pPr>
+      <w:r>
+        <w:rPr>
+          <w:rFonts w:ascii="Courier New" w:hAnsi="Courier New" w:cs="Courier New"/>
+          <w:color w:val="000000"/>
+          <w:sz w:val="24"/>
+          <w:szCs w:val="24"/>
+        </w:rPr>
+        <w:t xml:space="preserve"> testN=[1; 0; 0; 0; 1; 1; 0; 0; 0; 1; 1; 1; 0; 0; 1; 1; 0; 1; 0; 1; 1; 0; 0; 1; 1; 1; 0; 0; 0; 1; 1; 0; 0; 0; 1;];</w:t>
+      </w:r>
+    </w:p>
+    <w:p>
+      <w:pPr>
+        <w:autoSpaceDE w:val="0"/>
+        <w:autoSpaceDN w:val="0"/>
+        <w:adjustRightInd w:val="0"/>
+        <w:spacing w:after="0" w:line="240" w:lineRule="auto"/>
+        <w:rPr>
+          <w:rFonts w:ascii="Courier New" w:hAnsi="Courier New" w:cs="Courier New"/>
+          <w:sz w:val="24"/>
+          <w:szCs w:val="24"/>
+        </w:rPr>
+      </w:pPr>
+      <w:r>
+        <w:rPr>
+          <w:rFonts w:ascii="Courier New" w:hAnsi="Courier New" w:cs="Courier New"/>
+          <w:color w:val="000000"/>
+          <w:sz w:val="24"/>
+          <w:szCs w:val="24"/>
+        </w:rPr>
+        <w:t xml:space="preserve"> testO=[0; 1; 1; 1; 0; 1; 0; 0; 0; 1; 1; 0; 0; 0; 1; 1; 0; 0; 0; 1; 1; 0; 0; 0; 1; 1; 0; 0; 0; 1; 0; 1; 1; 1; 0;];</w:t>
+      </w:r>
+    </w:p>
+    <w:p>
+      <w:pPr>
+        <w:autoSpaceDE w:val="0"/>
+        <w:autoSpaceDN w:val="0"/>
+        <w:adjustRightInd w:val="0"/>
+        <w:spacing w:after="0" w:line="240" w:lineRule="auto"/>
+        <w:rPr>
+          <w:rFonts w:ascii="Courier New" w:hAnsi="Courier New" w:cs="Courier New"/>
+          <w:sz w:val="24"/>
+          <w:szCs w:val="24"/>
+        </w:rPr>
+      </w:pPr>
+      <w:r>
+        <w:rPr>
+          <w:rFonts w:ascii="Courier New" w:hAnsi="Courier New" w:cs="Courier New"/>
+          <w:color w:val="000000"/>
+          <w:sz w:val="24"/>
+          <w:szCs w:val="24"/>
+        </w:rPr>
+        <w:t xml:space="preserve"> testP=[1; 1; 1; 1; 0; 1; 0; 0; 0; 1; 1; 0; 0; 0; 1; 1; 1; 1; 1; 0; 1; 0; 0; 0; 0; 1; 0; 0; 0; 0; 1; 0; 0; 0; 0;];</w:t>
+      </w:r>
+    </w:p>
+    <w:p>
+      <w:pPr>
+        <w:autoSpaceDE w:val="0"/>
+        <w:autoSpaceDN w:val="0"/>
+        <w:adjustRightInd w:val="0"/>
+        <w:spacing w:after="0" w:line="240" w:lineRule="auto"/>
+        <w:rPr>
+          <w:rFonts w:ascii="Courier New" w:hAnsi="Courier New" w:cs="Courier New"/>
+          <w:sz w:val="24"/>
+          <w:szCs w:val="24"/>
+        </w:rPr>
+      </w:pPr>
+      <w:r>
+        <w:rPr>
+          <w:rFonts w:ascii="Courier New" w:hAnsi="Courier New" w:cs="Courier New"/>
+          <w:color w:val="000000"/>
+          <w:sz w:val="24"/>
+          <w:szCs w:val="24"/>
+        </w:rPr>
+        <w:t xml:space="preserve"> testQ=[0; 1; 1; 1; 0; 1; 0; 0; 0; 1; 1; 0; 0; 0; 1; 1; 0; 0; 0; 1; 1; 0; 1; 0; 1; 1; 0; 0; 1; 1; 0; 1; 1; 1; 1;];</w:t>
+      </w:r>
+    </w:p>
+    <w:p>
+      <w:pPr>
+        <w:autoSpaceDE w:val="0"/>
+        <w:autoSpaceDN w:val="0"/>
+        <w:adjustRightInd w:val="0"/>
+        <w:spacing w:after="0" w:line="240" w:lineRule="auto"/>
+        <w:rPr>
+          <w:rFonts w:ascii="Courier New" w:hAnsi="Courier New" w:cs="Courier New"/>
+          <w:sz w:val="24"/>
+          <w:szCs w:val="24"/>
+        </w:rPr>
+      </w:pPr>
+      <w:r>
+        <w:rPr>
+          <w:rFonts w:ascii="Courier New" w:hAnsi="Courier New" w:cs="Courier New"/>
+          <w:color w:val="000000"/>
+          <w:sz w:val="24"/>
+          <w:szCs w:val="24"/>
+        </w:rPr>
+        <w:t xml:space="preserve"> testR=[1; 1; 1; 1; 0; 1; 0; 0; 0; 1; 1; 0; 0; 0; 1; 1; 1; 1; 1; 0; 1; 0; 1; 0; 0; 1; 0; 0; 1; 0; 1; 0; 0; 0; 1;];</w:t>
+      </w:r>
+    </w:p>
+    <w:p>
+      <w:pPr>
+        <w:autoSpaceDE w:val="0"/>
+        <w:autoSpaceDN w:val="0"/>
+        <w:adjustRightInd w:val="0"/>
+        <w:spacing w:after="0" w:line="240" w:lineRule="auto"/>
+        <w:rPr>
+          <w:rFonts w:ascii="Courier New" w:hAnsi="Courier New" w:cs="Courier New"/>
+          <w:sz w:val="24"/>
+          <w:szCs w:val="24"/>
+        </w:rPr>
+      </w:pPr>
+      <w:r>
+        <w:rPr>
+          <w:rFonts w:ascii="Courier New" w:hAnsi="Courier New" w:cs="Courier New"/>
+          <w:color w:val="000000"/>
+          <w:sz w:val="24"/>
+          <w:szCs w:val="24"/>
+        </w:rPr>
+        <w:t xml:space="preserve"> testS=[0; 1; 1; 1; 0; 1; 0; 0; 0; 1; 1; 0; 0; 0; 0; 0; 1; 1; 1; 0; 0; 0; 0; 0; 1; 1; 0; 0; 0; 1; 0; 1; 1; 1; 0;];</w:t>
+      </w:r>
+    </w:p>
+    <w:p>
+      <w:pPr>
+        <w:autoSpaceDE w:val="0"/>
+        <w:autoSpaceDN w:val="0"/>
+        <w:adjustRightInd w:val="0"/>
+        <w:spacing w:after="0" w:line="240" w:lineRule="auto"/>
+        <w:rPr>
+          <w:rFonts w:ascii="Courier New" w:hAnsi="Courier New" w:cs="Courier New"/>
+          <w:sz w:val="24"/>
+          <w:szCs w:val="24"/>
+        </w:rPr>
+      </w:pPr>
+      <w:r>
+        <w:rPr>
+          <w:rFonts w:ascii="Courier New" w:hAnsi="Courier New" w:cs="Courier New"/>
+          <w:color w:val="000000"/>
+          <w:sz w:val="24"/>
+          <w:szCs w:val="24"/>
+        </w:rPr>
+        <w:t xml:space="preserve"> testT=[1; 1; 1; 1; 1; 0; 0; 1; 0; 0; 0; 0; 1; 0; 0; 0; 0; 1; 0; 0; 0; 0; 1; 0; 0; 0; 0; 1; 0; 0; 0; 0; 1; 0; 0;];</w:t>
+      </w:r>
+    </w:p>
+    <w:p>
+      <w:pPr>
+        <w:autoSpaceDE w:val="0"/>
+        <w:autoSpaceDN w:val="0"/>
+        <w:adjustRightInd w:val="0"/>
+        <w:spacing w:after="0" w:line="240" w:lineRule="auto"/>
+        <w:rPr>
+          <w:rFonts w:ascii="Courier New" w:hAnsi="Courier New" w:cs="Courier New"/>
+          <w:sz w:val="24"/>
+          <w:szCs w:val="24"/>
+        </w:rPr>
+      </w:pPr>
+      <w:r>
+        <w:rPr>
+          <w:rFonts w:ascii="Courier New" w:hAnsi="Courier New" w:cs="Courier New"/>
+          <w:color w:val="000000"/>
+          <w:sz w:val="24"/>
+          <w:szCs w:val="24"/>
+        </w:rPr>
+        <w:t xml:space="preserve">  </w:t>
+      </w:r>
+    </w:p>
+    <w:p>
+      <w:pPr>
+        <w:autoSpaceDE w:val="0"/>
+        <w:autoSpaceDN w:val="0"/>
+        <w:adjustRightInd w:val="0"/>
+        <w:spacing w:after="0" w:line="240" w:lineRule="auto"/>
+        <w:rPr>
+          <w:rFonts w:ascii="Courier New" w:hAnsi="Courier New" w:cs="Courier New"/>
+          <w:sz w:val="24"/>
+          <w:szCs w:val="24"/>
+        </w:rPr>
+      </w:pPr>
+      <w:r>
+        <w:rPr>
+          <w:rFonts w:ascii="Courier New" w:hAnsi="Courier New" w:cs="Courier New"/>
+          <w:color w:val="000000"/>
+          <w:sz w:val="24"/>
+          <w:szCs w:val="24"/>
+        </w:rPr>
+        <w:t>net=newff( minmax(wejscie), 20, {</w:t>
+      </w:r>
+      <w:r>
+        <w:rPr>
+          <w:rFonts w:ascii="Courier New" w:hAnsi="Courier New" w:cs="Courier New"/>
+          <w:color w:val="A020F0"/>
+          <w:sz w:val="24"/>
+          <w:szCs w:val="24"/>
+        </w:rPr>
+        <w:t>'logsig'</w:t>
+      </w:r>
+      <w:r>
+        <w:rPr>
+          <w:rFonts w:ascii="Courier New" w:hAnsi="Courier New" w:cs="Courier New"/>
+          <w:color w:val="000000"/>
+          <w:sz w:val="24"/>
+          <w:szCs w:val="24"/>
+        </w:rPr>
+        <w:t xml:space="preserve">, </w:t>
+      </w:r>
+      <w:r>
+        <w:rPr>
+          <w:rFonts w:ascii="Courier New" w:hAnsi="Courier New" w:cs="Courier New"/>
+          <w:color w:val="A020F0"/>
+          <w:sz w:val="24"/>
+          <w:szCs w:val="24"/>
+        </w:rPr>
+        <w:t>'purelin'</w:t>
+      </w:r>
+      <w:r>
+        <w:rPr>
+          <w:rFonts w:ascii="Courier New" w:hAnsi="Courier New" w:cs="Courier New"/>
+          <w:color w:val="000000"/>
+          <w:sz w:val="24"/>
+          <w:szCs w:val="24"/>
+        </w:rPr>
+        <w:t xml:space="preserve">, </w:t>
+      </w:r>
+      <w:r>
+        <w:rPr>
+          <w:rFonts w:ascii="Courier New" w:hAnsi="Courier New" w:cs="Courier New"/>
+          <w:color w:val="A020F0"/>
+          <w:sz w:val="24"/>
+          <w:szCs w:val="24"/>
+        </w:rPr>
+        <w:t>'traingda'</w:t>
+      </w:r>
+      <w:r>
+        <w:rPr>
+          <w:rFonts w:ascii="Courier New" w:hAnsi="Courier New" w:cs="Courier New"/>
+          <w:color w:val="000000"/>
+          <w:sz w:val="24"/>
+          <w:szCs w:val="24"/>
+        </w:rPr>
+        <w:t>});</w:t>
+      </w:r>
+    </w:p>
+    <w:p>
+      <w:pPr>
+        <w:autoSpaceDE w:val="0"/>
+        <w:autoSpaceDN w:val="0"/>
+        <w:adjustRightInd w:val="0"/>
+        <w:spacing w:after="0" w:line="240" w:lineRule="auto"/>
+        <w:rPr>
+          <w:rFonts w:ascii="Courier New" w:hAnsi="Courier New" w:cs="Courier New"/>
+          <w:sz w:val="24"/>
+          <w:szCs w:val="24"/>
+        </w:rPr>
+      </w:pPr>
+      <w:r>
+        <w:rPr>
+          <w:rFonts w:ascii="Courier New" w:hAnsi="Courier New" w:cs="Courier New"/>
+          <w:color w:val="000000"/>
+          <w:sz w:val="24"/>
+          <w:szCs w:val="24"/>
+        </w:rPr>
+        <w:t>net.trainParam.epochs = 10000;</w:t>
+      </w:r>
+    </w:p>
+    <w:p>
+      <w:pPr>
+        <w:autoSpaceDE w:val="0"/>
+        <w:autoSpaceDN w:val="0"/>
+        <w:adjustRightInd w:val="0"/>
+        <w:spacing w:after="0" w:line="240" w:lineRule="auto"/>
+        <w:rPr>
+          <w:rFonts w:ascii="Courier New" w:hAnsi="Courier New" w:cs="Courier New"/>
+          <w:sz w:val="24"/>
+          <w:szCs w:val="24"/>
+        </w:rPr>
+      </w:pPr>
+      <w:r>
+        <w:rPr>
+          <w:rFonts w:ascii="Courier New" w:hAnsi="Courier New" w:cs="Courier New"/>
+          <w:color w:val="000000"/>
+          <w:sz w:val="24"/>
+          <w:szCs w:val="24"/>
+        </w:rPr>
+        <w:t xml:space="preserve">net.trainParam.goal = 0.001; </w:t>
       </w:r>
       <w:r>
         <w:rPr>
@@ -6210,29 +6446,172 @@
           <w:sz w:val="24"/>
           <w:szCs w:val="24"/>
         </w:rPr>
-        <w:t>% litera ktora bedziemy sprawdzac czy nauczył sie okreslac wielkosc liter</w:t>
-      </w:r>
-    </w:p>
-    <w:p>
-      <w:pPr>
-        <w:autoSpaceDE w:val="0"/>
-        <w:autoSpaceDN w:val="0"/>
-        <w:adjustRightInd w:val="0"/>
-        <w:spacing w:after="0" w:line="240" w:lineRule="auto"/>
-        <w:rPr>
-          <w:rFonts w:ascii="Courier New" w:hAnsi="Courier New" w:cs="Courier New"/>
-          <w:sz w:val="24"/>
-          <w:szCs w:val="24"/>
-        </w:rPr>
-      </w:pPr>
-      <w:r>
-        <w:rPr>
-          <w:rFonts w:ascii="Courier New" w:hAnsi="Courier New" w:cs="Courier New"/>
-          <w:color w:val="000000"/>
-          <w:sz w:val="24"/>
-          <w:szCs w:val="24"/>
-        </w:rPr>
-        <w:t>wy=eye(20);</w:t>
+        <w:t>%Cel wydajności</w:t>
+      </w:r>
+    </w:p>
+    <w:p>
+      <w:pPr>
+        <w:autoSpaceDE w:val="0"/>
+        <w:autoSpaceDN w:val="0"/>
+        <w:adjustRightInd w:val="0"/>
+        <w:spacing w:after="0" w:line="240" w:lineRule="auto"/>
+        <w:rPr>
+          <w:rFonts w:ascii="Courier New" w:hAnsi="Courier New" w:cs="Courier New"/>
+          <w:sz w:val="24"/>
+          <w:szCs w:val="24"/>
+        </w:rPr>
+      </w:pPr>
+      <w:r>
+        <w:rPr>
+          <w:rFonts w:ascii="Courier New" w:hAnsi="Courier New" w:cs="Courier New"/>
+          <w:color w:val="000000"/>
+          <w:sz w:val="24"/>
+          <w:szCs w:val="24"/>
+        </w:rPr>
+        <w:lastRenderedPageBreak/>
+        <w:t xml:space="preserve">net.trainParam.lr=0.08; </w:t>
+      </w:r>
+      <w:r>
+        <w:rPr>
+          <w:rFonts w:ascii="Courier New" w:hAnsi="Courier New" w:cs="Courier New"/>
+          <w:color w:val="228B22"/>
+          <w:sz w:val="24"/>
+          <w:szCs w:val="24"/>
+        </w:rPr>
+        <w:t xml:space="preserve">% wskażnik uczenia sie </w:t>
+      </w:r>
+    </w:p>
+    <w:p>
+      <w:pPr>
+        <w:autoSpaceDE w:val="0"/>
+        <w:autoSpaceDN w:val="0"/>
+        <w:adjustRightInd w:val="0"/>
+        <w:spacing w:after="0" w:line="240" w:lineRule="auto"/>
+        <w:rPr>
+          <w:rFonts w:ascii="Courier New" w:hAnsi="Courier New" w:cs="Courier New"/>
+          <w:sz w:val="24"/>
+          <w:szCs w:val="24"/>
+        </w:rPr>
+      </w:pPr>
+      <w:r>
+        <w:rPr>
+          <w:rFonts w:ascii="Courier New" w:hAnsi="Courier New" w:cs="Courier New"/>
+          <w:color w:val="000000"/>
+          <w:sz w:val="24"/>
+          <w:szCs w:val="24"/>
+        </w:rPr>
+        <w:t xml:space="preserve">net=trainrp(net, wejscie, wyjscie); </w:t>
+      </w:r>
+      <w:r>
+        <w:rPr>
+          <w:rFonts w:ascii="Courier New" w:hAnsi="Courier New" w:cs="Courier New"/>
+          <w:color w:val="228B22"/>
+          <w:sz w:val="24"/>
+          <w:szCs w:val="24"/>
+        </w:rPr>
+        <w:t>% z metoda propagacji wstecznej</w:t>
+      </w:r>
+    </w:p>
+    <w:p>
+      <w:pPr>
+        <w:autoSpaceDE w:val="0"/>
+        <w:autoSpaceDN w:val="0"/>
+        <w:adjustRightInd w:val="0"/>
+        <w:spacing w:after="0" w:line="240" w:lineRule="auto"/>
+        <w:rPr>
+          <w:rFonts w:ascii="Courier New" w:hAnsi="Courier New" w:cs="Courier New"/>
+          <w:sz w:val="24"/>
+          <w:szCs w:val="24"/>
+        </w:rPr>
+      </w:pPr>
+      <w:r>
+        <w:rPr>
+          <w:rFonts w:ascii="Courier New" w:hAnsi="Courier New" w:cs="Courier New"/>
+          <w:color w:val="228B22"/>
+          <w:sz w:val="24"/>
+          <w:szCs w:val="24"/>
+        </w:rPr>
+        <w:t xml:space="preserve">%net=train(net, wejscie, wyjscie); % zwykły trener </w:t>
+      </w:r>
+    </w:p>
+    <w:p>
+      <w:pPr>
+        <w:autoSpaceDE w:val="0"/>
+        <w:autoSpaceDN w:val="0"/>
+        <w:adjustRightInd w:val="0"/>
+        <w:spacing w:after="0" w:line="240" w:lineRule="auto"/>
+        <w:rPr>
+          <w:rFonts w:ascii="Courier New" w:hAnsi="Courier New" w:cs="Courier New"/>
+          <w:sz w:val="24"/>
+          <w:szCs w:val="24"/>
+        </w:rPr>
+      </w:pPr>
+      <w:r>
+        <w:rPr>
+          <w:rFonts w:ascii="Courier New" w:hAnsi="Courier New" w:cs="Courier New"/>
+          <w:color w:val="000000"/>
+          <w:sz w:val="24"/>
+          <w:szCs w:val="24"/>
+        </w:rPr>
+        <w:t>wynik=sim(net, wejscie);</w:t>
+      </w:r>
+    </w:p>
+    <w:p>
+      <w:pPr>
+        <w:autoSpaceDE w:val="0"/>
+        <w:autoSpaceDN w:val="0"/>
+        <w:adjustRightInd w:val="0"/>
+        <w:spacing w:after="0" w:line="240" w:lineRule="auto"/>
+        <w:rPr>
+          <w:rFonts w:ascii="Courier New" w:hAnsi="Courier New" w:cs="Courier New"/>
+          <w:sz w:val="24"/>
+          <w:szCs w:val="24"/>
+        </w:rPr>
+      </w:pPr>
+      <w:r>
+        <w:rPr>
+          <w:rFonts w:ascii="Courier New" w:hAnsi="Courier New" w:cs="Courier New"/>
+          <w:color w:val="000000"/>
+          <w:sz w:val="24"/>
+          <w:szCs w:val="24"/>
+        </w:rPr>
+        <w:t>litera=input(</w:t>
+      </w:r>
+      <w:r>
+        <w:rPr>
+          <w:rFonts w:ascii="Courier New" w:hAnsi="Courier New" w:cs="Courier New"/>
+          <w:color w:val="A020F0"/>
+          <w:sz w:val="24"/>
+          <w:szCs w:val="24"/>
+        </w:rPr>
+        <w:t>'podaj litere do rozpoznania : '</w:t>
+      </w:r>
+      <w:r>
+        <w:rPr>
+          <w:rFonts w:ascii="Courier New" w:hAnsi="Courier New" w:cs="Courier New"/>
+          <w:color w:val="000000"/>
+          <w:sz w:val="24"/>
+          <w:szCs w:val="24"/>
+        </w:rPr>
+        <w:t xml:space="preserve">, </w:t>
+      </w:r>
+      <w:r>
+        <w:rPr>
+          <w:rFonts w:ascii="Courier New" w:hAnsi="Courier New" w:cs="Courier New"/>
+          <w:color w:val="A020F0"/>
+          <w:sz w:val="24"/>
+          <w:szCs w:val="24"/>
+        </w:rPr>
+        <w:t>'s'</w:t>
+      </w:r>
+      <w:r>
+        <w:rPr>
+          <w:rFonts w:ascii="Courier New" w:hAnsi="Courier New" w:cs="Courier New"/>
+          <w:color w:val="000000"/>
+          <w:sz w:val="24"/>
+          <w:szCs w:val="24"/>
+        </w:rPr>
+        <w:t>);</w:t>
       </w:r>
     </w:p>
     <w:p>
@@ -6272,25 +6651,132 @@
       <w:r>
         <w:rPr>
           <w:rFonts w:ascii="Courier New" w:hAnsi="Courier New" w:cs="Courier New"/>
+          <w:color w:val="0000FF"/>
+          <w:sz w:val="24"/>
+          <w:szCs w:val="24"/>
+        </w:rPr>
+        <w:t>switch</w:t>
+      </w:r>
+      <w:r>
+        <w:rPr>
+          <w:rFonts w:ascii="Courier New" w:hAnsi="Courier New" w:cs="Courier New"/>
+          <w:color w:val="000000"/>
+          <w:sz w:val="24"/>
+          <w:szCs w:val="24"/>
+        </w:rPr>
+        <w:t xml:space="preserve"> litera </w:t>
+      </w:r>
+      <w:r>
+        <w:rPr>
+          <w:rFonts w:ascii="Courier New" w:hAnsi="Courier New" w:cs="Courier New"/>
+          <w:color w:val="228B22"/>
+          <w:sz w:val="24"/>
+          <w:szCs w:val="24"/>
+        </w:rPr>
+        <w:t xml:space="preserve">% Sprawdzenie czy jest taka literka ktora podalismy </w:t>
+      </w:r>
+    </w:p>
+    <w:p>
+      <w:pPr>
+        <w:autoSpaceDE w:val="0"/>
+        <w:autoSpaceDN w:val="0"/>
+        <w:adjustRightInd w:val="0"/>
+        <w:spacing w:after="0" w:line="240" w:lineRule="auto"/>
+        <w:rPr>
+          <w:rFonts w:ascii="Courier New" w:hAnsi="Courier New" w:cs="Courier New"/>
+          <w:sz w:val="24"/>
+          <w:szCs w:val="24"/>
+        </w:rPr>
+      </w:pPr>
+      <w:r>
+        <w:rPr>
+          <w:rFonts w:ascii="Courier New" w:hAnsi="Courier New" w:cs="Courier New"/>
+          <w:color w:val="000000"/>
+          <w:sz w:val="24"/>
+          <w:szCs w:val="24"/>
+        </w:rPr>
+        <w:t xml:space="preserve">    </w:t>
+      </w:r>
+      <w:r>
+        <w:rPr>
+          <w:rFonts w:ascii="Courier New" w:hAnsi="Courier New" w:cs="Courier New"/>
+          <w:color w:val="0000FF"/>
+          <w:sz w:val="24"/>
+          <w:szCs w:val="24"/>
+        </w:rPr>
+        <w:t>case</w:t>
+      </w:r>
+      <w:r>
+        <w:rPr>
+          <w:rFonts w:ascii="Courier New" w:hAnsi="Courier New" w:cs="Courier New"/>
           <w:color w:val="000000"/>
           <w:sz w:val="24"/>
           <w:szCs w:val="24"/>
         </w:rPr>
         <w:t xml:space="preserve"> </w:t>
       </w:r>
-    </w:p>
-    <w:p>
-      <w:pPr>
-        <w:autoSpaceDE w:val="0"/>
-        <w:autoSpaceDN w:val="0"/>
-        <w:adjustRightInd w:val="0"/>
-        <w:spacing w:after="0" w:line="240" w:lineRule="auto"/>
-        <w:rPr>
-          <w:rFonts w:ascii="Courier New" w:hAnsi="Courier New" w:cs="Courier New"/>
-          <w:sz w:val="24"/>
-          <w:szCs w:val="24"/>
-        </w:rPr>
-      </w:pPr>
+      <w:r>
+        <w:rPr>
+          <w:rFonts w:ascii="Courier New" w:hAnsi="Courier New" w:cs="Courier New"/>
+          <w:color w:val="A020F0"/>
+          <w:sz w:val="24"/>
+          <w:szCs w:val="24"/>
+        </w:rPr>
+        <w:t>'A'</w:t>
+      </w:r>
+    </w:p>
+    <w:p>
+      <w:pPr>
+        <w:autoSpaceDE w:val="0"/>
+        <w:autoSpaceDN w:val="0"/>
+        <w:adjustRightInd w:val="0"/>
+        <w:spacing w:after="0" w:line="240" w:lineRule="auto"/>
+        <w:rPr>
+          <w:rFonts w:ascii="Courier New" w:hAnsi="Courier New" w:cs="Courier New"/>
+          <w:sz w:val="24"/>
+          <w:szCs w:val="24"/>
+        </w:rPr>
+      </w:pPr>
+      <w:r>
+        <w:rPr>
+          <w:rFonts w:ascii="Courier New" w:hAnsi="Courier New" w:cs="Courier New"/>
+          <w:color w:val="000000"/>
+          <w:sz w:val="24"/>
+          <w:szCs w:val="24"/>
+        </w:rPr>
+        <w:t xml:space="preserve">       test=testA;  </w:t>
+      </w:r>
+    </w:p>
+    <w:p>
+      <w:pPr>
+        <w:autoSpaceDE w:val="0"/>
+        <w:autoSpaceDN w:val="0"/>
+        <w:adjustRightInd w:val="0"/>
+        <w:spacing w:after="0" w:line="240" w:lineRule="auto"/>
+        <w:rPr>
+          <w:rFonts w:ascii="Courier New" w:hAnsi="Courier New" w:cs="Courier New"/>
+          <w:sz w:val="24"/>
+          <w:szCs w:val="24"/>
+        </w:rPr>
+      </w:pPr>
+      <w:r>
+        <w:rPr>
+          <w:rFonts w:ascii="Courier New" w:hAnsi="Courier New" w:cs="Courier New"/>
+          <w:color w:val="000000"/>
+          <w:sz w:val="24"/>
+          <w:szCs w:val="24"/>
+        </w:rPr>
+        <w:t xml:space="preserve">    </w:t>
+      </w:r>
+      <w:r>
+        <w:rPr>
+          <w:rFonts w:ascii="Courier New" w:hAnsi="Courier New" w:cs="Courier New"/>
+          <w:color w:val="0000FF"/>
+          <w:sz w:val="24"/>
+          <w:szCs w:val="24"/>
+        </w:rPr>
+        <w:t>case</w:t>
+      </w:r>
       <w:r>
         <w:rPr>
           <w:rFonts w:ascii="Courier New" w:hAnsi="Courier New" w:cs="Courier New"/>
@@ -6300,71 +6786,1563 @@
         </w:rPr>
         <w:t xml:space="preserve"> </w:t>
       </w:r>
-    </w:p>
-    <w:p>
-      <w:pPr>
-        <w:autoSpaceDE w:val="0"/>
-        <w:autoSpaceDN w:val="0"/>
-        <w:adjustRightInd w:val="0"/>
-        <w:spacing w:after="0" w:line="240" w:lineRule="auto"/>
-        <w:rPr>
-          <w:rFonts w:ascii="Courier New" w:hAnsi="Courier New" w:cs="Courier New"/>
-          <w:sz w:val="24"/>
-          <w:szCs w:val="24"/>
-        </w:rPr>
-      </w:pPr>
-      <w:r>
-        <w:rPr>
-          <w:rFonts w:ascii="Courier New" w:hAnsi="Courier New" w:cs="Courier New"/>
-          <w:color w:val="000000"/>
-          <w:sz w:val="24"/>
-          <w:szCs w:val="24"/>
-        </w:rPr>
-        <w:t>wy=wy';</w:t>
-      </w:r>
-    </w:p>
-    <w:p>
-      <w:pPr>
-        <w:autoSpaceDE w:val="0"/>
-        <w:autoSpaceDN w:val="0"/>
-        <w:adjustRightInd w:val="0"/>
-        <w:spacing w:after="0" w:line="240" w:lineRule="auto"/>
-        <w:rPr>
-          <w:rFonts w:ascii="Courier New" w:hAnsi="Courier New" w:cs="Courier New"/>
-          <w:sz w:val="24"/>
-          <w:szCs w:val="24"/>
-        </w:rPr>
-      </w:pPr>
-      <w:r>
-        <w:rPr>
-          <w:rFonts w:ascii="Courier New" w:hAnsi="Courier New" w:cs="Courier New"/>
-          <w:color w:val="000000"/>
-          <w:sz w:val="24"/>
-          <w:szCs w:val="24"/>
-        </w:rPr>
-        <w:t>Y=sim(net,litery);</w:t>
-      </w:r>
-    </w:p>
-    <w:p>
-      <w:pPr>
-        <w:autoSpaceDE w:val="0"/>
-        <w:autoSpaceDN w:val="0"/>
-        <w:adjustRightInd w:val="0"/>
-        <w:spacing w:after="0" w:line="240" w:lineRule="auto"/>
-        <w:rPr>
-          <w:rFonts w:ascii="Courier New" w:hAnsi="Courier New" w:cs="Courier New"/>
-          <w:sz w:val="24"/>
-          <w:szCs w:val="24"/>
-        </w:rPr>
-      </w:pPr>
-      <w:r>
-        <w:rPr>
-          <w:rFonts w:ascii="Courier New" w:hAnsi="Courier New" w:cs="Courier New"/>
-          <w:color w:val="000000"/>
-          <w:sz w:val="24"/>
-          <w:szCs w:val="24"/>
-        </w:rPr>
-        <w:t>net.trainParam.max_fail=8;</w:t>
+      <w:r>
+        <w:rPr>
+          <w:rFonts w:ascii="Courier New" w:hAnsi="Courier New" w:cs="Courier New"/>
+          <w:color w:val="A020F0"/>
+          <w:sz w:val="24"/>
+          <w:szCs w:val="24"/>
+        </w:rPr>
+        <w:t>'B'</w:t>
+      </w:r>
+    </w:p>
+    <w:p>
+      <w:pPr>
+        <w:autoSpaceDE w:val="0"/>
+        <w:autoSpaceDN w:val="0"/>
+        <w:adjustRightInd w:val="0"/>
+        <w:spacing w:after="0" w:line="240" w:lineRule="auto"/>
+        <w:rPr>
+          <w:rFonts w:ascii="Courier New" w:hAnsi="Courier New" w:cs="Courier New"/>
+          <w:sz w:val="24"/>
+          <w:szCs w:val="24"/>
+        </w:rPr>
+      </w:pPr>
+      <w:r>
+        <w:rPr>
+          <w:rFonts w:ascii="Courier New" w:hAnsi="Courier New" w:cs="Courier New"/>
+          <w:color w:val="000000"/>
+          <w:sz w:val="24"/>
+          <w:szCs w:val="24"/>
+        </w:rPr>
+        <w:t xml:space="preserve">       test=testB; </w:t>
+      </w:r>
+    </w:p>
+    <w:p>
+      <w:pPr>
+        <w:autoSpaceDE w:val="0"/>
+        <w:autoSpaceDN w:val="0"/>
+        <w:adjustRightInd w:val="0"/>
+        <w:spacing w:after="0" w:line="240" w:lineRule="auto"/>
+        <w:rPr>
+          <w:rFonts w:ascii="Courier New" w:hAnsi="Courier New" w:cs="Courier New"/>
+          <w:sz w:val="24"/>
+          <w:szCs w:val="24"/>
+        </w:rPr>
+      </w:pPr>
+      <w:r>
+        <w:rPr>
+          <w:rFonts w:ascii="Courier New" w:hAnsi="Courier New" w:cs="Courier New"/>
+          <w:color w:val="000000"/>
+          <w:sz w:val="24"/>
+          <w:szCs w:val="24"/>
+        </w:rPr>
+        <w:t xml:space="preserve">    </w:t>
+      </w:r>
+      <w:r>
+        <w:rPr>
+          <w:rFonts w:ascii="Courier New" w:hAnsi="Courier New" w:cs="Courier New"/>
+          <w:color w:val="0000FF"/>
+          <w:sz w:val="24"/>
+          <w:szCs w:val="24"/>
+        </w:rPr>
+        <w:t>case</w:t>
+      </w:r>
+      <w:r>
+        <w:rPr>
+          <w:rFonts w:ascii="Courier New" w:hAnsi="Courier New" w:cs="Courier New"/>
+          <w:color w:val="000000"/>
+          <w:sz w:val="24"/>
+          <w:szCs w:val="24"/>
+        </w:rPr>
+        <w:t xml:space="preserve"> </w:t>
+      </w:r>
+      <w:r>
+        <w:rPr>
+          <w:rFonts w:ascii="Courier New" w:hAnsi="Courier New" w:cs="Courier New"/>
+          <w:color w:val="A020F0"/>
+          <w:sz w:val="24"/>
+          <w:szCs w:val="24"/>
+        </w:rPr>
+        <w:t>'C'</w:t>
+      </w:r>
+    </w:p>
+    <w:p>
+      <w:pPr>
+        <w:autoSpaceDE w:val="0"/>
+        <w:autoSpaceDN w:val="0"/>
+        <w:adjustRightInd w:val="0"/>
+        <w:spacing w:after="0" w:line="240" w:lineRule="auto"/>
+        <w:rPr>
+          <w:rFonts w:ascii="Courier New" w:hAnsi="Courier New" w:cs="Courier New"/>
+          <w:sz w:val="24"/>
+          <w:szCs w:val="24"/>
+        </w:rPr>
+      </w:pPr>
+      <w:r>
+        <w:rPr>
+          <w:rFonts w:ascii="Courier New" w:hAnsi="Courier New" w:cs="Courier New"/>
+          <w:color w:val="000000"/>
+          <w:sz w:val="24"/>
+          <w:szCs w:val="24"/>
+        </w:rPr>
+        <w:t xml:space="preserve">       test=testC; </w:t>
+      </w:r>
+    </w:p>
+    <w:p>
+      <w:pPr>
+        <w:autoSpaceDE w:val="0"/>
+        <w:autoSpaceDN w:val="0"/>
+        <w:adjustRightInd w:val="0"/>
+        <w:spacing w:after="0" w:line="240" w:lineRule="auto"/>
+        <w:rPr>
+          <w:rFonts w:ascii="Courier New" w:hAnsi="Courier New" w:cs="Courier New"/>
+          <w:sz w:val="24"/>
+          <w:szCs w:val="24"/>
+        </w:rPr>
+      </w:pPr>
+      <w:r>
+        <w:rPr>
+          <w:rFonts w:ascii="Courier New" w:hAnsi="Courier New" w:cs="Courier New"/>
+          <w:color w:val="000000"/>
+          <w:sz w:val="24"/>
+          <w:szCs w:val="24"/>
+        </w:rPr>
+        <w:t xml:space="preserve">    </w:t>
+      </w:r>
+      <w:r>
+        <w:rPr>
+          <w:rFonts w:ascii="Courier New" w:hAnsi="Courier New" w:cs="Courier New"/>
+          <w:color w:val="0000FF"/>
+          <w:sz w:val="24"/>
+          <w:szCs w:val="24"/>
+        </w:rPr>
+        <w:t>case</w:t>
+      </w:r>
+      <w:r>
+        <w:rPr>
+          <w:rFonts w:ascii="Courier New" w:hAnsi="Courier New" w:cs="Courier New"/>
+          <w:color w:val="000000"/>
+          <w:sz w:val="24"/>
+          <w:szCs w:val="24"/>
+        </w:rPr>
+        <w:t xml:space="preserve"> </w:t>
+      </w:r>
+      <w:r>
+        <w:rPr>
+          <w:rFonts w:ascii="Courier New" w:hAnsi="Courier New" w:cs="Courier New"/>
+          <w:color w:val="A020F0"/>
+          <w:sz w:val="24"/>
+          <w:szCs w:val="24"/>
+        </w:rPr>
+        <w:t>'D'</w:t>
+      </w:r>
+    </w:p>
+    <w:p>
+      <w:pPr>
+        <w:autoSpaceDE w:val="0"/>
+        <w:autoSpaceDN w:val="0"/>
+        <w:adjustRightInd w:val="0"/>
+        <w:spacing w:after="0" w:line="240" w:lineRule="auto"/>
+        <w:rPr>
+          <w:rFonts w:ascii="Courier New" w:hAnsi="Courier New" w:cs="Courier New"/>
+          <w:sz w:val="24"/>
+          <w:szCs w:val="24"/>
+        </w:rPr>
+      </w:pPr>
+      <w:r>
+        <w:rPr>
+          <w:rFonts w:ascii="Courier New" w:hAnsi="Courier New" w:cs="Courier New"/>
+          <w:color w:val="000000"/>
+          <w:sz w:val="24"/>
+          <w:szCs w:val="24"/>
+        </w:rPr>
+        <w:t xml:space="preserve">       test=testD;  </w:t>
+      </w:r>
+    </w:p>
+    <w:p>
+      <w:pPr>
+        <w:autoSpaceDE w:val="0"/>
+        <w:autoSpaceDN w:val="0"/>
+        <w:adjustRightInd w:val="0"/>
+        <w:spacing w:after="0" w:line="240" w:lineRule="auto"/>
+        <w:rPr>
+          <w:rFonts w:ascii="Courier New" w:hAnsi="Courier New" w:cs="Courier New"/>
+          <w:sz w:val="24"/>
+          <w:szCs w:val="24"/>
+        </w:rPr>
+      </w:pPr>
+      <w:r>
+        <w:rPr>
+          <w:rFonts w:ascii="Courier New" w:hAnsi="Courier New" w:cs="Courier New"/>
+          <w:color w:val="000000"/>
+          <w:sz w:val="24"/>
+          <w:szCs w:val="24"/>
+        </w:rPr>
+        <w:t xml:space="preserve">    </w:t>
+      </w:r>
+      <w:r>
+        <w:rPr>
+          <w:rFonts w:ascii="Courier New" w:hAnsi="Courier New" w:cs="Courier New"/>
+          <w:color w:val="0000FF"/>
+          <w:sz w:val="24"/>
+          <w:szCs w:val="24"/>
+        </w:rPr>
+        <w:t>case</w:t>
+      </w:r>
+      <w:r>
+        <w:rPr>
+          <w:rFonts w:ascii="Courier New" w:hAnsi="Courier New" w:cs="Courier New"/>
+          <w:color w:val="000000"/>
+          <w:sz w:val="24"/>
+          <w:szCs w:val="24"/>
+        </w:rPr>
+        <w:t xml:space="preserve"> </w:t>
+      </w:r>
+      <w:r>
+        <w:rPr>
+          <w:rFonts w:ascii="Courier New" w:hAnsi="Courier New" w:cs="Courier New"/>
+          <w:color w:val="A020F0"/>
+          <w:sz w:val="24"/>
+          <w:szCs w:val="24"/>
+        </w:rPr>
+        <w:t>'E'</w:t>
+      </w:r>
+    </w:p>
+    <w:p>
+      <w:pPr>
+        <w:autoSpaceDE w:val="0"/>
+        <w:autoSpaceDN w:val="0"/>
+        <w:adjustRightInd w:val="0"/>
+        <w:spacing w:after="0" w:line="240" w:lineRule="auto"/>
+        <w:rPr>
+          <w:rFonts w:ascii="Courier New" w:hAnsi="Courier New" w:cs="Courier New"/>
+          <w:sz w:val="24"/>
+          <w:szCs w:val="24"/>
+        </w:rPr>
+      </w:pPr>
+      <w:r>
+        <w:rPr>
+          <w:rFonts w:ascii="Courier New" w:hAnsi="Courier New" w:cs="Courier New"/>
+          <w:color w:val="000000"/>
+          <w:sz w:val="24"/>
+          <w:szCs w:val="24"/>
+        </w:rPr>
+        <w:t xml:space="preserve">       test=testE; </w:t>
+      </w:r>
+    </w:p>
+    <w:p>
+      <w:pPr>
+        <w:autoSpaceDE w:val="0"/>
+        <w:autoSpaceDN w:val="0"/>
+        <w:adjustRightInd w:val="0"/>
+        <w:spacing w:after="0" w:line="240" w:lineRule="auto"/>
+        <w:rPr>
+          <w:rFonts w:ascii="Courier New" w:hAnsi="Courier New" w:cs="Courier New"/>
+          <w:sz w:val="24"/>
+          <w:szCs w:val="24"/>
+        </w:rPr>
+      </w:pPr>
+      <w:r>
+        <w:rPr>
+          <w:rFonts w:ascii="Courier New" w:hAnsi="Courier New" w:cs="Courier New"/>
+          <w:color w:val="000000"/>
+          <w:sz w:val="24"/>
+          <w:szCs w:val="24"/>
+        </w:rPr>
+        <w:t xml:space="preserve">    </w:t>
+      </w:r>
+      <w:r>
+        <w:rPr>
+          <w:rFonts w:ascii="Courier New" w:hAnsi="Courier New" w:cs="Courier New"/>
+          <w:color w:val="0000FF"/>
+          <w:sz w:val="24"/>
+          <w:szCs w:val="24"/>
+        </w:rPr>
+        <w:t>case</w:t>
+      </w:r>
+      <w:r>
+        <w:rPr>
+          <w:rFonts w:ascii="Courier New" w:hAnsi="Courier New" w:cs="Courier New"/>
+          <w:color w:val="000000"/>
+          <w:sz w:val="24"/>
+          <w:szCs w:val="24"/>
+        </w:rPr>
+        <w:t xml:space="preserve"> </w:t>
+      </w:r>
+      <w:r>
+        <w:rPr>
+          <w:rFonts w:ascii="Courier New" w:hAnsi="Courier New" w:cs="Courier New"/>
+          <w:color w:val="A020F0"/>
+          <w:sz w:val="24"/>
+          <w:szCs w:val="24"/>
+        </w:rPr>
+        <w:t>'F'</w:t>
+      </w:r>
+    </w:p>
+    <w:p>
+      <w:pPr>
+        <w:autoSpaceDE w:val="0"/>
+        <w:autoSpaceDN w:val="0"/>
+        <w:adjustRightInd w:val="0"/>
+        <w:spacing w:after="0" w:line="240" w:lineRule="auto"/>
+        <w:rPr>
+          <w:rFonts w:ascii="Courier New" w:hAnsi="Courier New" w:cs="Courier New"/>
+          <w:sz w:val="24"/>
+          <w:szCs w:val="24"/>
+        </w:rPr>
+      </w:pPr>
+      <w:r>
+        <w:rPr>
+          <w:rFonts w:ascii="Courier New" w:hAnsi="Courier New" w:cs="Courier New"/>
+          <w:color w:val="000000"/>
+          <w:sz w:val="24"/>
+          <w:szCs w:val="24"/>
+        </w:rPr>
+        <w:t xml:space="preserve">       test=testF; </w:t>
+      </w:r>
+    </w:p>
+    <w:p>
+      <w:pPr>
+        <w:autoSpaceDE w:val="0"/>
+        <w:autoSpaceDN w:val="0"/>
+        <w:adjustRightInd w:val="0"/>
+        <w:spacing w:after="0" w:line="240" w:lineRule="auto"/>
+        <w:rPr>
+          <w:rFonts w:ascii="Courier New" w:hAnsi="Courier New" w:cs="Courier New"/>
+          <w:sz w:val="24"/>
+          <w:szCs w:val="24"/>
+        </w:rPr>
+      </w:pPr>
+      <w:r>
+        <w:rPr>
+          <w:rFonts w:ascii="Courier New" w:hAnsi="Courier New" w:cs="Courier New"/>
+          <w:color w:val="000000"/>
+          <w:sz w:val="24"/>
+          <w:szCs w:val="24"/>
+        </w:rPr>
+        <w:t xml:space="preserve">    </w:t>
+      </w:r>
+      <w:r>
+        <w:rPr>
+          <w:rFonts w:ascii="Courier New" w:hAnsi="Courier New" w:cs="Courier New"/>
+          <w:color w:val="0000FF"/>
+          <w:sz w:val="24"/>
+          <w:szCs w:val="24"/>
+        </w:rPr>
+        <w:t>case</w:t>
+      </w:r>
+      <w:r>
+        <w:rPr>
+          <w:rFonts w:ascii="Courier New" w:hAnsi="Courier New" w:cs="Courier New"/>
+          <w:color w:val="000000"/>
+          <w:sz w:val="24"/>
+          <w:szCs w:val="24"/>
+        </w:rPr>
+        <w:t xml:space="preserve"> </w:t>
+      </w:r>
+      <w:r>
+        <w:rPr>
+          <w:rFonts w:ascii="Courier New" w:hAnsi="Courier New" w:cs="Courier New"/>
+          <w:color w:val="A020F0"/>
+          <w:sz w:val="24"/>
+          <w:szCs w:val="24"/>
+        </w:rPr>
+        <w:t>'G'</w:t>
+      </w:r>
+    </w:p>
+    <w:p>
+      <w:pPr>
+        <w:autoSpaceDE w:val="0"/>
+        <w:autoSpaceDN w:val="0"/>
+        <w:adjustRightInd w:val="0"/>
+        <w:spacing w:after="0" w:line="240" w:lineRule="auto"/>
+        <w:rPr>
+          <w:rFonts w:ascii="Courier New" w:hAnsi="Courier New" w:cs="Courier New"/>
+          <w:sz w:val="24"/>
+          <w:szCs w:val="24"/>
+        </w:rPr>
+      </w:pPr>
+      <w:r>
+        <w:rPr>
+          <w:rFonts w:ascii="Courier New" w:hAnsi="Courier New" w:cs="Courier New"/>
+          <w:color w:val="000000"/>
+          <w:sz w:val="24"/>
+          <w:szCs w:val="24"/>
+        </w:rPr>
+        <w:t xml:space="preserve">       test=testG;  </w:t>
+      </w:r>
+    </w:p>
+    <w:p>
+      <w:pPr>
+        <w:autoSpaceDE w:val="0"/>
+        <w:autoSpaceDN w:val="0"/>
+        <w:adjustRightInd w:val="0"/>
+        <w:spacing w:after="0" w:line="240" w:lineRule="auto"/>
+        <w:rPr>
+          <w:rFonts w:ascii="Courier New" w:hAnsi="Courier New" w:cs="Courier New"/>
+          <w:sz w:val="24"/>
+          <w:szCs w:val="24"/>
+        </w:rPr>
+      </w:pPr>
+      <w:r>
+        <w:rPr>
+          <w:rFonts w:ascii="Courier New" w:hAnsi="Courier New" w:cs="Courier New"/>
+          <w:color w:val="000000"/>
+          <w:sz w:val="24"/>
+          <w:szCs w:val="24"/>
+        </w:rPr>
+        <w:t xml:space="preserve">    </w:t>
+      </w:r>
+      <w:r>
+        <w:rPr>
+          <w:rFonts w:ascii="Courier New" w:hAnsi="Courier New" w:cs="Courier New"/>
+          <w:color w:val="0000FF"/>
+          <w:sz w:val="24"/>
+          <w:szCs w:val="24"/>
+        </w:rPr>
+        <w:t>case</w:t>
+      </w:r>
+      <w:r>
+        <w:rPr>
+          <w:rFonts w:ascii="Courier New" w:hAnsi="Courier New" w:cs="Courier New"/>
+          <w:color w:val="000000"/>
+          <w:sz w:val="24"/>
+          <w:szCs w:val="24"/>
+        </w:rPr>
+        <w:t xml:space="preserve"> </w:t>
+      </w:r>
+      <w:r>
+        <w:rPr>
+          <w:rFonts w:ascii="Courier New" w:hAnsi="Courier New" w:cs="Courier New"/>
+          <w:color w:val="A020F0"/>
+          <w:sz w:val="24"/>
+          <w:szCs w:val="24"/>
+        </w:rPr>
+        <w:t>'H'</w:t>
+      </w:r>
+    </w:p>
+    <w:p>
+      <w:pPr>
+        <w:autoSpaceDE w:val="0"/>
+        <w:autoSpaceDN w:val="0"/>
+        <w:adjustRightInd w:val="0"/>
+        <w:spacing w:after="0" w:line="240" w:lineRule="auto"/>
+        <w:rPr>
+          <w:rFonts w:ascii="Courier New" w:hAnsi="Courier New" w:cs="Courier New"/>
+          <w:sz w:val="24"/>
+          <w:szCs w:val="24"/>
+        </w:rPr>
+      </w:pPr>
+      <w:r>
+        <w:rPr>
+          <w:rFonts w:ascii="Courier New" w:hAnsi="Courier New" w:cs="Courier New"/>
+          <w:color w:val="000000"/>
+          <w:sz w:val="24"/>
+          <w:szCs w:val="24"/>
+        </w:rPr>
+        <w:t xml:space="preserve">       test=testH; </w:t>
+      </w:r>
+    </w:p>
+    <w:p>
+      <w:pPr>
+        <w:autoSpaceDE w:val="0"/>
+        <w:autoSpaceDN w:val="0"/>
+        <w:adjustRightInd w:val="0"/>
+        <w:spacing w:after="0" w:line="240" w:lineRule="auto"/>
+        <w:rPr>
+          <w:rFonts w:ascii="Courier New" w:hAnsi="Courier New" w:cs="Courier New"/>
+          <w:sz w:val="24"/>
+          <w:szCs w:val="24"/>
+        </w:rPr>
+      </w:pPr>
+      <w:r>
+        <w:rPr>
+          <w:rFonts w:ascii="Courier New" w:hAnsi="Courier New" w:cs="Courier New"/>
+          <w:color w:val="000000"/>
+          <w:sz w:val="24"/>
+          <w:szCs w:val="24"/>
+        </w:rPr>
+        <w:t xml:space="preserve">    </w:t>
+      </w:r>
+      <w:r>
+        <w:rPr>
+          <w:rFonts w:ascii="Courier New" w:hAnsi="Courier New" w:cs="Courier New"/>
+          <w:color w:val="0000FF"/>
+          <w:sz w:val="24"/>
+          <w:szCs w:val="24"/>
+        </w:rPr>
+        <w:t>case</w:t>
+      </w:r>
+      <w:r>
+        <w:rPr>
+          <w:rFonts w:ascii="Courier New" w:hAnsi="Courier New" w:cs="Courier New"/>
+          <w:color w:val="000000"/>
+          <w:sz w:val="24"/>
+          <w:szCs w:val="24"/>
+        </w:rPr>
+        <w:t xml:space="preserve"> </w:t>
+      </w:r>
+      <w:r>
+        <w:rPr>
+          <w:rFonts w:ascii="Courier New" w:hAnsi="Courier New" w:cs="Courier New"/>
+          <w:color w:val="A020F0"/>
+          <w:sz w:val="24"/>
+          <w:szCs w:val="24"/>
+        </w:rPr>
+        <w:t>'I'</w:t>
+      </w:r>
+    </w:p>
+    <w:p>
+      <w:pPr>
+        <w:autoSpaceDE w:val="0"/>
+        <w:autoSpaceDN w:val="0"/>
+        <w:adjustRightInd w:val="0"/>
+        <w:spacing w:after="0" w:line="240" w:lineRule="auto"/>
+        <w:rPr>
+          <w:rFonts w:ascii="Courier New" w:hAnsi="Courier New" w:cs="Courier New"/>
+          <w:sz w:val="24"/>
+          <w:szCs w:val="24"/>
+        </w:rPr>
+      </w:pPr>
+      <w:r>
+        <w:rPr>
+          <w:rFonts w:ascii="Courier New" w:hAnsi="Courier New" w:cs="Courier New"/>
+          <w:color w:val="000000"/>
+          <w:sz w:val="24"/>
+          <w:szCs w:val="24"/>
+        </w:rPr>
+        <w:t xml:space="preserve">       test=testI; </w:t>
+      </w:r>
+    </w:p>
+    <w:p>
+      <w:pPr>
+        <w:autoSpaceDE w:val="0"/>
+        <w:autoSpaceDN w:val="0"/>
+        <w:adjustRightInd w:val="0"/>
+        <w:spacing w:after="0" w:line="240" w:lineRule="auto"/>
+        <w:rPr>
+          <w:rFonts w:ascii="Courier New" w:hAnsi="Courier New" w:cs="Courier New"/>
+          <w:sz w:val="24"/>
+          <w:szCs w:val="24"/>
+        </w:rPr>
+      </w:pPr>
+      <w:r>
+        <w:rPr>
+          <w:rFonts w:ascii="Courier New" w:hAnsi="Courier New" w:cs="Courier New"/>
+          <w:color w:val="000000"/>
+          <w:sz w:val="24"/>
+          <w:szCs w:val="24"/>
+        </w:rPr>
+        <w:t xml:space="preserve">    </w:t>
+      </w:r>
+      <w:r>
+        <w:rPr>
+          <w:rFonts w:ascii="Courier New" w:hAnsi="Courier New" w:cs="Courier New"/>
+          <w:color w:val="0000FF"/>
+          <w:sz w:val="24"/>
+          <w:szCs w:val="24"/>
+        </w:rPr>
+        <w:t>case</w:t>
+      </w:r>
+      <w:r>
+        <w:rPr>
+          <w:rFonts w:ascii="Courier New" w:hAnsi="Courier New" w:cs="Courier New"/>
+          <w:color w:val="000000"/>
+          <w:sz w:val="24"/>
+          <w:szCs w:val="24"/>
+        </w:rPr>
+        <w:t xml:space="preserve"> </w:t>
+      </w:r>
+      <w:r>
+        <w:rPr>
+          <w:rFonts w:ascii="Courier New" w:hAnsi="Courier New" w:cs="Courier New"/>
+          <w:color w:val="A020F0"/>
+          <w:sz w:val="24"/>
+          <w:szCs w:val="24"/>
+        </w:rPr>
+        <w:t>'J'</w:t>
+      </w:r>
+    </w:p>
+    <w:p>
+      <w:pPr>
+        <w:autoSpaceDE w:val="0"/>
+        <w:autoSpaceDN w:val="0"/>
+        <w:adjustRightInd w:val="0"/>
+        <w:spacing w:after="0" w:line="240" w:lineRule="auto"/>
+        <w:rPr>
+          <w:rFonts w:ascii="Courier New" w:hAnsi="Courier New" w:cs="Courier New"/>
+          <w:sz w:val="24"/>
+          <w:szCs w:val="24"/>
+        </w:rPr>
+      </w:pPr>
+      <w:r>
+        <w:rPr>
+          <w:rFonts w:ascii="Courier New" w:hAnsi="Courier New" w:cs="Courier New"/>
+          <w:color w:val="000000"/>
+          <w:sz w:val="24"/>
+          <w:szCs w:val="24"/>
+        </w:rPr>
+        <w:t xml:space="preserve">       test=testJ;  </w:t>
+      </w:r>
+    </w:p>
+    <w:p>
+      <w:pPr>
+        <w:autoSpaceDE w:val="0"/>
+        <w:autoSpaceDN w:val="0"/>
+        <w:adjustRightInd w:val="0"/>
+        <w:spacing w:after="0" w:line="240" w:lineRule="auto"/>
+        <w:rPr>
+          <w:rFonts w:ascii="Courier New" w:hAnsi="Courier New" w:cs="Courier New"/>
+          <w:sz w:val="24"/>
+          <w:szCs w:val="24"/>
+        </w:rPr>
+      </w:pPr>
+      <w:r>
+        <w:rPr>
+          <w:rFonts w:ascii="Courier New" w:hAnsi="Courier New" w:cs="Courier New"/>
+          <w:color w:val="000000"/>
+          <w:sz w:val="24"/>
+          <w:szCs w:val="24"/>
+        </w:rPr>
+        <w:t xml:space="preserve">    </w:t>
+      </w:r>
+      <w:r>
+        <w:rPr>
+          <w:rFonts w:ascii="Courier New" w:hAnsi="Courier New" w:cs="Courier New"/>
+          <w:color w:val="0000FF"/>
+          <w:sz w:val="24"/>
+          <w:szCs w:val="24"/>
+        </w:rPr>
+        <w:t>case</w:t>
+      </w:r>
+      <w:r>
+        <w:rPr>
+          <w:rFonts w:ascii="Courier New" w:hAnsi="Courier New" w:cs="Courier New"/>
+          <w:color w:val="000000"/>
+          <w:sz w:val="24"/>
+          <w:szCs w:val="24"/>
+        </w:rPr>
+        <w:t xml:space="preserve"> </w:t>
+      </w:r>
+      <w:r>
+        <w:rPr>
+          <w:rFonts w:ascii="Courier New" w:hAnsi="Courier New" w:cs="Courier New"/>
+          <w:color w:val="A020F0"/>
+          <w:sz w:val="24"/>
+          <w:szCs w:val="24"/>
+        </w:rPr>
+        <w:t>'K'</w:t>
+      </w:r>
+    </w:p>
+    <w:p>
+      <w:pPr>
+        <w:autoSpaceDE w:val="0"/>
+        <w:autoSpaceDN w:val="0"/>
+        <w:adjustRightInd w:val="0"/>
+        <w:spacing w:after="0" w:line="240" w:lineRule="auto"/>
+        <w:rPr>
+          <w:rFonts w:ascii="Courier New" w:hAnsi="Courier New" w:cs="Courier New"/>
+          <w:sz w:val="24"/>
+          <w:szCs w:val="24"/>
+        </w:rPr>
+      </w:pPr>
+      <w:r>
+        <w:rPr>
+          <w:rFonts w:ascii="Courier New" w:hAnsi="Courier New" w:cs="Courier New"/>
+          <w:color w:val="000000"/>
+          <w:sz w:val="24"/>
+          <w:szCs w:val="24"/>
+        </w:rPr>
+        <w:t xml:space="preserve">       test=testK; </w:t>
+      </w:r>
+    </w:p>
+    <w:p>
+      <w:pPr>
+        <w:autoSpaceDE w:val="0"/>
+        <w:autoSpaceDN w:val="0"/>
+        <w:adjustRightInd w:val="0"/>
+        <w:spacing w:after="0" w:line="240" w:lineRule="auto"/>
+        <w:rPr>
+          <w:rFonts w:ascii="Courier New" w:hAnsi="Courier New" w:cs="Courier New"/>
+          <w:sz w:val="24"/>
+          <w:szCs w:val="24"/>
+        </w:rPr>
+      </w:pPr>
+      <w:r>
+        <w:rPr>
+          <w:rFonts w:ascii="Courier New" w:hAnsi="Courier New" w:cs="Courier New"/>
+          <w:color w:val="000000"/>
+          <w:sz w:val="24"/>
+          <w:szCs w:val="24"/>
+        </w:rPr>
+        <w:t xml:space="preserve">    </w:t>
+      </w:r>
+      <w:r>
+        <w:rPr>
+          <w:rFonts w:ascii="Courier New" w:hAnsi="Courier New" w:cs="Courier New"/>
+          <w:color w:val="0000FF"/>
+          <w:sz w:val="24"/>
+          <w:szCs w:val="24"/>
+        </w:rPr>
+        <w:t>case</w:t>
+      </w:r>
+      <w:r>
+        <w:rPr>
+          <w:rFonts w:ascii="Courier New" w:hAnsi="Courier New" w:cs="Courier New"/>
+          <w:color w:val="000000"/>
+          <w:sz w:val="24"/>
+          <w:szCs w:val="24"/>
+        </w:rPr>
+        <w:t xml:space="preserve"> </w:t>
+      </w:r>
+      <w:r>
+        <w:rPr>
+          <w:rFonts w:ascii="Courier New" w:hAnsi="Courier New" w:cs="Courier New"/>
+          <w:color w:val="A020F0"/>
+          <w:sz w:val="24"/>
+          <w:szCs w:val="24"/>
+        </w:rPr>
+        <w:t>'L'</w:t>
+      </w:r>
+    </w:p>
+    <w:p>
+      <w:pPr>
+        <w:autoSpaceDE w:val="0"/>
+        <w:autoSpaceDN w:val="0"/>
+        <w:adjustRightInd w:val="0"/>
+        <w:spacing w:after="0" w:line="240" w:lineRule="auto"/>
+        <w:rPr>
+          <w:rFonts w:ascii="Courier New" w:hAnsi="Courier New" w:cs="Courier New"/>
+          <w:sz w:val="24"/>
+          <w:szCs w:val="24"/>
+        </w:rPr>
+      </w:pPr>
+      <w:r>
+        <w:rPr>
+          <w:rFonts w:ascii="Courier New" w:hAnsi="Courier New" w:cs="Courier New"/>
+          <w:color w:val="000000"/>
+          <w:sz w:val="24"/>
+          <w:szCs w:val="24"/>
+        </w:rPr>
+        <w:t xml:space="preserve">       test=testL; </w:t>
+      </w:r>
+    </w:p>
+    <w:p>
+      <w:pPr>
+        <w:autoSpaceDE w:val="0"/>
+        <w:autoSpaceDN w:val="0"/>
+        <w:adjustRightInd w:val="0"/>
+        <w:spacing w:after="0" w:line="240" w:lineRule="auto"/>
+        <w:rPr>
+          <w:rFonts w:ascii="Courier New" w:hAnsi="Courier New" w:cs="Courier New"/>
+          <w:sz w:val="24"/>
+          <w:szCs w:val="24"/>
+        </w:rPr>
+      </w:pPr>
+      <w:r>
+        <w:rPr>
+          <w:rFonts w:ascii="Courier New" w:hAnsi="Courier New" w:cs="Courier New"/>
+          <w:color w:val="000000"/>
+          <w:sz w:val="24"/>
+          <w:szCs w:val="24"/>
+        </w:rPr>
+        <w:t xml:space="preserve">    </w:t>
+      </w:r>
+      <w:r>
+        <w:rPr>
+          <w:rFonts w:ascii="Courier New" w:hAnsi="Courier New" w:cs="Courier New"/>
+          <w:color w:val="0000FF"/>
+          <w:sz w:val="24"/>
+          <w:szCs w:val="24"/>
+        </w:rPr>
+        <w:t>case</w:t>
+      </w:r>
+      <w:r>
+        <w:rPr>
+          <w:rFonts w:ascii="Courier New" w:hAnsi="Courier New" w:cs="Courier New"/>
+          <w:color w:val="000000"/>
+          <w:sz w:val="24"/>
+          <w:szCs w:val="24"/>
+        </w:rPr>
+        <w:t xml:space="preserve"> </w:t>
+      </w:r>
+      <w:r>
+        <w:rPr>
+          <w:rFonts w:ascii="Courier New" w:hAnsi="Courier New" w:cs="Courier New"/>
+          <w:color w:val="A020F0"/>
+          <w:sz w:val="24"/>
+          <w:szCs w:val="24"/>
+        </w:rPr>
+        <w:t>'M'</w:t>
+      </w:r>
+    </w:p>
+    <w:p>
+      <w:pPr>
+        <w:autoSpaceDE w:val="0"/>
+        <w:autoSpaceDN w:val="0"/>
+        <w:adjustRightInd w:val="0"/>
+        <w:spacing w:after="0" w:line="240" w:lineRule="auto"/>
+        <w:rPr>
+          <w:rFonts w:ascii="Courier New" w:hAnsi="Courier New" w:cs="Courier New"/>
+          <w:sz w:val="24"/>
+          <w:szCs w:val="24"/>
+        </w:rPr>
+      </w:pPr>
+      <w:r>
+        <w:rPr>
+          <w:rFonts w:ascii="Courier New" w:hAnsi="Courier New" w:cs="Courier New"/>
+          <w:color w:val="000000"/>
+          <w:sz w:val="24"/>
+          <w:szCs w:val="24"/>
+        </w:rPr>
+        <w:t xml:space="preserve">       test=testM;  </w:t>
+      </w:r>
+    </w:p>
+    <w:p>
+      <w:pPr>
+        <w:autoSpaceDE w:val="0"/>
+        <w:autoSpaceDN w:val="0"/>
+        <w:adjustRightInd w:val="0"/>
+        <w:spacing w:after="0" w:line="240" w:lineRule="auto"/>
+        <w:rPr>
+          <w:rFonts w:ascii="Courier New" w:hAnsi="Courier New" w:cs="Courier New"/>
+          <w:sz w:val="24"/>
+          <w:szCs w:val="24"/>
+        </w:rPr>
+      </w:pPr>
+      <w:r>
+        <w:rPr>
+          <w:rFonts w:ascii="Courier New" w:hAnsi="Courier New" w:cs="Courier New"/>
+          <w:color w:val="000000"/>
+          <w:sz w:val="24"/>
+          <w:szCs w:val="24"/>
+        </w:rPr>
+        <w:t xml:space="preserve">    </w:t>
+      </w:r>
+      <w:r>
+        <w:rPr>
+          <w:rFonts w:ascii="Courier New" w:hAnsi="Courier New" w:cs="Courier New"/>
+          <w:color w:val="0000FF"/>
+          <w:sz w:val="24"/>
+          <w:szCs w:val="24"/>
+        </w:rPr>
+        <w:t>case</w:t>
+      </w:r>
+      <w:r>
+        <w:rPr>
+          <w:rFonts w:ascii="Courier New" w:hAnsi="Courier New" w:cs="Courier New"/>
+          <w:color w:val="000000"/>
+          <w:sz w:val="24"/>
+          <w:szCs w:val="24"/>
+        </w:rPr>
+        <w:t xml:space="preserve"> </w:t>
+      </w:r>
+      <w:r>
+        <w:rPr>
+          <w:rFonts w:ascii="Courier New" w:hAnsi="Courier New" w:cs="Courier New"/>
+          <w:color w:val="A020F0"/>
+          <w:sz w:val="24"/>
+          <w:szCs w:val="24"/>
+        </w:rPr>
+        <w:t>'N'</w:t>
+      </w:r>
+    </w:p>
+    <w:p>
+      <w:pPr>
+        <w:autoSpaceDE w:val="0"/>
+        <w:autoSpaceDN w:val="0"/>
+        <w:adjustRightInd w:val="0"/>
+        <w:spacing w:after="0" w:line="240" w:lineRule="auto"/>
+        <w:rPr>
+          <w:rFonts w:ascii="Courier New" w:hAnsi="Courier New" w:cs="Courier New"/>
+          <w:sz w:val="24"/>
+          <w:szCs w:val="24"/>
+        </w:rPr>
+      </w:pPr>
+      <w:r>
+        <w:rPr>
+          <w:rFonts w:ascii="Courier New" w:hAnsi="Courier New" w:cs="Courier New"/>
+          <w:color w:val="000000"/>
+          <w:sz w:val="24"/>
+          <w:szCs w:val="24"/>
+        </w:rPr>
+        <w:t xml:space="preserve">       test=testN; </w:t>
+      </w:r>
+    </w:p>
+    <w:p>
+      <w:pPr>
+        <w:autoSpaceDE w:val="0"/>
+        <w:autoSpaceDN w:val="0"/>
+        <w:adjustRightInd w:val="0"/>
+        <w:spacing w:after="0" w:line="240" w:lineRule="auto"/>
+        <w:rPr>
+          <w:rFonts w:ascii="Courier New" w:hAnsi="Courier New" w:cs="Courier New"/>
+          <w:sz w:val="24"/>
+          <w:szCs w:val="24"/>
+        </w:rPr>
+      </w:pPr>
+      <w:r>
+        <w:rPr>
+          <w:rFonts w:ascii="Courier New" w:hAnsi="Courier New" w:cs="Courier New"/>
+          <w:color w:val="000000"/>
+          <w:sz w:val="24"/>
+          <w:szCs w:val="24"/>
+        </w:rPr>
+        <w:t xml:space="preserve">    </w:t>
+      </w:r>
+      <w:r>
+        <w:rPr>
+          <w:rFonts w:ascii="Courier New" w:hAnsi="Courier New" w:cs="Courier New"/>
+          <w:color w:val="0000FF"/>
+          <w:sz w:val="24"/>
+          <w:szCs w:val="24"/>
+        </w:rPr>
+        <w:t>case</w:t>
+      </w:r>
+      <w:r>
+        <w:rPr>
+          <w:rFonts w:ascii="Courier New" w:hAnsi="Courier New" w:cs="Courier New"/>
+          <w:color w:val="000000"/>
+          <w:sz w:val="24"/>
+          <w:szCs w:val="24"/>
+        </w:rPr>
+        <w:t xml:space="preserve"> </w:t>
+      </w:r>
+      <w:r>
+        <w:rPr>
+          <w:rFonts w:ascii="Courier New" w:hAnsi="Courier New" w:cs="Courier New"/>
+          <w:color w:val="A020F0"/>
+          <w:sz w:val="24"/>
+          <w:szCs w:val="24"/>
+        </w:rPr>
+        <w:t>'O'</w:t>
+      </w:r>
+    </w:p>
+    <w:p>
+      <w:pPr>
+        <w:autoSpaceDE w:val="0"/>
+        <w:autoSpaceDN w:val="0"/>
+        <w:adjustRightInd w:val="0"/>
+        <w:spacing w:after="0" w:line="240" w:lineRule="auto"/>
+        <w:rPr>
+          <w:rFonts w:ascii="Courier New" w:hAnsi="Courier New" w:cs="Courier New"/>
+          <w:sz w:val="24"/>
+          <w:szCs w:val="24"/>
+        </w:rPr>
+      </w:pPr>
+      <w:r>
+        <w:rPr>
+          <w:rFonts w:ascii="Courier New" w:hAnsi="Courier New" w:cs="Courier New"/>
+          <w:color w:val="000000"/>
+          <w:sz w:val="24"/>
+          <w:szCs w:val="24"/>
+        </w:rPr>
+        <w:t xml:space="preserve">       test=testO; </w:t>
+      </w:r>
+    </w:p>
+    <w:p>
+      <w:pPr>
+        <w:autoSpaceDE w:val="0"/>
+        <w:autoSpaceDN w:val="0"/>
+        <w:adjustRightInd w:val="0"/>
+        <w:spacing w:after="0" w:line="240" w:lineRule="auto"/>
+        <w:rPr>
+          <w:rFonts w:ascii="Courier New" w:hAnsi="Courier New" w:cs="Courier New"/>
+          <w:sz w:val="24"/>
+          <w:szCs w:val="24"/>
+        </w:rPr>
+      </w:pPr>
+      <w:r>
+        <w:rPr>
+          <w:rFonts w:ascii="Courier New" w:hAnsi="Courier New" w:cs="Courier New"/>
+          <w:color w:val="000000"/>
+          <w:sz w:val="24"/>
+          <w:szCs w:val="24"/>
+        </w:rPr>
+        <w:t xml:space="preserve">    </w:t>
+      </w:r>
+      <w:r>
+        <w:rPr>
+          <w:rFonts w:ascii="Courier New" w:hAnsi="Courier New" w:cs="Courier New"/>
+          <w:color w:val="0000FF"/>
+          <w:sz w:val="24"/>
+          <w:szCs w:val="24"/>
+        </w:rPr>
+        <w:t>case</w:t>
+      </w:r>
+      <w:r>
+        <w:rPr>
+          <w:rFonts w:ascii="Courier New" w:hAnsi="Courier New" w:cs="Courier New"/>
+          <w:color w:val="000000"/>
+          <w:sz w:val="24"/>
+          <w:szCs w:val="24"/>
+        </w:rPr>
+        <w:t xml:space="preserve"> </w:t>
+      </w:r>
+      <w:r>
+        <w:rPr>
+          <w:rFonts w:ascii="Courier New" w:hAnsi="Courier New" w:cs="Courier New"/>
+          <w:color w:val="A020F0"/>
+          <w:sz w:val="24"/>
+          <w:szCs w:val="24"/>
+        </w:rPr>
+        <w:t>'P'</w:t>
+      </w:r>
+    </w:p>
+    <w:p>
+      <w:pPr>
+        <w:autoSpaceDE w:val="0"/>
+        <w:autoSpaceDN w:val="0"/>
+        <w:adjustRightInd w:val="0"/>
+        <w:spacing w:after="0" w:line="240" w:lineRule="auto"/>
+        <w:rPr>
+          <w:rFonts w:ascii="Courier New" w:hAnsi="Courier New" w:cs="Courier New"/>
+          <w:sz w:val="24"/>
+          <w:szCs w:val="24"/>
+        </w:rPr>
+      </w:pPr>
+      <w:r>
+        <w:rPr>
+          <w:rFonts w:ascii="Courier New" w:hAnsi="Courier New" w:cs="Courier New"/>
+          <w:color w:val="000000"/>
+          <w:sz w:val="24"/>
+          <w:szCs w:val="24"/>
+        </w:rPr>
+        <w:t xml:space="preserve">       test=testP;  </w:t>
+      </w:r>
+    </w:p>
+    <w:p>
+      <w:pPr>
+        <w:autoSpaceDE w:val="0"/>
+        <w:autoSpaceDN w:val="0"/>
+        <w:adjustRightInd w:val="0"/>
+        <w:spacing w:after="0" w:line="240" w:lineRule="auto"/>
+        <w:rPr>
+          <w:rFonts w:ascii="Courier New" w:hAnsi="Courier New" w:cs="Courier New"/>
+          <w:sz w:val="24"/>
+          <w:szCs w:val="24"/>
+        </w:rPr>
+      </w:pPr>
+      <w:r>
+        <w:rPr>
+          <w:rFonts w:ascii="Courier New" w:hAnsi="Courier New" w:cs="Courier New"/>
+          <w:color w:val="000000"/>
+          <w:sz w:val="24"/>
+          <w:szCs w:val="24"/>
+        </w:rPr>
+        <w:t xml:space="preserve">    </w:t>
+      </w:r>
+      <w:r>
+        <w:rPr>
+          <w:rFonts w:ascii="Courier New" w:hAnsi="Courier New" w:cs="Courier New"/>
+          <w:color w:val="0000FF"/>
+          <w:sz w:val="24"/>
+          <w:szCs w:val="24"/>
+        </w:rPr>
+        <w:t>case</w:t>
+      </w:r>
+      <w:r>
+        <w:rPr>
+          <w:rFonts w:ascii="Courier New" w:hAnsi="Courier New" w:cs="Courier New"/>
+          <w:color w:val="000000"/>
+          <w:sz w:val="24"/>
+          <w:szCs w:val="24"/>
+        </w:rPr>
+        <w:t xml:space="preserve"> </w:t>
+      </w:r>
+      <w:r>
+        <w:rPr>
+          <w:rFonts w:ascii="Courier New" w:hAnsi="Courier New" w:cs="Courier New"/>
+          <w:color w:val="A020F0"/>
+          <w:sz w:val="24"/>
+          <w:szCs w:val="24"/>
+        </w:rPr>
+        <w:t>'Q'</w:t>
+      </w:r>
+    </w:p>
+    <w:p>
+      <w:pPr>
+        <w:autoSpaceDE w:val="0"/>
+        <w:autoSpaceDN w:val="0"/>
+        <w:adjustRightInd w:val="0"/>
+        <w:spacing w:after="0" w:line="240" w:lineRule="auto"/>
+        <w:rPr>
+          <w:rFonts w:ascii="Courier New" w:hAnsi="Courier New" w:cs="Courier New"/>
+          <w:sz w:val="24"/>
+          <w:szCs w:val="24"/>
+        </w:rPr>
+      </w:pPr>
+      <w:r>
+        <w:rPr>
+          <w:rFonts w:ascii="Courier New" w:hAnsi="Courier New" w:cs="Courier New"/>
+          <w:color w:val="000000"/>
+          <w:sz w:val="24"/>
+          <w:szCs w:val="24"/>
+        </w:rPr>
+        <w:t xml:space="preserve">       test=testQ; </w:t>
+      </w:r>
+    </w:p>
+    <w:p>
+      <w:pPr>
+        <w:autoSpaceDE w:val="0"/>
+        <w:autoSpaceDN w:val="0"/>
+        <w:adjustRightInd w:val="0"/>
+        <w:spacing w:after="0" w:line="240" w:lineRule="auto"/>
+        <w:rPr>
+          <w:rFonts w:ascii="Courier New" w:hAnsi="Courier New" w:cs="Courier New"/>
+          <w:sz w:val="24"/>
+          <w:szCs w:val="24"/>
+        </w:rPr>
+      </w:pPr>
+      <w:r>
+        <w:rPr>
+          <w:rFonts w:ascii="Courier New" w:hAnsi="Courier New" w:cs="Courier New"/>
+          <w:color w:val="000000"/>
+          <w:sz w:val="24"/>
+          <w:szCs w:val="24"/>
+        </w:rPr>
+        <w:t xml:space="preserve">    </w:t>
+      </w:r>
+      <w:r>
+        <w:rPr>
+          <w:rFonts w:ascii="Courier New" w:hAnsi="Courier New" w:cs="Courier New"/>
+          <w:color w:val="0000FF"/>
+          <w:sz w:val="24"/>
+          <w:szCs w:val="24"/>
+        </w:rPr>
+        <w:t>case</w:t>
+      </w:r>
+      <w:r>
+        <w:rPr>
+          <w:rFonts w:ascii="Courier New" w:hAnsi="Courier New" w:cs="Courier New"/>
+          <w:color w:val="000000"/>
+          <w:sz w:val="24"/>
+          <w:szCs w:val="24"/>
+        </w:rPr>
+        <w:t xml:space="preserve"> </w:t>
+      </w:r>
+      <w:r>
+        <w:rPr>
+          <w:rFonts w:ascii="Courier New" w:hAnsi="Courier New" w:cs="Courier New"/>
+          <w:color w:val="A020F0"/>
+          <w:sz w:val="24"/>
+          <w:szCs w:val="24"/>
+        </w:rPr>
+        <w:t>'R'</w:t>
+      </w:r>
+    </w:p>
+    <w:p>
+      <w:pPr>
+        <w:autoSpaceDE w:val="0"/>
+        <w:autoSpaceDN w:val="0"/>
+        <w:adjustRightInd w:val="0"/>
+        <w:spacing w:after="0" w:line="240" w:lineRule="auto"/>
+        <w:rPr>
+          <w:rFonts w:ascii="Courier New" w:hAnsi="Courier New" w:cs="Courier New"/>
+          <w:sz w:val="24"/>
+          <w:szCs w:val="24"/>
+        </w:rPr>
+      </w:pPr>
+      <w:r>
+        <w:rPr>
+          <w:rFonts w:ascii="Courier New" w:hAnsi="Courier New" w:cs="Courier New"/>
+          <w:color w:val="000000"/>
+          <w:sz w:val="24"/>
+          <w:szCs w:val="24"/>
+        </w:rPr>
+        <w:t xml:space="preserve">       test=testR; </w:t>
+      </w:r>
+    </w:p>
+    <w:p>
+      <w:pPr>
+        <w:autoSpaceDE w:val="0"/>
+        <w:autoSpaceDN w:val="0"/>
+        <w:adjustRightInd w:val="0"/>
+        <w:spacing w:after="0" w:line="240" w:lineRule="auto"/>
+        <w:rPr>
+          <w:rFonts w:ascii="Courier New" w:hAnsi="Courier New" w:cs="Courier New"/>
+          <w:sz w:val="24"/>
+          <w:szCs w:val="24"/>
+        </w:rPr>
+      </w:pPr>
+      <w:r>
+        <w:rPr>
+          <w:rFonts w:ascii="Courier New" w:hAnsi="Courier New" w:cs="Courier New"/>
+          <w:color w:val="000000"/>
+          <w:sz w:val="24"/>
+          <w:szCs w:val="24"/>
+        </w:rPr>
+        <w:t xml:space="preserve">    </w:t>
+      </w:r>
+      <w:r>
+        <w:rPr>
+          <w:rFonts w:ascii="Courier New" w:hAnsi="Courier New" w:cs="Courier New"/>
+          <w:color w:val="0000FF"/>
+          <w:sz w:val="24"/>
+          <w:szCs w:val="24"/>
+        </w:rPr>
+        <w:t>case</w:t>
+      </w:r>
+      <w:r>
+        <w:rPr>
+          <w:rFonts w:ascii="Courier New" w:hAnsi="Courier New" w:cs="Courier New"/>
+          <w:color w:val="000000"/>
+          <w:sz w:val="24"/>
+          <w:szCs w:val="24"/>
+        </w:rPr>
+        <w:t xml:space="preserve"> </w:t>
+      </w:r>
+      <w:r>
+        <w:rPr>
+          <w:rFonts w:ascii="Courier New" w:hAnsi="Courier New" w:cs="Courier New"/>
+          <w:color w:val="A020F0"/>
+          <w:sz w:val="24"/>
+          <w:szCs w:val="24"/>
+        </w:rPr>
+        <w:t>'S'</w:t>
+      </w:r>
+    </w:p>
+    <w:p>
+      <w:pPr>
+        <w:autoSpaceDE w:val="0"/>
+        <w:autoSpaceDN w:val="0"/>
+        <w:adjustRightInd w:val="0"/>
+        <w:spacing w:after="0" w:line="240" w:lineRule="auto"/>
+        <w:rPr>
+          <w:rFonts w:ascii="Courier New" w:hAnsi="Courier New" w:cs="Courier New"/>
+          <w:sz w:val="24"/>
+          <w:szCs w:val="24"/>
+        </w:rPr>
+      </w:pPr>
+      <w:r>
+        <w:rPr>
+          <w:rFonts w:ascii="Courier New" w:hAnsi="Courier New" w:cs="Courier New"/>
+          <w:color w:val="000000"/>
+          <w:sz w:val="24"/>
+          <w:szCs w:val="24"/>
+        </w:rPr>
+        <w:t xml:space="preserve">       test=testS;  </w:t>
+      </w:r>
+    </w:p>
+    <w:p>
+      <w:pPr>
+        <w:autoSpaceDE w:val="0"/>
+        <w:autoSpaceDN w:val="0"/>
+        <w:adjustRightInd w:val="0"/>
+        <w:spacing w:after="0" w:line="240" w:lineRule="auto"/>
+        <w:rPr>
+          <w:rFonts w:ascii="Courier New" w:hAnsi="Courier New" w:cs="Courier New"/>
+          <w:sz w:val="24"/>
+          <w:szCs w:val="24"/>
+        </w:rPr>
+      </w:pPr>
+      <w:r>
+        <w:rPr>
+          <w:rFonts w:ascii="Courier New" w:hAnsi="Courier New" w:cs="Courier New"/>
+          <w:color w:val="000000"/>
+          <w:sz w:val="24"/>
+          <w:szCs w:val="24"/>
+        </w:rPr>
+        <w:t xml:space="preserve">    </w:t>
+      </w:r>
+      <w:r>
+        <w:rPr>
+          <w:rFonts w:ascii="Courier New" w:hAnsi="Courier New" w:cs="Courier New"/>
+          <w:color w:val="0000FF"/>
+          <w:sz w:val="24"/>
+          <w:szCs w:val="24"/>
+        </w:rPr>
+        <w:t>case</w:t>
+      </w:r>
+      <w:r>
+        <w:rPr>
+          <w:rFonts w:ascii="Courier New" w:hAnsi="Courier New" w:cs="Courier New"/>
+          <w:color w:val="000000"/>
+          <w:sz w:val="24"/>
+          <w:szCs w:val="24"/>
+        </w:rPr>
+        <w:t xml:space="preserve"> </w:t>
+      </w:r>
+      <w:r>
+        <w:rPr>
+          <w:rFonts w:ascii="Courier New" w:hAnsi="Courier New" w:cs="Courier New"/>
+          <w:color w:val="A020F0"/>
+          <w:sz w:val="24"/>
+          <w:szCs w:val="24"/>
+        </w:rPr>
+        <w:t>'T'</w:t>
+      </w:r>
+    </w:p>
+    <w:p>
+      <w:pPr>
+        <w:autoSpaceDE w:val="0"/>
+        <w:autoSpaceDN w:val="0"/>
+        <w:adjustRightInd w:val="0"/>
+        <w:spacing w:after="0" w:line="240" w:lineRule="auto"/>
+        <w:rPr>
+          <w:rFonts w:ascii="Courier New" w:hAnsi="Courier New" w:cs="Courier New"/>
+          <w:sz w:val="24"/>
+          <w:szCs w:val="24"/>
+        </w:rPr>
+      </w:pPr>
+      <w:r>
+        <w:rPr>
+          <w:rFonts w:ascii="Courier New" w:hAnsi="Courier New" w:cs="Courier New"/>
+          <w:color w:val="000000"/>
+          <w:sz w:val="24"/>
+          <w:szCs w:val="24"/>
+        </w:rPr>
+        <w:t xml:space="preserve">       test=testT; </w:t>
+      </w:r>
+    </w:p>
+    <w:p>
+      <w:pPr>
+        <w:autoSpaceDE w:val="0"/>
+        <w:autoSpaceDN w:val="0"/>
+        <w:adjustRightInd w:val="0"/>
+        <w:spacing w:after="0" w:line="240" w:lineRule="auto"/>
+        <w:rPr>
+          <w:rFonts w:ascii="Courier New" w:hAnsi="Courier New" w:cs="Courier New"/>
+          <w:sz w:val="24"/>
+          <w:szCs w:val="24"/>
+        </w:rPr>
+      </w:pPr>
+      <w:r>
+        <w:rPr>
+          <w:rFonts w:ascii="Courier New" w:hAnsi="Courier New" w:cs="Courier New"/>
+          <w:color w:val="000000"/>
+          <w:sz w:val="24"/>
+          <w:szCs w:val="24"/>
+        </w:rPr>
+        <w:t xml:space="preserve">    </w:t>
+      </w:r>
+      <w:r>
+        <w:rPr>
+          <w:rFonts w:ascii="Courier New" w:hAnsi="Courier New" w:cs="Courier New"/>
+          <w:color w:val="0000FF"/>
+          <w:sz w:val="24"/>
+          <w:szCs w:val="24"/>
+        </w:rPr>
+        <w:t>otherwise</w:t>
+      </w:r>
+    </w:p>
+    <w:p>
+      <w:pPr>
+        <w:autoSpaceDE w:val="0"/>
+        <w:autoSpaceDN w:val="0"/>
+        <w:adjustRightInd w:val="0"/>
+        <w:spacing w:after="0" w:line="240" w:lineRule="auto"/>
+        <w:rPr>
+          <w:rFonts w:ascii="Courier New" w:hAnsi="Courier New" w:cs="Courier New"/>
+          <w:sz w:val="24"/>
+          <w:szCs w:val="24"/>
+        </w:rPr>
+      </w:pPr>
+      <w:r>
+        <w:rPr>
+          <w:rFonts w:ascii="Courier New" w:hAnsi="Courier New" w:cs="Courier New"/>
+          <w:color w:val="000000"/>
+          <w:sz w:val="24"/>
+          <w:szCs w:val="24"/>
+        </w:rPr>
+        <w:t xml:space="preserve">        disp(</w:t>
+      </w:r>
+      <w:r>
+        <w:rPr>
+          <w:rFonts w:ascii="Courier New" w:hAnsi="Courier New" w:cs="Courier New"/>
+          <w:color w:val="A020F0"/>
+          <w:sz w:val="24"/>
+          <w:szCs w:val="24"/>
+        </w:rPr>
+        <w:t>'nie ma takiej litery'</w:t>
+      </w:r>
+      <w:r>
+        <w:rPr>
+          <w:rFonts w:ascii="Courier New" w:hAnsi="Courier New" w:cs="Courier New"/>
+          <w:color w:val="000000"/>
+          <w:sz w:val="24"/>
+          <w:szCs w:val="24"/>
+        </w:rPr>
+        <w:t>)</w:t>
+      </w:r>
+    </w:p>
+    <w:p>
+      <w:pPr>
+        <w:autoSpaceDE w:val="0"/>
+        <w:autoSpaceDN w:val="0"/>
+        <w:adjustRightInd w:val="0"/>
+        <w:spacing w:after="0" w:line="240" w:lineRule="auto"/>
+        <w:rPr>
+          <w:rFonts w:ascii="Courier New" w:hAnsi="Courier New" w:cs="Courier New"/>
+          <w:sz w:val="24"/>
+          <w:szCs w:val="24"/>
+        </w:rPr>
+      </w:pPr>
+      <w:r>
+        <w:rPr>
+          <w:rFonts w:ascii="Courier New" w:hAnsi="Courier New" w:cs="Courier New"/>
+          <w:color w:val="000000"/>
+          <w:sz w:val="24"/>
+          <w:szCs w:val="24"/>
+        </w:rPr>
+        <w:lastRenderedPageBreak/>
+        <w:t xml:space="preserve">    </w:t>
+      </w:r>
+      <w:r>
+        <w:rPr>
+          <w:rFonts w:ascii="Courier New" w:hAnsi="Courier New" w:cs="Courier New"/>
+          <w:color w:val="0000FF"/>
+          <w:sz w:val="24"/>
+          <w:szCs w:val="24"/>
+        </w:rPr>
+        <w:t>end</w:t>
+      </w:r>
+    </w:p>
+    <w:p>
+      <w:pPr>
+        <w:autoSpaceDE w:val="0"/>
+        <w:autoSpaceDN w:val="0"/>
+        <w:adjustRightInd w:val="0"/>
+        <w:spacing w:after="0" w:line="240" w:lineRule="auto"/>
+        <w:rPr>
+          <w:rFonts w:ascii="Courier New" w:hAnsi="Courier New" w:cs="Courier New"/>
+          <w:sz w:val="24"/>
+          <w:szCs w:val="24"/>
+        </w:rPr>
+      </w:pPr>
+      <w:r>
+        <w:rPr>
+          <w:rFonts w:ascii="Courier New" w:hAnsi="Courier New" w:cs="Courier New"/>
+          <w:color w:val="0000FF"/>
+          <w:sz w:val="24"/>
+          <w:szCs w:val="24"/>
+        </w:rPr>
+        <w:t xml:space="preserve"> </w:t>
+      </w:r>
+    </w:p>
+    <w:p>
+      <w:pPr>
+        <w:autoSpaceDE w:val="0"/>
+        <w:autoSpaceDN w:val="0"/>
+        <w:adjustRightInd w:val="0"/>
+        <w:spacing w:after="0" w:line="240" w:lineRule="auto"/>
+        <w:rPr>
+          <w:rFonts w:ascii="Courier New" w:hAnsi="Courier New" w:cs="Courier New"/>
+          <w:sz w:val="24"/>
+          <w:szCs w:val="24"/>
+        </w:rPr>
+      </w:pPr>
+      <w:r>
+        <w:rPr>
+          <w:rFonts w:ascii="Courier New" w:hAnsi="Courier New" w:cs="Courier New"/>
+          <w:color w:val="0000FF"/>
+          <w:sz w:val="24"/>
+          <w:szCs w:val="24"/>
+        </w:rPr>
+        <w:t xml:space="preserve"> </w:t>
+      </w:r>
+    </w:p>
+    <w:p>
+      <w:pPr>
+        <w:autoSpaceDE w:val="0"/>
+        <w:autoSpaceDN w:val="0"/>
+        <w:adjustRightInd w:val="0"/>
+        <w:spacing w:after="0" w:line="240" w:lineRule="auto"/>
+        <w:rPr>
+          <w:rFonts w:ascii="Courier New" w:hAnsi="Courier New" w:cs="Courier New"/>
+          <w:sz w:val="24"/>
+          <w:szCs w:val="24"/>
+        </w:rPr>
+      </w:pPr>
+      <w:r>
+        <w:rPr>
+          <w:rFonts w:ascii="Courier New" w:hAnsi="Courier New" w:cs="Courier New"/>
+          <w:color w:val="000000"/>
+          <w:sz w:val="24"/>
+          <w:szCs w:val="24"/>
+        </w:rPr>
+        <w:t>test1=sim(net,test)</w:t>
+      </w:r>
+    </w:p>
+    <w:p>
+      <w:pPr>
+        <w:autoSpaceDE w:val="0"/>
+        <w:autoSpaceDN w:val="0"/>
+        <w:adjustRightInd w:val="0"/>
+        <w:spacing w:after="0" w:line="240" w:lineRule="auto"/>
+        <w:rPr>
+          <w:rFonts w:ascii="Courier New" w:hAnsi="Courier New" w:cs="Courier New"/>
+          <w:sz w:val="24"/>
+          <w:szCs w:val="24"/>
+        </w:rPr>
+      </w:pPr>
+      <w:r>
+        <w:rPr>
+          <w:rFonts w:ascii="Courier New" w:hAnsi="Courier New" w:cs="Courier New"/>
+          <w:color w:val="000000"/>
+          <w:sz w:val="24"/>
+          <w:szCs w:val="24"/>
+        </w:rPr>
+        <w:t xml:space="preserve">     </w:t>
+      </w:r>
+      <w:r>
+        <w:rPr>
+          <w:rFonts w:ascii="Courier New" w:hAnsi="Courier New" w:cs="Courier New"/>
+          <w:color w:val="0000FF"/>
+          <w:sz w:val="24"/>
+          <w:szCs w:val="24"/>
+        </w:rPr>
+        <w:t>for</w:t>
+      </w:r>
+      <w:r>
+        <w:rPr>
+          <w:rFonts w:ascii="Courier New" w:hAnsi="Courier New" w:cs="Courier New"/>
+          <w:color w:val="000000"/>
+          <w:sz w:val="24"/>
+          <w:szCs w:val="24"/>
+        </w:rPr>
+        <w:t xml:space="preserve"> i=1:20</w:t>
+      </w:r>
+    </w:p>
+    <w:p>
+      <w:pPr>
+        <w:autoSpaceDE w:val="0"/>
+        <w:autoSpaceDN w:val="0"/>
+        <w:adjustRightInd w:val="0"/>
+        <w:spacing w:after="0" w:line="240" w:lineRule="auto"/>
+        <w:rPr>
+          <w:rFonts w:ascii="Courier New" w:hAnsi="Courier New" w:cs="Courier New"/>
+          <w:sz w:val="24"/>
+          <w:szCs w:val="24"/>
+        </w:rPr>
+      </w:pPr>
+      <w:r>
+        <w:rPr>
+          <w:rFonts w:ascii="Courier New" w:hAnsi="Courier New" w:cs="Courier New"/>
+          <w:color w:val="000000"/>
+          <w:sz w:val="24"/>
+          <w:szCs w:val="24"/>
+        </w:rPr>
+        <w:t xml:space="preserve">    </w:t>
+      </w:r>
+      <w:r>
+        <w:rPr>
+          <w:rFonts w:ascii="Courier New" w:hAnsi="Courier New" w:cs="Courier New"/>
+          <w:color w:val="0000FF"/>
+          <w:sz w:val="24"/>
+          <w:szCs w:val="24"/>
+        </w:rPr>
+        <w:t>if</w:t>
+      </w:r>
+      <w:r>
+        <w:rPr>
+          <w:rFonts w:ascii="Courier New" w:hAnsi="Courier New" w:cs="Courier New"/>
+          <w:color w:val="000000"/>
+          <w:sz w:val="24"/>
+          <w:szCs w:val="24"/>
+        </w:rPr>
+        <w:t xml:space="preserve">(max(test1)== test1(i)) </w:t>
       </w:r>
       <w:r>
         <w:rPr>
@@ -6373,388 +8351,30 @@
           <w:sz w:val="24"/>
           <w:szCs w:val="24"/>
         </w:rPr>
-        <w:t>%Maksymalne niepowodzenia sprawdzania poprawności</w:t>
-      </w:r>
-    </w:p>
-    <w:p>
-      <w:pPr>
-        <w:autoSpaceDE w:val="0"/>
-        <w:autoSpaceDN w:val="0"/>
-        <w:adjustRightInd w:val="0"/>
-        <w:spacing w:after="0" w:line="240" w:lineRule="auto"/>
-        <w:rPr>
-          <w:rFonts w:ascii="Courier New" w:hAnsi="Courier New" w:cs="Courier New"/>
-          <w:sz w:val="24"/>
-          <w:szCs w:val="24"/>
-        </w:rPr>
-      </w:pPr>
-      <w:r>
-        <w:rPr>
-          <w:rFonts w:ascii="Courier New" w:hAnsi="Courier New" w:cs="Courier New"/>
-          <w:color w:val="228B22"/>
-          <w:sz w:val="24"/>
-          <w:szCs w:val="24"/>
-        </w:rPr>
-        <w:lastRenderedPageBreak/>
-        <w:t>% net.adaptParam.passes = 3; %3 pętle doboru wag i przesunięcia</w:t>
-      </w:r>
-    </w:p>
-    <w:p>
-      <w:pPr>
-        <w:autoSpaceDE w:val="0"/>
-        <w:autoSpaceDN w:val="0"/>
-        <w:adjustRightInd w:val="0"/>
-        <w:spacing w:after="0" w:line="240" w:lineRule="auto"/>
-        <w:rPr>
-          <w:rFonts w:ascii="Courier New" w:hAnsi="Courier New" w:cs="Courier New"/>
-          <w:sz w:val="24"/>
-          <w:szCs w:val="24"/>
-        </w:rPr>
-      </w:pPr>
-      <w:r>
-        <w:rPr>
-          <w:rFonts w:ascii="Courier New" w:hAnsi="Courier New" w:cs="Courier New"/>
-          <w:color w:val="228B22"/>
-          <w:sz w:val="24"/>
-          <w:szCs w:val="24"/>
-        </w:rPr>
-        <w:t>% [net,z,x,Pf,Af,TR] = adapt(net, litery, wy);</w:t>
-      </w:r>
-    </w:p>
-    <w:p>
-      <w:pPr>
-        <w:autoSpaceDE w:val="0"/>
-        <w:autoSpaceDN w:val="0"/>
-        <w:adjustRightInd w:val="0"/>
-        <w:spacing w:after="0" w:line="240" w:lineRule="auto"/>
-        <w:rPr>
-          <w:rFonts w:ascii="Courier New" w:hAnsi="Courier New" w:cs="Courier New"/>
-          <w:sz w:val="24"/>
-          <w:szCs w:val="24"/>
-        </w:rPr>
-      </w:pPr>
-      <w:r>
-        <w:rPr>
-          <w:rFonts w:ascii="Courier New" w:hAnsi="Courier New" w:cs="Courier New"/>
-          <w:color w:val="228B22"/>
-          <w:sz w:val="24"/>
-          <w:szCs w:val="24"/>
-        </w:rPr>
-        <w:t>%net.trainParam.goal=20;%kryterium stopu (sumę kwadratów błędów wyjść sieci)</w:t>
-      </w:r>
-    </w:p>
-    <w:p>
-      <w:pPr>
-        <w:autoSpaceDE w:val="0"/>
-        <w:autoSpaceDN w:val="0"/>
-        <w:adjustRightInd w:val="0"/>
-        <w:spacing w:after="0" w:line="240" w:lineRule="auto"/>
-        <w:rPr>
-          <w:rFonts w:ascii="Courier New" w:hAnsi="Courier New" w:cs="Courier New"/>
-          <w:sz w:val="24"/>
-          <w:szCs w:val="24"/>
-        </w:rPr>
-      </w:pPr>
-      <w:r>
-        <w:rPr>
-          <w:rFonts w:ascii="Courier New" w:hAnsi="Courier New" w:cs="Courier New"/>
-          <w:color w:val="000000"/>
-          <w:sz w:val="24"/>
-          <w:szCs w:val="24"/>
-        </w:rPr>
-        <w:t xml:space="preserve"> net.trainParam.lr=0.08; </w:t>
-      </w:r>
-      <w:r>
-        <w:rPr>
-          <w:rFonts w:ascii="Courier New" w:hAnsi="Courier New" w:cs="Courier New"/>
-          <w:color w:val="228B22"/>
-          <w:sz w:val="24"/>
-          <w:szCs w:val="24"/>
-        </w:rPr>
-        <w:t xml:space="preserve">% wskażnik uczenia sie </w:t>
-      </w:r>
-    </w:p>
-    <w:p>
-      <w:pPr>
-        <w:autoSpaceDE w:val="0"/>
-        <w:autoSpaceDN w:val="0"/>
-        <w:adjustRightInd w:val="0"/>
-        <w:spacing w:after="0" w:line="240" w:lineRule="auto"/>
-        <w:rPr>
-          <w:rFonts w:ascii="Courier New" w:hAnsi="Courier New" w:cs="Courier New"/>
-          <w:sz w:val="24"/>
-          <w:szCs w:val="24"/>
-        </w:rPr>
-      </w:pPr>
-      <w:r>
-        <w:rPr>
-          <w:rFonts w:ascii="Courier New" w:hAnsi="Courier New" w:cs="Courier New"/>
-          <w:color w:val="000000"/>
-          <w:sz w:val="24"/>
-          <w:szCs w:val="24"/>
-        </w:rPr>
-        <w:t xml:space="preserve"> [net tr] =traingda(net,litery,wy) </w:t>
-      </w:r>
-      <w:r>
-        <w:rPr>
-          <w:rFonts w:ascii="Courier New" w:hAnsi="Courier New" w:cs="Courier New"/>
-          <w:color w:val="228B22"/>
-          <w:sz w:val="24"/>
-          <w:szCs w:val="24"/>
-        </w:rPr>
-        <w:t>% Trening sieci neuronowej.</w:t>
-      </w:r>
-    </w:p>
-    <w:p>
-      <w:pPr>
-        <w:autoSpaceDE w:val="0"/>
-        <w:autoSpaceDN w:val="0"/>
-        <w:adjustRightInd w:val="0"/>
-        <w:spacing w:after="0" w:line="240" w:lineRule="auto"/>
-        <w:rPr>
-          <w:rFonts w:ascii="Courier New" w:hAnsi="Courier New" w:cs="Courier New"/>
-          <w:sz w:val="24"/>
-          <w:szCs w:val="24"/>
-        </w:rPr>
-      </w:pPr>
-      <w:r>
-        <w:rPr>
-          <w:rFonts w:ascii="Courier New" w:hAnsi="Courier New" w:cs="Courier New"/>
-          <w:color w:val="000000"/>
-          <w:sz w:val="24"/>
-          <w:szCs w:val="24"/>
-        </w:rPr>
-        <w:t xml:space="preserve"> plotperf(tr)</w:t>
-      </w:r>
-    </w:p>
-    <w:p>
-      <w:pPr>
-        <w:autoSpaceDE w:val="0"/>
-        <w:autoSpaceDN w:val="0"/>
-        <w:adjustRightInd w:val="0"/>
-        <w:spacing w:after="0" w:line="240" w:lineRule="auto"/>
-        <w:rPr>
-          <w:rFonts w:ascii="Courier New" w:hAnsi="Courier New" w:cs="Courier New"/>
-          <w:sz w:val="24"/>
-          <w:szCs w:val="24"/>
-        </w:rPr>
-      </w:pPr>
-      <w:r>
-        <w:rPr>
-          <w:rFonts w:ascii="Courier New" w:hAnsi="Courier New" w:cs="Courier New"/>
-          <w:color w:val="000000"/>
-          <w:sz w:val="24"/>
-          <w:szCs w:val="24"/>
-        </w:rPr>
-        <w:t xml:space="preserve"> [net tr] =traingda(net,litery,wy)</w:t>
-      </w:r>
-    </w:p>
-    <w:p>
-      <w:pPr>
-        <w:autoSpaceDE w:val="0"/>
-        <w:autoSpaceDN w:val="0"/>
-        <w:adjustRightInd w:val="0"/>
-        <w:spacing w:after="0" w:line="240" w:lineRule="auto"/>
-        <w:rPr>
-          <w:rFonts w:ascii="Courier New" w:hAnsi="Courier New" w:cs="Courier New"/>
-          <w:sz w:val="24"/>
-          <w:szCs w:val="24"/>
-        </w:rPr>
-      </w:pPr>
-      <w:r>
-        <w:rPr>
-          <w:rFonts w:ascii="Courier New" w:hAnsi="Courier New" w:cs="Courier New"/>
-          <w:color w:val="000000"/>
-          <w:sz w:val="24"/>
-          <w:szCs w:val="24"/>
-        </w:rPr>
-        <w:t xml:space="preserve"> [net tr] =traingda(net,litery,wy)</w:t>
-      </w:r>
-    </w:p>
-    <w:p>
-      <w:pPr>
-        <w:autoSpaceDE w:val="0"/>
-        <w:autoSpaceDN w:val="0"/>
-        <w:adjustRightInd w:val="0"/>
-        <w:spacing w:after="0" w:line="240" w:lineRule="auto"/>
-        <w:rPr>
-          <w:rFonts w:ascii="Courier New" w:hAnsi="Courier New" w:cs="Courier New"/>
-          <w:sz w:val="24"/>
-          <w:szCs w:val="24"/>
-        </w:rPr>
-      </w:pPr>
-      <w:r>
-        <w:rPr>
-          <w:rFonts w:ascii="Courier New" w:hAnsi="Courier New" w:cs="Courier New"/>
-          <w:color w:val="000000"/>
-          <w:sz w:val="24"/>
-          <w:szCs w:val="24"/>
-        </w:rPr>
-        <w:t>Y=sim(net,litery);</w:t>
-      </w:r>
-    </w:p>
-    <w:p>
-      <w:pPr>
-        <w:autoSpaceDE w:val="0"/>
-        <w:autoSpaceDN w:val="0"/>
-        <w:adjustRightInd w:val="0"/>
-        <w:spacing w:after="0" w:line="240" w:lineRule="auto"/>
-        <w:rPr>
-          <w:rFonts w:ascii="Courier New" w:hAnsi="Courier New" w:cs="Courier New"/>
-          <w:sz w:val="24"/>
-          <w:szCs w:val="24"/>
-        </w:rPr>
-      </w:pPr>
-      <w:r>
-        <w:rPr>
-          <w:rFonts w:ascii="Courier New" w:hAnsi="Courier New" w:cs="Courier New"/>
-          <w:color w:val="000000"/>
-          <w:sz w:val="24"/>
-          <w:szCs w:val="24"/>
-        </w:rPr>
-        <w:t>te=sim(net,D' )</w:t>
-      </w:r>
-    </w:p>
-    <w:p>
-      <w:pPr>
-        <w:autoSpaceDE w:val="0"/>
-        <w:autoSpaceDN w:val="0"/>
-        <w:adjustRightInd w:val="0"/>
-        <w:spacing w:after="0" w:line="240" w:lineRule="auto"/>
-        <w:rPr>
-          <w:rFonts w:ascii="Courier New" w:hAnsi="Courier New" w:cs="Courier New"/>
-          <w:sz w:val="24"/>
-          <w:szCs w:val="24"/>
-        </w:rPr>
-      </w:pPr>
-      <w:r>
-        <w:rPr>
-          <w:rFonts w:ascii="Courier New" w:hAnsi="Courier New" w:cs="Courier New"/>
-          <w:color w:val="000000"/>
-          <w:sz w:val="24"/>
-          <w:szCs w:val="24"/>
-        </w:rPr>
-        <w:t>wynik = te'</w:t>
-      </w:r>
-    </w:p>
-    <w:p>
-      <w:pPr>
-        <w:autoSpaceDE w:val="0"/>
-        <w:autoSpaceDN w:val="0"/>
-        <w:adjustRightInd w:val="0"/>
-        <w:spacing w:after="0" w:line="240" w:lineRule="auto"/>
-        <w:rPr>
-          <w:rFonts w:ascii="Courier New" w:hAnsi="Courier New" w:cs="Courier New"/>
-          <w:color w:val="000000"/>
-          <w:sz w:val="24"/>
-          <w:szCs w:val="24"/>
-        </w:rPr>
-      </w:pPr>
-      <w:r>
-        <w:rPr>
-          <w:rFonts w:ascii="Courier New" w:hAnsi="Courier New" w:cs="Courier New"/>
-          <w:color w:val="000000"/>
-          <w:sz w:val="24"/>
-          <w:szCs w:val="24"/>
-        </w:rPr>
-        <w:t>max(te);</w:t>
-      </w:r>
-    </w:p>
-    <w:p>
-      <w:pPr>
-        <w:autoSpaceDE w:val="0"/>
-        <w:autoSpaceDN w:val="0"/>
-        <w:adjustRightInd w:val="0"/>
-        <w:spacing w:after="0" w:line="240" w:lineRule="auto"/>
-        <w:rPr>
-          <w:rFonts w:ascii="Courier New" w:hAnsi="Courier New" w:cs="Courier New"/>
-          <w:color w:val="000000"/>
-          <w:sz w:val="24"/>
-          <w:szCs w:val="24"/>
-        </w:rPr>
-      </w:pPr>
-    </w:p>
-    <w:p>
-      <w:pPr>
-        <w:autoSpaceDE w:val="0"/>
-        <w:autoSpaceDN w:val="0"/>
-        <w:adjustRightInd w:val="0"/>
-        <w:spacing w:after="0" w:line="240" w:lineRule="auto"/>
-        <w:rPr>
-          <w:rFonts w:ascii="Courier New" w:hAnsi="Courier New" w:cs="Courier New"/>
-          <w:color w:val="000000"/>
-          <w:sz w:val="24"/>
-          <w:szCs w:val="24"/>
-        </w:rPr>
-      </w:pPr>
-    </w:p>
-    <w:p>
-      <w:pPr>
-        <w:autoSpaceDE w:val="0"/>
-        <w:autoSpaceDN w:val="0"/>
-        <w:adjustRightInd w:val="0"/>
-        <w:spacing w:after="0" w:line="240" w:lineRule="auto"/>
-        <w:rPr>
-          <w:rFonts w:ascii="Courier New" w:hAnsi="Courier New" w:cs="Courier New"/>
-          <w:color w:val="000000"/>
-          <w:sz w:val="24"/>
-          <w:szCs w:val="24"/>
-        </w:rPr>
-      </w:pPr>
-    </w:p>
-    <w:p>
-      <w:pPr>
-        <w:autoSpaceDE w:val="0"/>
-        <w:autoSpaceDN w:val="0"/>
-        <w:adjustRightInd w:val="0"/>
-        <w:spacing w:after="0" w:line="240" w:lineRule="auto"/>
-        <w:rPr>
-          <w:rFonts w:ascii="Courier New" w:hAnsi="Courier New" w:cs="Courier New"/>
-          <w:color w:val="000000"/>
-          <w:sz w:val="24"/>
-          <w:szCs w:val="24"/>
-        </w:rPr>
-      </w:pPr>
-    </w:p>
-    <w:p>
-      <w:pPr>
-        <w:autoSpaceDE w:val="0"/>
-        <w:autoSpaceDN w:val="0"/>
-        <w:adjustRightInd w:val="0"/>
-        <w:spacing w:after="0" w:line="240" w:lineRule="auto"/>
-        <w:rPr>
-          <w:rFonts w:ascii="Courier New" w:hAnsi="Courier New" w:cs="Courier New"/>
-          <w:color w:val="000000"/>
-          <w:sz w:val="24"/>
-          <w:szCs w:val="24"/>
-        </w:rPr>
-      </w:pPr>
-    </w:p>
-    <w:p>
-      <w:pPr>
-        <w:autoSpaceDE w:val="0"/>
-        <w:autoSpaceDN w:val="0"/>
-        <w:adjustRightInd w:val="0"/>
-        <w:spacing w:after="0" w:line="240" w:lineRule="auto"/>
-        <w:rPr>
-          <w:rFonts w:ascii="Courier New" w:hAnsi="Courier New" w:cs="Courier New"/>
-          <w:sz w:val="24"/>
-          <w:szCs w:val="24"/>
-        </w:rPr>
-      </w:pPr>
-    </w:p>
-    <w:p>
-      <w:pPr>
-        <w:autoSpaceDE w:val="0"/>
-        <w:autoSpaceDN w:val="0"/>
-        <w:adjustRightInd w:val="0"/>
-        <w:spacing w:after="0" w:line="240" w:lineRule="auto"/>
-        <w:rPr>
-          <w:rFonts w:ascii="Courier New" w:hAnsi="Courier New" w:cs="Courier New"/>
-          <w:sz w:val="24"/>
-          <w:szCs w:val="24"/>
-        </w:rPr>
-      </w:pPr>
+        <w:t xml:space="preserve">% Sprawdzenie czy nauczyła sie podanej przez nas literki </w:t>
+      </w:r>
+    </w:p>
+    <w:p>
+      <w:pPr>
+        <w:autoSpaceDE w:val="0"/>
+        <w:autoSpaceDN w:val="0"/>
+        <w:adjustRightInd w:val="0"/>
+        <w:spacing w:after="0" w:line="240" w:lineRule="auto"/>
+        <w:rPr>
+          <w:rFonts w:ascii="Courier New" w:hAnsi="Courier New" w:cs="Courier New"/>
+          <w:sz w:val="24"/>
+          <w:szCs w:val="24"/>
+        </w:rPr>
+      </w:pPr>
+      <w:r>
+        <w:rPr>
+          <w:rFonts w:ascii="Courier New" w:hAnsi="Courier New" w:cs="Courier New"/>
+          <w:color w:val="000000"/>
+          <w:sz w:val="24"/>
+          <w:szCs w:val="24"/>
+        </w:rPr>
+        <w:t xml:space="preserve">        </w:t>
+      </w:r>
       <w:r>
         <w:rPr>
           <w:rFonts w:ascii="Courier New" w:hAnsi="Courier New" w:cs="Courier New"/>
@@ -6762,38 +8382,78 @@
           <w:sz w:val="24"/>
           <w:szCs w:val="24"/>
         </w:rPr>
-        <w:t>for</w:t>
-      </w:r>
-      <w:r>
-        <w:rPr>
-          <w:rFonts w:ascii="Courier New" w:hAnsi="Courier New" w:cs="Courier New"/>
-          <w:color w:val="000000"/>
-          <w:sz w:val="24"/>
-          <w:szCs w:val="24"/>
-        </w:rPr>
-        <w:t xml:space="preserve"> i=1:20</w:t>
-      </w:r>
-    </w:p>
-    <w:p>
-      <w:pPr>
-        <w:autoSpaceDE w:val="0"/>
-        <w:autoSpaceDN w:val="0"/>
-        <w:adjustRightInd w:val="0"/>
-        <w:spacing w:after="0" w:line="240" w:lineRule="auto"/>
-        <w:rPr>
-          <w:rFonts w:ascii="Courier New" w:hAnsi="Courier New" w:cs="Courier New"/>
-          <w:sz w:val="24"/>
-          <w:szCs w:val="24"/>
-        </w:rPr>
-      </w:pPr>
-      <w:r>
-        <w:rPr>
-          <w:rFonts w:ascii="Courier New" w:hAnsi="Courier New" w:cs="Courier New"/>
-          <w:color w:val="000000"/>
-          <w:sz w:val="24"/>
-          <w:szCs w:val="24"/>
-        </w:rPr>
-        <w:t xml:space="preserve">    </w:t>
+        <w:t>if</w:t>
+      </w:r>
+      <w:r>
+        <w:rPr>
+          <w:rFonts w:ascii="Courier New" w:hAnsi="Courier New" w:cs="Courier New"/>
+          <w:color w:val="000000"/>
+          <w:sz w:val="24"/>
+          <w:szCs w:val="24"/>
+        </w:rPr>
+        <w:t>(i==1)</w:t>
+      </w:r>
+    </w:p>
+    <w:p>
+      <w:pPr>
+        <w:autoSpaceDE w:val="0"/>
+        <w:autoSpaceDN w:val="0"/>
+        <w:adjustRightInd w:val="0"/>
+        <w:spacing w:after="0" w:line="240" w:lineRule="auto"/>
+        <w:rPr>
+          <w:rFonts w:ascii="Courier New" w:hAnsi="Courier New" w:cs="Courier New"/>
+          <w:sz w:val="24"/>
+          <w:szCs w:val="24"/>
+        </w:rPr>
+      </w:pPr>
+      <w:r>
+        <w:rPr>
+          <w:rFonts w:ascii="Courier New" w:hAnsi="Courier New" w:cs="Courier New"/>
+          <w:color w:val="000000"/>
+          <w:sz w:val="24"/>
+          <w:szCs w:val="24"/>
+        </w:rPr>
+        <w:t xml:space="preserve">            msgbox(</w:t>
+      </w:r>
+      <w:r>
+        <w:rPr>
+          <w:rFonts w:ascii="Courier New" w:hAnsi="Courier New" w:cs="Courier New"/>
+          <w:color w:val="A020F0"/>
+          <w:sz w:val="24"/>
+          <w:szCs w:val="24"/>
+        </w:rPr>
+        <w:t>'A'</w:t>
+      </w:r>
+      <w:r>
+        <w:rPr>
+          <w:rFonts w:ascii="Courier New" w:hAnsi="Courier New" w:cs="Courier New"/>
+          <w:color w:val="000000"/>
+          <w:sz w:val="24"/>
+          <w:szCs w:val="24"/>
+        </w:rPr>
+        <w:t>);</w:t>
+      </w:r>
+    </w:p>
+    <w:p>
+      <w:pPr>
+        <w:autoSpaceDE w:val="0"/>
+        <w:autoSpaceDN w:val="0"/>
+        <w:adjustRightInd w:val="0"/>
+        <w:spacing w:after="0" w:line="240" w:lineRule="auto"/>
+        <w:rPr>
+          <w:rFonts w:ascii="Courier New" w:hAnsi="Courier New" w:cs="Courier New"/>
+          <w:sz w:val="24"/>
+          <w:szCs w:val="24"/>
+        </w:rPr>
+      </w:pPr>
+      <w:r>
+        <w:rPr>
+          <w:rFonts w:ascii="Courier New" w:hAnsi="Courier New" w:cs="Courier New"/>
+          <w:color w:val="000000"/>
+          <w:sz w:val="24"/>
+          <w:szCs w:val="24"/>
+        </w:rPr>
+        <w:t xml:space="preserve">        </w:t>
       </w:r>
       <w:r>
         <w:rPr>
@@ -6802,6 +8462,37 @@
           <w:sz w:val="24"/>
           <w:szCs w:val="24"/>
         </w:rPr>
+        <w:t>end</w:t>
+      </w:r>
+    </w:p>
+    <w:p>
+      <w:pPr>
+        <w:autoSpaceDE w:val="0"/>
+        <w:autoSpaceDN w:val="0"/>
+        <w:adjustRightInd w:val="0"/>
+        <w:spacing w:after="0" w:line="240" w:lineRule="auto"/>
+        <w:rPr>
+          <w:rFonts w:ascii="Courier New" w:hAnsi="Courier New" w:cs="Courier New"/>
+          <w:sz w:val="24"/>
+          <w:szCs w:val="24"/>
+        </w:rPr>
+      </w:pPr>
+      <w:r>
+        <w:rPr>
+          <w:rFonts w:ascii="Courier New" w:hAnsi="Courier New" w:cs="Courier New"/>
+          <w:color w:val="000000"/>
+          <w:sz w:val="24"/>
+          <w:szCs w:val="24"/>
+        </w:rPr>
+        <w:t xml:space="preserve">         </w:t>
+      </w:r>
+      <w:r>
+        <w:rPr>
+          <w:rFonts w:ascii="Courier New" w:hAnsi="Courier New" w:cs="Courier New"/>
+          <w:color w:val="0000FF"/>
+          <w:sz w:val="24"/>
+          <w:szCs w:val="24"/>
+        </w:rPr>
         <w:t>if</w:t>
       </w:r>
       <w:r>
@@ -6811,29 +8502,69 @@
           <w:sz w:val="24"/>
           <w:szCs w:val="24"/>
         </w:rPr>
-        <w:t>(max(te)== te(i))</w:t>
-      </w:r>
-    </w:p>
-    <w:p>
-      <w:pPr>
-        <w:autoSpaceDE w:val="0"/>
-        <w:autoSpaceDN w:val="0"/>
-        <w:adjustRightInd w:val="0"/>
-        <w:spacing w:after="0" w:line="240" w:lineRule="auto"/>
-        <w:rPr>
-          <w:rFonts w:ascii="Courier New" w:hAnsi="Courier New" w:cs="Courier New"/>
-          <w:sz w:val="24"/>
-          <w:szCs w:val="24"/>
-        </w:rPr>
-      </w:pPr>
-      <w:r>
-        <w:rPr>
-          <w:rFonts w:ascii="Courier New" w:hAnsi="Courier New" w:cs="Courier New"/>
-          <w:color w:val="000000"/>
-          <w:sz w:val="24"/>
-          <w:szCs w:val="24"/>
-        </w:rPr>
-        <w:t xml:space="preserve">        </w:t>
+        <w:t>(i==2)</w:t>
+      </w:r>
+    </w:p>
+    <w:p>
+      <w:pPr>
+        <w:autoSpaceDE w:val="0"/>
+        <w:autoSpaceDN w:val="0"/>
+        <w:adjustRightInd w:val="0"/>
+        <w:spacing w:after="0" w:line="240" w:lineRule="auto"/>
+        <w:rPr>
+          <w:rFonts w:ascii="Courier New" w:hAnsi="Courier New" w:cs="Courier New"/>
+          <w:sz w:val="24"/>
+          <w:szCs w:val="24"/>
+        </w:rPr>
+      </w:pPr>
+      <w:r>
+        <w:rPr>
+          <w:rFonts w:ascii="Courier New" w:hAnsi="Courier New" w:cs="Courier New"/>
+          <w:color w:val="000000"/>
+          <w:sz w:val="24"/>
+          <w:szCs w:val="24"/>
+        </w:rPr>
+        <w:t xml:space="preserve">            msgbox(</w:t>
+      </w:r>
+      <w:r>
+        <w:rPr>
+          <w:rFonts w:ascii="Courier New" w:hAnsi="Courier New" w:cs="Courier New"/>
+          <w:color w:val="A020F0"/>
+          <w:sz w:val="24"/>
+          <w:szCs w:val="24"/>
+        </w:rPr>
+        <w:t>'B'</w:t>
+      </w:r>
+      <w:r>
+        <w:rPr>
+          <w:rFonts w:ascii="Courier New" w:hAnsi="Courier New" w:cs="Courier New"/>
+          <w:color w:val="000000"/>
+          <w:sz w:val="24"/>
+          <w:szCs w:val="24"/>
+        </w:rPr>
+        <w:t>);</w:t>
+      </w:r>
+    </w:p>
+    <w:p>
+      <w:pPr>
+        <w:autoSpaceDE w:val="0"/>
+        <w:autoSpaceDN w:val="0"/>
+        <w:adjustRightInd w:val="0"/>
+        <w:spacing w:after="0" w:line="240" w:lineRule="auto"/>
+        <w:rPr>
+          <w:rFonts w:ascii="Courier New" w:hAnsi="Courier New" w:cs="Courier New"/>
+          <w:sz w:val="24"/>
+          <w:szCs w:val="24"/>
+        </w:rPr>
+      </w:pPr>
+      <w:r>
+        <w:rPr>
+          <w:rFonts w:ascii="Courier New" w:hAnsi="Courier New" w:cs="Courier New"/>
+          <w:color w:val="000000"/>
+          <w:sz w:val="24"/>
+          <w:szCs w:val="24"/>
+        </w:rPr>
+        <w:t xml:space="preserve">         </w:t>
       </w:r>
       <w:r>
         <w:rPr>
@@ -6842,6 +8573,37 @@
           <w:sz w:val="24"/>
           <w:szCs w:val="24"/>
         </w:rPr>
+        <w:t>end</w:t>
+      </w:r>
+    </w:p>
+    <w:p>
+      <w:pPr>
+        <w:autoSpaceDE w:val="0"/>
+        <w:autoSpaceDN w:val="0"/>
+        <w:adjustRightInd w:val="0"/>
+        <w:spacing w:after="0" w:line="240" w:lineRule="auto"/>
+        <w:rPr>
+          <w:rFonts w:ascii="Courier New" w:hAnsi="Courier New" w:cs="Courier New"/>
+          <w:sz w:val="24"/>
+          <w:szCs w:val="24"/>
+        </w:rPr>
+      </w:pPr>
+      <w:r>
+        <w:rPr>
+          <w:rFonts w:ascii="Courier New" w:hAnsi="Courier New" w:cs="Courier New"/>
+          <w:color w:val="000000"/>
+          <w:sz w:val="24"/>
+          <w:szCs w:val="24"/>
+        </w:rPr>
+        <w:t xml:space="preserve">         </w:t>
+      </w:r>
+      <w:r>
+        <w:rPr>
+          <w:rFonts w:ascii="Courier New" w:hAnsi="Courier New" w:cs="Courier New"/>
+          <w:color w:val="0000FF"/>
+          <w:sz w:val="24"/>
+          <w:szCs w:val="24"/>
+        </w:rPr>
         <w:t>if</w:t>
       </w:r>
       <w:r>
@@ -6851,7 +8613,7 @@
           <w:sz w:val="24"/>
           <w:szCs w:val="24"/>
         </w:rPr>
-        <w:t>(i==1)</w:t>
+        <w:t>(i==3)</w:t>
       </w:r>
     </w:p>
     <w:p>
@@ -6882,7 +8644,7 @@
           <w:sz w:val="24"/>
           <w:szCs w:val="24"/>
         </w:rPr>
-        <w:t>'A'</w:t>
+        <w:t>'C'</w:t>
       </w:r>
       <w:r>
         <w:rPr>
@@ -6913,7 +8675,7 @@
           <w:sz w:val="24"/>
           <w:szCs w:val="24"/>
         </w:rPr>
-        <w:t xml:space="preserve">        </w:t>
+        <w:t xml:space="preserve">         </w:t>
       </w:r>
       <w:r>
         <w:rPr>
@@ -6962,7 +8724,7 @@
           <w:sz w:val="24"/>
           <w:szCs w:val="24"/>
         </w:rPr>
-        <w:t>(i==2)</w:t>
+        <w:t>(i==4)</w:t>
       </w:r>
     </w:p>
     <w:p>
@@ -6993,7 +8755,7 @@
           <w:sz w:val="24"/>
           <w:szCs w:val="24"/>
         </w:rPr>
-        <w:t>'B'</w:t>
+        <w:t>'D'</w:t>
       </w:r>
       <w:r>
         <w:rPr>
@@ -7073,7 +8835,7 @@
           <w:sz w:val="24"/>
           <w:szCs w:val="24"/>
         </w:rPr>
-        <w:t>(i==3)</w:t>
+        <w:t>(i==5)</w:t>
       </w:r>
     </w:p>
     <w:p>
@@ -7104,7 +8866,7 @@
           <w:sz w:val="24"/>
           <w:szCs w:val="24"/>
         </w:rPr>
-        <w:t>'C'</w:t>
+        <w:t>'E'</w:t>
       </w:r>
       <w:r>
         <w:rPr>
@@ -7184,7 +8946,7 @@
           <w:sz w:val="24"/>
           <w:szCs w:val="24"/>
         </w:rPr>
-        <w:t>(i==4)</w:t>
+        <w:t>(i==6)</w:t>
       </w:r>
     </w:p>
     <w:p>
@@ -7215,7 +8977,7 @@
           <w:sz w:val="24"/>
           <w:szCs w:val="24"/>
         </w:rPr>
-        <w:t>'D'</w:t>
+        <w:t>'F'</w:t>
       </w:r>
       <w:r>
         <w:rPr>
@@ -7295,7 +9057,7 @@
           <w:sz w:val="24"/>
           <w:szCs w:val="24"/>
         </w:rPr>
-        <w:t>(i==5)</w:t>
+        <w:t>(i==7)</w:t>
       </w:r>
     </w:p>
     <w:p>
@@ -7326,7 +9088,7 @@
           <w:sz w:val="24"/>
           <w:szCs w:val="24"/>
         </w:rPr>
-        <w:t>'E'</w:t>
+        <w:t>'G'</w:t>
       </w:r>
       <w:r>
         <w:rPr>
@@ -7406,7 +9168,7 @@
           <w:sz w:val="24"/>
           <w:szCs w:val="24"/>
         </w:rPr>
-        <w:t>(i==6)</w:t>
+        <w:t>(i==8)</w:t>
       </w:r>
     </w:p>
     <w:p>
@@ -7437,7 +9199,7 @@
           <w:sz w:val="24"/>
           <w:szCs w:val="24"/>
         </w:rPr>
-        <w:t>'F'</w:t>
+        <w:t>'H'</w:t>
       </w:r>
       <w:r>
         <w:rPr>
@@ -7517,7 +9279,7 @@
           <w:sz w:val="24"/>
           <w:szCs w:val="24"/>
         </w:rPr>
-        <w:t>(i==7)</w:t>
+        <w:t>(i==9)</w:t>
       </w:r>
     </w:p>
     <w:p>
@@ -7548,7 +9310,7 @@
           <w:sz w:val="24"/>
           <w:szCs w:val="24"/>
         </w:rPr>
-        <w:t>'G'</w:t>
+        <w:t>'I'</w:t>
       </w:r>
       <w:r>
         <w:rPr>
@@ -7628,7 +9390,7 @@
           <w:sz w:val="24"/>
           <w:szCs w:val="24"/>
         </w:rPr>
-        <w:t>(i==8)</w:t>
+        <w:t>(i==10)</w:t>
       </w:r>
     </w:p>
     <w:p>
@@ -7659,7 +9421,7 @@
           <w:sz w:val="24"/>
           <w:szCs w:val="24"/>
         </w:rPr>
-        <w:t>'H'</w:t>
+        <w:t>'J'</w:t>
       </w:r>
       <w:r>
         <w:rPr>
@@ -7739,7 +9501,7 @@
           <w:sz w:val="24"/>
           <w:szCs w:val="24"/>
         </w:rPr>
-        <w:t>(i==9)</w:t>
+        <w:t>(i==11)</w:t>
       </w:r>
     </w:p>
     <w:p>
@@ -7770,7 +9532,7 @@
           <w:sz w:val="24"/>
           <w:szCs w:val="24"/>
         </w:rPr>
-        <w:t>'I'</w:t>
+        <w:t>'K'</w:t>
       </w:r>
       <w:r>
         <w:rPr>
@@ -7850,7 +9612,7 @@
           <w:sz w:val="24"/>
           <w:szCs w:val="24"/>
         </w:rPr>
-        <w:t>(i==10)</w:t>
+        <w:t>(i==12)</w:t>
       </w:r>
     </w:p>
     <w:p>
@@ -7881,7 +9643,340 @@
           <w:sz w:val="24"/>
           <w:szCs w:val="24"/>
         </w:rPr>
-        <w:t>'J'</w:t>
+        <w:t>'L'</w:t>
+      </w:r>
+      <w:r>
+        <w:rPr>
+          <w:rFonts w:ascii="Courier New" w:hAnsi="Courier New" w:cs="Courier New"/>
+          <w:color w:val="000000"/>
+          <w:sz w:val="24"/>
+          <w:szCs w:val="24"/>
+        </w:rPr>
+        <w:t>);</w:t>
+      </w:r>
+    </w:p>
+    <w:p>
+      <w:pPr>
+        <w:autoSpaceDE w:val="0"/>
+        <w:autoSpaceDN w:val="0"/>
+        <w:adjustRightInd w:val="0"/>
+        <w:spacing w:after="0" w:line="240" w:lineRule="auto"/>
+        <w:rPr>
+          <w:rFonts w:ascii="Courier New" w:hAnsi="Courier New" w:cs="Courier New"/>
+          <w:sz w:val="24"/>
+          <w:szCs w:val="24"/>
+        </w:rPr>
+      </w:pPr>
+      <w:r>
+        <w:rPr>
+          <w:rFonts w:ascii="Courier New" w:hAnsi="Courier New" w:cs="Courier New"/>
+          <w:color w:val="000000"/>
+          <w:sz w:val="24"/>
+          <w:szCs w:val="24"/>
+        </w:rPr>
+        <w:t xml:space="preserve">         </w:t>
+      </w:r>
+      <w:r>
+        <w:rPr>
+          <w:rFonts w:ascii="Courier New" w:hAnsi="Courier New" w:cs="Courier New"/>
+          <w:color w:val="0000FF"/>
+          <w:sz w:val="24"/>
+          <w:szCs w:val="24"/>
+        </w:rPr>
+        <w:t>end</w:t>
+      </w:r>
+    </w:p>
+    <w:p>
+      <w:pPr>
+        <w:autoSpaceDE w:val="0"/>
+        <w:autoSpaceDN w:val="0"/>
+        <w:adjustRightInd w:val="0"/>
+        <w:spacing w:after="0" w:line="240" w:lineRule="auto"/>
+        <w:rPr>
+          <w:rFonts w:ascii="Courier New" w:hAnsi="Courier New" w:cs="Courier New"/>
+          <w:sz w:val="24"/>
+          <w:szCs w:val="24"/>
+        </w:rPr>
+      </w:pPr>
+      <w:r>
+        <w:rPr>
+          <w:rFonts w:ascii="Courier New" w:hAnsi="Courier New" w:cs="Courier New"/>
+          <w:color w:val="000000"/>
+          <w:sz w:val="24"/>
+          <w:szCs w:val="24"/>
+        </w:rPr>
+        <w:t xml:space="preserve">         </w:t>
+      </w:r>
+      <w:r>
+        <w:rPr>
+          <w:rFonts w:ascii="Courier New" w:hAnsi="Courier New" w:cs="Courier New"/>
+          <w:color w:val="0000FF"/>
+          <w:sz w:val="24"/>
+          <w:szCs w:val="24"/>
+        </w:rPr>
+        <w:t>if</w:t>
+      </w:r>
+      <w:r>
+        <w:rPr>
+          <w:rFonts w:ascii="Courier New" w:hAnsi="Courier New" w:cs="Courier New"/>
+          <w:color w:val="000000"/>
+          <w:sz w:val="24"/>
+          <w:szCs w:val="24"/>
+        </w:rPr>
+        <w:t>(i==13)</w:t>
+      </w:r>
+    </w:p>
+    <w:p>
+      <w:pPr>
+        <w:autoSpaceDE w:val="0"/>
+        <w:autoSpaceDN w:val="0"/>
+        <w:adjustRightInd w:val="0"/>
+        <w:spacing w:after="0" w:line="240" w:lineRule="auto"/>
+        <w:rPr>
+          <w:rFonts w:ascii="Courier New" w:hAnsi="Courier New" w:cs="Courier New"/>
+          <w:sz w:val="24"/>
+          <w:szCs w:val="24"/>
+        </w:rPr>
+      </w:pPr>
+      <w:r>
+        <w:rPr>
+          <w:rFonts w:ascii="Courier New" w:hAnsi="Courier New" w:cs="Courier New"/>
+          <w:color w:val="000000"/>
+          <w:sz w:val="24"/>
+          <w:szCs w:val="24"/>
+        </w:rPr>
+        <w:t xml:space="preserve">            msgbox(</w:t>
+      </w:r>
+      <w:r>
+        <w:rPr>
+          <w:rFonts w:ascii="Courier New" w:hAnsi="Courier New" w:cs="Courier New"/>
+          <w:color w:val="A020F0"/>
+          <w:sz w:val="24"/>
+          <w:szCs w:val="24"/>
+        </w:rPr>
+        <w:t>'M'</w:t>
+      </w:r>
+      <w:r>
+        <w:rPr>
+          <w:rFonts w:ascii="Courier New" w:hAnsi="Courier New" w:cs="Courier New"/>
+          <w:color w:val="000000"/>
+          <w:sz w:val="24"/>
+          <w:szCs w:val="24"/>
+        </w:rPr>
+        <w:t>);</w:t>
+      </w:r>
+    </w:p>
+    <w:p>
+      <w:pPr>
+        <w:autoSpaceDE w:val="0"/>
+        <w:autoSpaceDN w:val="0"/>
+        <w:adjustRightInd w:val="0"/>
+        <w:spacing w:after="0" w:line="240" w:lineRule="auto"/>
+        <w:rPr>
+          <w:rFonts w:ascii="Courier New" w:hAnsi="Courier New" w:cs="Courier New"/>
+          <w:sz w:val="24"/>
+          <w:szCs w:val="24"/>
+        </w:rPr>
+      </w:pPr>
+      <w:r>
+        <w:rPr>
+          <w:rFonts w:ascii="Courier New" w:hAnsi="Courier New" w:cs="Courier New"/>
+          <w:color w:val="000000"/>
+          <w:sz w:val="24"/>
+          <w:szCs w:val="24"/>
+        </w:rPr>
+        <w:t xml:space="preserve">         </w:t>
+      </w:r>
+      <w:r>
+        <w:rPr>
+          <w:rFonts w:ascii="Courier New" w:hAnsi="Courier New" w:cs="Courier New"/>
+          <w:color w:val="0000FF"/>
+          <w:sz w:val="24"/>
+          <w:szCs w:val="24"/>
+        </w:rPr>
+        <w:t>end</w:t>
+      </w:r>
+    </w:p>
+    <w:p>
+      <w:pPr>
+        <w:autoSpaceDE w:val="0"/>
+        <w:autoSpaceDN w:val="0"/>
+        <w:adjustRightInd w:val="0"/>
+        <w:spacing w:after="0" w:line="240" w:lineRule="auto"/>
+        <w:rPr>
+          <w:rFonts w:ascii="Courier New" w:hAnsi="Courier New" w:cs="Courier New"/>
+          <w:sz w:val="24"/>
+          <w:szCs w:val="24"/>
+        </w:rPr>
+      </w:pPr>
+      <w:r>
+        <w:rPr>
+          <w:rFonts w:ascii="Courier New" w:hAnsi="Courier New" w:cs="Courier New"/>
+          <w:color w:val="000000"/>
+          <w:sz w:val="24"/>
+          <w:szCs w:val="24"/>
+        </w:rPr>
+        <w:t xml:space="preserve">         </w:t>
+      </w:r>
+      <w:r>
+        <w:rPr>
+          <w:rFonts w:ascii="Courier New" w:hAnsi="Courier New" w:cs="Courier New"/>
+          <w:color w:val="0000FF"/>
+          <w:sz w:val="24"/>
+          <w:szCs w:val="24"/>
+        </w:rPr>
+        <w:t>if</w:t>
+      </w:r>
+      <w:r>
+        <w:rPr>
+          <w:rFonts w:ascii="Courier New" w:hAnsi="Courier New" w:cs="Courier New"/>
+          <w:color w:val="000000"/>
+          <w:sz w:val="24"/>
+          <w:szCs w:val="24"/>
+        </w:rPr>
+        <w:t>(i==14)</w:t>
+      </w:r>
+    </w:p>
+    <w:p>
+      <w:pPr>
+        <w:autoSpaceDE w:val="0"/>
+        <w:autoSpaceDN w:val="0"/>
+        <w:adjustRightInd w:val="0"/>
+        <w:spacing w:after="0" w:line="240" w:lineRule="auto"/>
+        <w:rPr>
+          <w:rFonts w:ascii="Courier New" w:hAnsi="Courier New" w:cs="Courier New"/>
+          <w:sz w:val="24"/>
+          <w:szCs w:val="24"/>
+        </w:rPr>
+      </w:pPr>
+      <w:r>
+        <w:rPr>
+          <w:rFonts w:ascii="Courier New" w:hAnsi="Courier New" w:cs="Courier New"/>
+          <w:color w:val="000000"/>
+          <w:sz w:val="24"/>
+          <w:szCs w:val="24"/>
+        </w:rPr>
+        <w:t xml:space="preserve">            msgbox(</w:t>
+      </w:r>
+      <w:r>
+        <w:rPr>
+          <w:rFonts w:ascii="Courier New" w:hAnsi="Courier New" w:cs="Courier New"/>
+          <w:color w:val="A020F0"/>
+          <w:sz w:val="24"/>
+          <w:szCs w:val="24"/>
+        </w:rPr>
+        <w:t>'N'</w:t>
+      </w:r>
+      <w:r>
+        <w:rPr>
+          <w:rFonts w:ascii="Courier New" w:hAnsi="Courier New" w:cs="Courier New"/>
+          <w:color w:val="000000"/>
+          <w:sz w:val="24"/>
+          <w:szCs w:val="24"/>
+        </w:rPr>
+        <w:t>);</w:t>
+      </w:r>
+    </w:p>
+    <w:p>
+      <w:pPr>
+        <w:autoSpaceDE w:val="0"/>
+        <w:autoSpaceDN w:val="0"/>
+        <w:adjustRightInd w:val="0"/>
+        <w:spacing w:after="0" w:line="240" w:lineRule="auto"/>
+        <w:rPr>
+          <w:rFonts w:ascii="Courier New" w:hAnsi="Courier New" w:cs="Courier New"/>
+          <w:sz w:val="24"/>
+          <w:szCs w:val="24"/>
+        </w:rPr>
+      </w:pPr>
+      <w:r>
+        <w:rPr>
+          <w:rFonts w:ascii="Courier New" w:hAnsi="Courier New" w:cs="Courier New"/>
+          <w:color w:val="000000"/>
+          <w:sz w:val="24"/>
+          <w:szCs w:val="24"/>
+        </w:rPr>
+        <w:t xml:space="preserve">         </w:t>
+      </w:r>
+      <w:r>
+        <w:rPr>
+          <w:rFonts w:ascii="Courier New" w:hAnsi="Courier New" w:cs="Courier New"/>
+          <w:color w:val="0000FF"/>
+          <w:sz w:val="24"/>
+          <w:szCs w:val="24"/>
+        </w:rPr>
+        <w:t>end</w:t>
+      </w:r>
+    </w:p>
+    <w:p>
+      <w:pPr>
+        <w:autoSpaceDE w:val="0"/>
+        <w:autoSpaceDN w:val="0"/>
+        <w:adjustRightInd w:val="0"/>
+        <w:spacing w:after="0" w:line="240" w:lineRule="auto"/>
+        <w:rPr>
+          <w:rFonts w:ascii="Courier New" w:hAnsi="Courier New" w:cs="Courier New"/>
+          <w:sz w:val="24"/>
+          <w:szCs w:val="24"/>
+        </w:rPr>
+      </w:pPr>
+      <w:r>
+        <w:rPr>
+          <w:rFonts w:ascii="Courier New" w:hAnsi="Courier New" w:cs="Courier New"/>
+          <w:color w:val="000000"/>
+          <w:sz w:val="24"/>
+          <w:szCs w:val="24"/>
+        </w:rPr>
+        <w:t xml:space="preserve">         </w:t>
+      </w:r>
+      <w:r>
+        <w:rPr>
+          <w:rFonts w:ascii="Courier New" w:hAnsi="Courier New" w:cs="Courier New"/>
+          <w:color w:val="0000FF"/>
+          <w:sz w:val="24"/>
+          <w:szCs w:val="24"/>
+        </w:rPr>
+        <w:t>if</w:t>
+      </w:r>
+      <w:r>
+        <w:rPr>
+          <w:rFonts w:ascii="Courier New" w:hAnsi="Courier New" w:cs="Courier New"/>
+          <w:color w:val="000000"/>
+          <w:sz w:val="24"/>
+          <w:szCs w:val="24"/>
+        </w:rPr>
+        <w:t>(i==15)</w:t>
+      </w:r>
+    </w:p>
+    <w:p>
+      <w:pPr>
+        <w:autoSpaceDE w:val="0"/>
+        <w:autoSpaceDN w:val="0"/>
+        <w:adjustRightInd w:val="0"/>
+        <w:spacing w:after="0" w:line="240" w:lineRule="auto"/>
+        <w:rPr>
+          <w:rFonts w:ascii="Courier New" w:hAnsi="Courier New" w:cs="Courier New"/>
+          <w:sz w:val="24"/>
+          <w:szCs w:val="24"/>
+        </w:rPr>
+      </w:pPr>
+      <w:r>
+        <w:rPr>
+          <w:rFonts w:ascii="Courier New" w:hAnsi="Courier New" w:cs="Courier New"/>
+          <w:color w:val="000000"/>
+          <w:sz w:val="24"/>
+          <w:szCs w:val="24"/>
+        </w:rPr>
+        <w:t xml:space="preserve">            msgbox(</w:t>
+      </w:r>
+      <w:r>
+        <w:rPr>
+          <w:rFonts w:ascii="Courier New" w:hAnsi="Courier New" w:cs="Courier New"/>
+          <w:color w:val="A020F0"/>
+          <w:sz w:val="24"/>
+          <w:szCs w:val="24"/>
+        </w:rPr>
+        <w:t>'O'</w:t>
       </w:r>
       <w:r>
         <w:rPr>
@@ -7962,7 +10057,7 @@
           <w:sz w:val="24"/>
           <w:szCs w:val="24"/>
         </w:rPr>
-        <w:t>(i==11)</w:t>
+        <w:t>(i==16)</w:t>
       </w:r>
     </w:p>
     <w:p>
@@ -7993,7 +10088,7 @@
           <w:sz w:val="24"/>
           <w:szCs w:val="24"/>
         </w:rPr>
-        <w:t>'K'</w:t>
+        <w:t>'P'</w:t>
       </w:r>
       <w:r>
         <w:rPr>
@@ -8073,7 +10168,7 @@
           <w:sz w:val="24"/>
           <w:szCs w:val="24"/>
         </w:rPr>
-        <w:t>(i==12)</w:t>
+        <w:t>(i==17)</w:t>
       </w:r>
     </w:p>
     <w:p>
@@ -8104,7 +10199,7 @@
           <w:sz w:val="24"/>
           <w:szCs w:val="24"/>
         </w:rPr>
-        <w:t>'L'</w:t>
+        <w:t>'Q'</w:t>
       </w:r>
       <w:r>
         <w:rPr>
@@ -8184,7 +10279,7 @@
           <w:sz w:val="24"/>
           <w:szCs w:val="24"/>
         </w:rPr>
-        <w:t>(i==13)</w:t>
+        <w:t>(i==18)</w:t>
       </w:r>
     </w:p>
     <w:p>
@@ -8215,7 +10310,7 @@
           <w:sz w:val="24"/>
           <w:szCs w:val="24"/>
         </w:rPr>
-        <w:t>'M'</w:t>
+        <w:t>'R'</w:t>
       </w:r>
       <w:r>
         <w:rPr>
@@ -8295,7 +10390,7 @@
           <w:sz w:val="24"/>
           <w:szCs w:val="24"/>
         </w:rPr>
-        <w:t>(i==14)</w:t>
+        <w:t>(i==19)</w:t>
       </w:r>
     </w:p>
     <w:p>
@@ -8326,7 +10421,7 @@
           <w:sz w:val="24"/>
           <w:szCs w:val="24"/>
         </w:rPr>
-        <w:t>'N'</w:t>
+        <w:t>'S'</w:t>
       </w:r>
       <w:r>
         <w:rPr>
@@ -8406,7 +10501,7 @@
           <w:sz w:val="24"/>
           <w:szCs w:val="24"/>
         </w:rPr>
-        <w:t>(i==15)</w:t>
+        <w:t>(i==20)</w:t>
       </w:r>
     </w:p>
     <w:p>
@@ -8437,7 +10532,7 @@
           <w:sz w:val="24"/>
           <w:szCs w:val="24"/>
         </w:rPr>
-        <w:t>'O'</w:t>
+        <w:t>'T'</w:t>
       </w:r>
       <w:r>
         <w:rPr>
@@ -8499,7 +10594,29 @@
           <w:sz w:val="24"/>
           <w:szCs w:val="24"/>
         </w:rPr>
-        <w:t xml:space="preserve">         </w:t>
+        <w:t xml:space="preserve">        </w:t>
+      </w:r>
+    </w:p>
+    <w:p>
+      <w:pPr>
+        <w:autoSpaceDE w:val="0"/>
+        <w:autoSpaceDN w:val="0"/>
+        <w:adjustRightInd w:val="0"/>
+        <w:spacing w:after="0" w:line="240" w:lineRule="auto"/>
+        <w:rPr>
+          <w:rFonts w:ascii="Courier New" w:hAnsi="Courier New" w:cs="Courier New"/>
+          <w:sz w:val="24"/>
+          <w:szCs w:val="24"/>
+        </w:rPr>
+      </w:pPr>
+      <w:r>
+        <w:rPr>
+          <w:rFonts w:ascii="Courier New" w:hAnsi="Courier New" w:cs="Courier New"/>
+          <w:color w:val="000000"/>
+          <w:sz w:val="24"/>
+          <w:szCs w:val="24"/>
+        </w:rPr>
+        <w:t xml:space="preserve">    </w:t>
       </w:r>
       <w:r>
         <w:rPr>
@@ -8508,79 +10625,21 @@
           <w:sz w:val="24"/>
           <w:szCs w:val="24"/>
         </w:rPr>
-        <w:t>if</w:t>
-      </w:r>
-      <w:r>
-        <w:rPr>
-          <w:rFonts w:ascii="Courier New" w:hAnsi="Courier New" w:cs="Courier New"/>
-          <w:color w:val="000000"/>
-          <w:sz w:val="24"/>
-          <w:szCs w:val="24"/>
-        </w:rPr>
-        <w:t>(i==16)</w:t>
-      </w:r>
-    </w:p>
-    <w:p>
-      <w:pPr>
-        <w:autoSpaceDE w:val="0"/>
-        <w:autoSpaceDN w:val="0"/>
-        <w:adjustRightInd w:val="0"/>
-        <w:spacing w:after="0" w:line="240" w:lineRule="auto"/>
-        <w:rPr>
-          <w:rFonts w:ascii="Courier New" w:hAnsi="Courier New" w:cs="Courier New"/>
-          <w:sz w:val="24"/>
-          <w:szCs w:val="24"/>
-        </w:rPr>
-      </w:pPr>
-      <w:r>
-        <w:rPr>
-          <w:rFonts w:ascii="Courier New" w:hAnsi="Courier New" w:cs="Courier New"/>
-          <w:color w:val="000000"/>
-          <w:sz w:val="24"/>
-          <w:szCs w:val="24"/>
-        </w:rPr>
-        <w:t xml:space="preserve">            msgbox(</w:t>
-      </w:r>
-      <w:r>
-        <w:rPr>
-          <w:rFonts w:ascii="Courier New" w:hAnsi="Courier New" w:cs="Courier New"/>
-          <w:color w:val="A020F0"/>
-          <w:sz w:val="24"/>
-          <w:szCs w:val="24"/>
-        </w:rPr>
-        <w:t>'P'</w:t>
-      </w:r>
-      <w:r>
-        <w:rPr>
-          <w:rFonts w:ascii="Courier New" w:hAnsi="Courier New" w:cs="Courier New"/>
-          <w:color w:val="000000"/>
-          <w:sz w:val="24"/>
-          <w:szCs w:val="24"/>
-        </w:rPr>
-        <w:t>);</w:t>
-      </w:r>
-    </w:p>
-    <w:p>
-      <w:pPr>
-        <w:autoSpaceDE w:val="0"/>
-        <w:autoSpaceDN w:val="0"/>
-        <w:adjustRightInd w:val="0"/>
-        <w:spacing w:after="0" w:line="240" w:lineRule="auto"/>
-        <w:rPr>
-          <w:rFonts w:ascii="Courier New" w:hAnsi="Courier New" w:cs="Courier New"/>
-          <w:sz w:val="24"/>
-          <w:szCs w:val="24"/>
-        </w:rPr>
-      </w:pPr>
-      <w:r>
-        <w:rPr>
-          <w:rFonts w:ascii="Courier New" w:hAnsi="Courier New" w:cs="Courier New"/>
-          <w:color w:val="000000"/>
-          <w:sz w:val="24"/>
-          <w:szCs w:val="24"/>
-        </w:rPr>
-        <w:t xml:space="preserve">         </w:t>
-      </w:r>
+        <w:t>end</w:t>
+      </w:r>
+    </w:p>
+    <w:p>
+      <w:pPr>
+        <w:autoSpaceDE w:val="0"/>
+        <w:autoSpaceDN w:val="0"/>
+        <w:adjustRightInd w:val="0"/>
+        <w:spacing w:after="0" w:line="240" w:lineRule="auto"/>
+        <w:rPr>
+          <w:rFonts w:ascii="Courier New" w:hAnsi="Courier New" w:cs="Courier New"/>
+          <w:sz w:val="24"/>
+          <w:szCs w:val="24"/>
+        </w:rPr>
+      </w:pPr>
       <w:r>
         <w:rPr>
           <w:rFonts w:ascii="Courier New" w:hAnsi="Courier New" w:cs="Courier New"/>
@@ -8603,512 +10662,6 @@
           <w:szCs w:val="24"/>
         </w:rPr>
       </w:pPr>
-      <w:r>
-        <w:rPr>
-          <w:rFonts w:ascii="Courier New" w:hAnsi="Courier New" w:cs="Courier New"/>
-          <w:color w:val="000000"/>
-          <w:sz w:val="24"/>
-          <w:szCs w:val="24"/>
-        </w:rPr>
-        <w:t xml:space="preserve">         </w:t>
-      </w:r>
-      <w:r>
-        <w:rPr>
-          <w:rFonts w:ascii="Courier New" w:hAnsi="Courier New" w:cs="Courier New"/>
-          <w:color w:val="0000FF"/>
-          <w:sz w:val="24"/>
-          <w:szCs w:val="24"/>
-        </w:rPr>
-        <w:t>if</w:t>
-      </w:r>
-      <w:r>
-        <w:rPr>
-          <w:rFonts w:ascii="Courier New" w:hAnsi="Courier New" w:cs="Courier New"/>
-          <w:color w:val="000000"/>
-          <w:sz w:val="24"/>
-          <w:szCs w:val="24"/>
-        </w:rPr>
-        <w:t>(i==17)</w:t>
-      </w:r>
-    </w:p>
-    <w:p>
-      <w:pPr>
-        <w:autoSpaceDE w:val="0"/>
-        <w:autoSpaceDN w:val="0"/>
-        <w:adjustRightInd w:val="0"/>
-        <w:spacing w:after="0" w:line="240" w:lineRule="auto"/>
-        <w:rPr>
-          <w:rFonts w:ascii="Courier New" w:hAnsi="Courier New" w:cs="Courier New"/>
-          <w:sz w:val="24"/>
-          <w:szCs w:val="24"/>
-        </w:rPr>
-      </w:pPr>
-      <w:r>
-        <w:rPr>
-          <w:rFonts w:ascii="Courier New" w:hAnsi="Courier New" w:cs="Courier New"/>
-          <w:color w:val="000000"/>
-          <w:sz w:val="24"/>
-          <w:szCs w:val="24"/>
-        </w:rPr>
-        <w:t xml:space="preserve">            msgbox(</w:t>
-      </w:r>
-      <w:r>
-        <w:rPr>
-          <w:rFonts w:ascii="Courier New" w:hAnsi="Courier New" w:cs="Courier New"/>
-          <w:color w:val="A020F0"/>
-          <w:sz w:val="24"/>
-          <w:szCs w:val="24"/>
-        </w:rPr>
-        <w:t>'R'</w:t>
-      </w:r>
-      <w:r>
-        <w:rPr>
-          <w:rFonts w:ascii="Courier New" w:hAnsi="Courier New" w:cs="Courier New"/>
-          <w:color w:val="000000"/>
-          <w:sz w:val="24"/>
-          <w:szCs w:val="24"/>
-        </w:rPr>
-        <w:t>);</w:t>
-      </w:r>
-    </w:p>
-    <w:p>
-      <w:pPr>
-        <w:autoSpaceDE w:val="0"/>
-        <w:autoSpaceDN w:val="0"/>
-        <w:adjustRightInd w:val="0"/>
-        <w:spacing w:after="0" w:line="240" w:lineRule="auto"/>
-        <w:rPr>
-          <w:rFonts w:ascii="Courier New" w:hAnsi="Courier New" w:cs="Courier New"/>
-          <w:sz w:val="24"/>
-          <w:szCs w:val="24"/>
-        </w:rPr>
-      </w:pPr>
-      <w:r>
-        <w:rPr>
-          <w:rFonts w:ascii="Courier New" w:hAnsi="Courier New" w:cs="Courier New"/>
-          <w:color w:val="000000"/>
-          <w:sz w:val="24"/>
-          <w:szCs w:val="24"/>
-        </w:rPr>
-        <w:t xml:space="preserve">         </w:t>
-      </w:r>
-      <w:r>
-        <w:rPr>
-          <w:rFonts w:ascii="Courier New" w:hAnsi="Courier New" w:cs="Courier New"/>
-          <w:color w:val="0000FF"/>
-          <w:sz w:val="24"/>
-          <w:szCs w:val="24"/>
-        </w:rPr>
-        <w:t>end</w:t>
-      </w:r>
-    </w:p>
-    <w:p>
-      <w:pPr>
-        <w:autoSpaceDE w:val="0"/>
-        <w:autoSpaceDN w:val="0"/>
-        <w:adjustRightInd w:val="0"/>
-        <w:spacing w:after="0" w:line="240" w:lineRule="auto"/>
-        <w:rPr>
-          <w:rFonts w:ascii="Courier New" w:hAnsi="Courier New" w:cs="Courier New"/>
-          <w:sz w:val="24"/>
-          <w:szCs w:val="24"/>
-        </w:rPr>
-      </w:pPr>
-      <w:r>
-        <w:rPr>
-          <w:rFonts w:ascii="Courier New" w:hAnsi="Courier New" w:cs="Courier New"/>
-          <w:color w:val="000000"/>
-          <w:sz w:val="24"/>
-          <w:szCs w:val="24"/>
-        </w:rPr>
-        <w:t xml:space="preserve">         </w:t>
-      </w:r>
-      <w:r>
-        <w:rPr>
-          <w:rFonts w:ascii="Courier New" w:hAnsi="Courier New" w:cs="Courier New"/>
-          <w:color w:val="0000FF"/>
-          <w:sz w:val="24"/>
-          <w:szCs w:val="24"/>
-        </w:rPr>
-        <w:t>if</w:t>
-      </w:r>
-      <w:r>
-        <w:rPr>
-          <w:rFonts w:ascii="Courier New" w:hAnsi="Courier New" w:cs="Courier New"/>
-          <w:color w:val="000000"/>
-          <w:sz w:val="24"/>
-          <w:szCs w:val="24"/>
-        </w:rPr>
-        <w:t>(i==18)</w:t>
-      </w:r>
-    </w:p>
-    <w:p>
-      <w:pPr>
-        <w:autoSpaceDE w:val="0"/>
-        <w:autoSpaceDN w:val="0"/>
-        <w:adjustRightInd w:val="0"/>
-        <w:spacing w:after="0" w:line="240" w:lineRule="auto"/>
-        <w:rPr>
-          <w:rFonts w:ascii="Courier New" w:hAnsi="Courier New" w:cs="Courier New"/>
-          <w:sz w:val="24"/>
-          <w:szCs w:val="24"/>
-        </w:rPr>
-      </w:pPr>
-      <w:r>
-        <w:rPr>
-          <w:rFonts w:ascii="Courier New" w:hAnsi="Courier New" w:cs="Courier New"/>
-          <w:color w:val="000000"/>
-          <w:sz w:val="24"/>
-          <w:szCs w:val="24"/>
-        </w:rPr>
-        <w:t xml:space="preserve">            msgbox(</w:t>
-      </w:r>
-      <w:r>
-        <w:rPr>
-          <w:rFonts w:ascii="Courier New" w:hAnsi="Courier New" w:cs="Courier New"/>
-          <w:color w:val="A020F0"/>
-          <w:sz w:val="24"/>
-          <w:szCs w:val="24"/>
-        </w:rPr>
-        <w:t>'S'</w:t>
-      </w:r>
-      <w:r>
-        <w:rPr>
-          <w:rFonts w:ascii="Courier New" w:hAnsi="Courier New" w:cs="Courier New"/>
-          <w:color w:val="000000"/>
-          <w:sz w:val="24"/>
-          <w:szCs w:val="24"/>
-        </w:rPr>
-        <w:t>);</w:t>
-      </w:r>
-    </w:p>
-    <w:p>
-      <w:pPr>
-        <w:autoSpaceDE w:val="0"/>
-        <w:autoSpaceDN w:val="0"/>
-        <w:adjustRightInd w:val="0"/>
-        <w:spacing w:after="0" w:line="240" w:lineRule="auto"/>
-        <w:rPr>
-          <w:rFonts w:ascii="Courier New" w:hAnsi="Courier New" w:cs="Courier New"/>
-          <w:sz w:val="24"/>
-          <w:szCs w:val="24"/>
-        </w:rPr>
-      </w:pPr>
-      <w:r>
-        <w:rPr>
-          <w:rFonts w:ascii="Courier New" w:hAnsi="Courier New" w:cs="Courier New"/>
-          <w:color w:val="000000"/>
-          <w:sz w:val="24"/>
-          <w:szCs w:val="24"/>
-        </w:rPr>
-        <w:t xml:space="preserve">         </w:t>
-      </w:r>
-      <w:r>
-        <w:rPr>
-          <w:rFonts w:ascii="Courier New" w:hAnsi="Courier New" w:cs="Courier New"/>
-          <w:color w:val="0000FF"/>
-          <w:sz w:val="24"/>
-          <w:szCs w:val="24"/>
-        </w:rPr>
-        <w:t>end</w:t>
-      </w:r>
-    </w:p>
-    <w:p>
-      <w:pPr>
-        <w:autoSpaceDE w:val="0"/>
-        <w:autoSpaceDN w:val="0"/>
-        <w:adjustRightInd w:val="0"/>
-        <w:spacing w:after="0" w:line="240" w:lineRule="auto"/>
-        <w:rPr>
-          <w:rFonts w:ascii="Courier New" w:hAnsi="Courier New" w:cs="Courier New"/>
-          <w:sz w:val="24"/>
-          <w:szCs w:val="24"/>
-        </w:rPr>
-      </w:pPr>
-      <w:r>
-        <w:rPr>
-          <w:rFonts w:ascii="Courier New" w:hAnsi="Courier New" w:cs="Courier New"/>
-          <w:color w:val="000000"/>
-          <w:sz w:val="24"/>
-          <w:szCs w:val="24"/>
-        </w:rPr>
-        <w:t xml:space="preserve">         </w:t>
-      </w:r>
-      <w:r>
-        <w:rPr>
-          <w:rFonts w:ascii="Courier New" w:hAnsi="Courier New" w:cs="Courier New"/>
-          <w:color w:val="0000FF"/>
-          <w:sz w:val="24"/>
-          <w:szCs w:val="24"/>
-        </w:rPr>
-        <w:t>if</w:t>
-      </w:r>
-      <w:r>
-        <w:rPr>
-          <w:rFonts w:ascii="Courier New" w:hAnsi="Courier New" w:cs="Courier New"/>
-          <w:color w:val="000000"/>
-          <w:sz w:val="24"/>
-          <w:szCs w:val="24"/>
-        </w:rPr>
-        <w:t>(i==19)</w:t>
-      </w:r>
-    </w:p>
-    <w:p>
-      <w:pPr>
-        <w:autoSpaceDE w:val="0"/>
-        <w:autoSpaceDN w:val="0"/>
-        <w:adjustRightInd w:val="0"/>
-        <w:spacing w:after="0" w:line="240" w:lineRule="auto"/>
-        <w:rPr>
-          <w:rFonts w:ascii="Courier New" w:hAnsi="Courier New" w:cs="Courier New"/>
-          <w:sz w:val="24"/>
-          <w:szCs w:val="24"/>
-        </w:rPr>
-      </w:pPr>
-      <w:r>
-        <w:rPr>
-          <w:rFonts w:ascii="Courier New" w:hAnsi="Courier New" w:cs="Courier New"/>
-          <w:color w:val="000000"/>
-          <w:sz w:val="24"/>
-          <w:szCs w:val="24"/>
-        </w:rPr>
-        <w:t xml:space="preserve">            msgbox(</w:t>
-      </w:r>
-      <w:r>
-        <w:rPr>
-          <w:rFonts w:ascii="Courier New" w:hAnsi="Courier New" w:cs="Courier New"/>
-          <w:color w:val="A020F0"/>
-          <w:sz w:val="24"/>
-          <w:szCs w:val="24"/>
-        </w:rPr>
-        <w:t>'T'</w:t>
-      </w:r>
-      <w:r>
-        <w:rPr>
-          <w:rFonts w:ascii="Courier New" w:hAnsi="Courier New" w:cs="Courier New"/>
-          <w:color w:val="000000"/>
-          <w:sz w:val="24"/>
-          <w:szCs w:val="24"/>
-        </w:rPr>
-        <w:t>);</w:t>
-      </w:r>
-    </w:p>
-    <w:p>
-      <w:pPr>
-        <w:autoSpaceDE w:val="0"/>
-        <w:autoSpaceDN w:val="0"/>
-        <w:adjustRightInd w:val="0"/>
-        <w:spacing w:after="0" w:line="240" w:lineRule="auto"/>
-        <w:rPr>
-          <w:rFonts w:ascii="Courier New" w:hAnsi="Courier New" w:cs="Courier New"/>
-          <w:sz w:val="24"/>
-          <w:szCs w:val="24"/>
-        </w:rPr>
-      </w:pPr>
-      <w:r>
-        <w:rPr>
-          <w:rFonts w:ascii="Courier New" w:hAnsi="Courier New" w:cs="Courier New"/>
-          <w:color w:val="000000"/>
-          <w:sz w:val="24"/>
-          <w:szCs w:val="24"/>
-        </w:rPr>
-        <w:t xml:space="preserve">         </w:t>
-      </w:r>
-      <w:r>
-        <w:rPr>
-          <w:rFonts w:ascii="Courier New" w:hAnsi="Courier New" w:cs="Courier New"/>
-          <w:color w:val="0000FF"/>
-          <w:sz w:val="24"/>
-          <w:szCs w:val="24"/>
-        </w:rPr>
-        <w:t>end</w:t>
-      </w:r>
-    </w:p>
-    <w:p>
-      <w:pPr>
-        <w:autoSpaceDE w:val="0"/>
-        <w:autoSpaceDN w:val="0"/>
-        <w:adjustRightInd w:val="0"/>
-        <w:spacing w:after="0" w:line="240" w:lineRule="auto"/>
-        <w:rPr>
-          <w:rFonts w:ascii="Courier New" w:hAnsi="Courier New" w:cs="Courier New"/>
-          <w:sz w:val="24"/>
-          <w:szCs w:val="24"/>
-        </w:rPr>
-      </w:pPr>
-      <w:r>
-        <w:rPr>
-          <w:rFonts w:ascii="Courier New" w:hAnsi="Courier New" w:cs="Courier New"/>
-          <w:color w:val="000000"/>
-          <w:sz w:val="24"/>
-          <w:szCs w:val="24"/>
-        </w:rPr>
-        <w:t xml:space="preserve">         </w:t>
-      </w:r>
-      <w:r>
-        <w:rPr>
-          <w:rFonts w:ascii="Courier New" w:hAnsi="Courier New" w:cs="Courier New"/>
-          <w:color w:val="0000FF"/>
-          <w:sz w:val="24"/>
-          <w:szCs w:val="24"/>
-        </w:rPr>
-        <w:t>if</w:t>
-      </w:r>
-      <w:r>
-        <w:rPr>
-          <w:rFonts w:ascii="Courier New" w:hAnsi="Courier New" w:cs="Courier New"/>
-          <w:color w:val="000000"/>
-          <w:sz w:val="24"/>
-          <w:szCs w:val="24"/>
-        </w:rPr>
-        <w:t>(i==20)</w:t>
-      </w:r>
-    </w:p>
-    <w:p>
-      <w:pPr>
-        <w:autoSpaceDE w:val="0"/>
-        <w:autoSpaceDN w:val="0"/>
-        <w:adjustRightInd w:val="0"/>
-        <w:spacing w:after="0" w:line="240" w:lineRule="auto"/>
-        <w:rPr>
-          <w:rFonts w:ascii="Courier New" w:hAnsi="Courier New" w:cs="Courier New"/>
-          <w:sz w:val="24"/>
-          <w:szCs w:val="24"/>
-        </w:rPr>
-      </w:pPr>
-      <w:r>
-        <w:rPr>
-          <w:rFonts w:ascii="Courier New" w:hAnsi="Courier New" w:cs="Courier New"/>
-          <w:color w:val="000000"/>
-          <w:sz w:val="24"/>
-          <w:szCs w:val="24"/>
-        </w:rPr>
-        <w:t xml:space="preserve">            msgbox(</w:t>
-      </w:r>
-      <w:r>
-        <w:rPr>
-          <w:rFonts w:ascii="Courier New" w:hAnsi="Courier New" w:cs="Courier New"/>
-          <w:color w:val="A020F0"/>
-          <w:sz w:val="24"/>
-          <w:szCs w:val="24"/>
-        </w:rPr>
-        <w:t>'Z'</w:t>
-      </w:r>
-      <w:r>
-        <w:rPr>
-          <w:rFonts w:ascii="Courier New" w:hAnsi="Courier New" w:cs="Courier New"/>
-          <w:color w:val="000000"/>
-          <w:sz w:val="24"/>
-          <w:szCs w:val="24"/>
-        </w:rPr>
-        <w:t>);</w:t>
-      </w:r>
-    </w:p>
-    <w:p>
-      <w:pPr>
-        <w:autoSpaceDE w:val="0"/>
-        <w:autoSpaceDN w:val="0"/>
-        <w:adjustRightInd w:val="0"/>
-        <w:spacing w:after="0" w:line="240" w:lineRule="auto"/>
-        <w:rPr>
-          <w:rFonts w:ascii="Courier New" w:hAnsi="Courier New" w:cs="Courier New"/>
-          <w:sz w:val="24"/>
-          <w:szCs w:val="24"/>
-        </w:rPr>
-      </w:pPr>
-      <w:r>
-        <w:rPr>
-          <w:rFonts w:ascii="Courier New" w:hAnsi="Courier New" w:cs="Courier New"/>
-          <w:color w:val="000000"/>
-          <w:sz w:val="24"/>
-          <w:szCs w:val="24"/>
-        </w:rPr>
-        <w:t xml:space="preserve">         </w:t>
-      </w:r>
-      <w:r>
-        <w:rPr>
-          <w:rFonts w:ascii="Courier New" w:hAnsi="Courier New" w:cs="Courier New"/>
-          <w:color w:val="0000FF"/>
-          <w:sz w:val="24"/>
-          <w:szCs w:val="24"/>
-        </w:rPr>
-        <w:t>end</w:t>
-      </w:r>
-    </w:p>
-    <w:p>
-      <w:pPr>
-        <w:autoSpaceDE w:val="0"/>
-        <w:autoSpaceDN w:val="0"/>
-        <w:adjustRightInd w:val="0"/>
-        <w:spacing w:after="0" w:line="240" w:lineRule="auto"/>
-        <w:rPr>
-          <w:rFonts w:ascii="Courier New" w:hAnsi="Courier New" w:cs="Courier New"/>
-          <w:sz w:val="24"/>
-          <w:szCs w:val="24"/>
-        </w:rPr>
-      </w:pPr>
-      <w:r>
-        <w:rPr>
-          <w:rFonts w:ascii="Courier New" w:hAnsi="Courier New" w:cs="Courier New"/>
-          <w:color w:val="000000"/>
-          <w:sz w:val="24"/>
-          <w:szCs w:val="24"/>
-        </w:rPr>
-        <w:t xml:space="preserve">        </w:t>
-      </w:r>
-    </w:p>
-    <w:p>
-      <w:pPr>
-        <w:autoSpaceDE w:val="0"/>
-        <w:autoSpaceDN w:val="0"/>
-        <w:adjustRightInd w:val="0"/>
-        <w:spacing w:after="0" w:line="240" w:lineRule="auto"/>
-        <w:rPr>
-          <w:rFonts w:ascii="Courier New" w:hAnsi="Courier New" w:cs="Courier New"/>
-          <w:sz w:val="24"/>
-          <w:szCs w:val="24"/>
-        </w:rPr>
-      </w:pPr>
-      <w:r>
-        <w:rPr>
-          <w:rFonts w:ascii="Courier New" w:hAnsi="Courier New" w:cs="Courier New"/>
-          <w:color w:val="000000"/>
-          <w:sz w:val="24"/>
-          <w:szCs w:val="24"/>
-        </w:rPr>
-        <w:t xml:space="preserve">    </w:t>
-      </w:r>
-      <w:r>
-        <w:rPr>
-          <w:rFonts w:ascii="Courier New" w:hAnsi="Courier New" w:cs="Courier New"/>
-          <w:color w:val="0000FF"/>
-          <w:sz w:val="24"/>
-          <w:szCs w:val="24"/>
-        </w:rPr>
-        <w:t>end</w:t>
-      </w:r>
-    </w:p>
-    <w:p>
-      <w:pPr>
-        <w:autoSpaceDE w:val="0"/>
-        <w:autoSpaceDN w:val="0"/>
-        <w:adjustRightInd w:val="0"/>
-        <w:spacing w:after="0" w:line="240" w:lineRule="auto"/>
-        <w:rPr>
-          <w:rFonts w:ascii="Courier New" w:hAnsi="Courier New" w:cs="Courier New"/>
-          <w:sz w:val="24"/>
-          <w:szCs w:val="24"/>
-        </w:rPr>
-      </w:pPr>
-      <w:r>
-        <w:rPr>
-          <w:rFonts w:ascii="Courier New" w:hAnsi="Courier New" w:cs="Courier New"/>
-          <w:color w:val="0000FF"/>
-          <w:sz w:val="24"/>
-          <w:szCs w:val="24"/>
-        </w:rPr>
-        <w:t>end</w:t>
-      </w:r>
     </w:p>
     <w:p>
       <w:pPr>
@@ -10131,6 +11684,11 @@
       <w:lang w:eastAsia="pl-PL"/>
     </w:rPr>
   </w:style>
+  <w:style w:type="character" w:customStyle="1" w:styleId="5yl5">
+    <w:name w:val="_5yl5"/>
+    <w:basedOn w:val="Domylnaczcionkaakapitu"/>
+    <w:rsid w:val="008C643F"/>
+  </w:style>
 </w:styles>
 </file>
 
@@ -10537,6 +12095,11 @@
       <w:lang w:eastAsia="pl-PL"/>
     </w:rPr>
   </w:style>
+  <w:style w:type="character" w:customStyle="1" w:styleId="5yl5">
+    <w:name w:val="_5yl5"/>
+    <w:basedOn w:val="Domylnaczcionkaakapitu"/>
+    <w:rsid w:val="008C643F"/>
+  </w:style>
 </w:styles>
 </file>
 
